--- a/MS/Developmental_plasticity_reptiles_Rev1_KW.docx
+++ b/MS/Developmental_plasticity_reptiles_Rev1_KW.docx
@@ -1440,7 +1440,35 @@
         <w:rPr>
           <w:lang w:val="en-GB"/>
         </w:rPr>
-        <w:t>. Determining how thermal and resource environments during development affect key thermal physiological traits in various taxa may provide an understanding of how species may cope with changing environments.</w:t>
+        <w:t xml:space="preserve">. Determining how thermal and resource environments during development affect key thermal physiological traits in various taxa may provide an understanding of how species </w:t>
+      </w:r>
+      <w:del w:id="24" w:author="Daniel Noble" w:date="2023-03-06T19:10:00Z">
+        <w:r>
+          <w:rPr>
+            <w:lang w:val="en-GB"/>
+          </w:rPr>
+          <w:delText xml:space="preserve">may </w:delText>
+        </w:r>
+      </w:del>
+      <w:ins w:id="25" w:author="Daniel Noble" w:date="2023-03-06T19:10:00Z">
+        <w:r>
+          <w:rPr>
+            <w:lang w:val="en-GB"/>
+          </w:rPr>
+          <w:t>are likely to</w:t>
+        </w:r>
+        <w:r>
+          <w:rPr>
+            <w:lang w:val="en-GB"/>
+          </w:rPr>
+          <w:t xml:space="preserve"> </w:t>
+        </w:r>
+      </w:ins>
+      <w:r>
+        <w:rPr>
+          <w:lang w:val="en-GB"/>
+        </w:rPr>
+        <w:t>cope with changing environments.</w:t>
       </w:r>
       <w:r>
         <w:t xml:space="preserve"> </w:t>
@@ -1510,7 +1538,7 @@
           </w:placeholder>
         </w:sdtPr>
         <w:sdtContent>
-          <w:ins w:id="24" w:author="Kris.Wild" w:date="2023-03-06T15:15:00Z">
+          <w:ins w:id="26" w:author="Kris.Wild" w:date="2023-03-06T15:15:00Z">
             <w:r>
               <w:rPr>
                 <w:color w:val="000000"/>
@@ -1533,7 +1561,7 @@
               <w:t>]</w:t>
             </w:r>
           </w:ins>
-          <w:del w:id="25" w:author="Kris.Wild" w:date="2023-03-06T14:53:00Z">
+          <w:del w:id="27" w:author="Kris.Wild" w:date="2023-03-06T14:53:00Z">
             <w:r>
               <w:rPr>
                 <w:color w:val="000000"/>
@@ -1553,12 +1581,12 @@
       <w:r>
         <w:t xml:space="preserve">For </w:t>
       </w:r>
-      <w:del w:id="26" w:author="Daniel Noble" w:date="2023-03-05T13:13:00Z">
+      <w:del w:id="28" w:author="Daniel Noble" w:date="2023-03-05T13:13:00Z">
         <w:r>
           <w:delText xml:space="preserve">vertebrates </w:delText>
         </w:r>
       </w:del>
-      <w:ins w:id="27" w:author="Daniel Noble" w:date="2023-03-05T13:13:00Z">
+      <w:ins w:id="29" w:author="Daniel Noble" w:date="2023-03-05T13:13:00Z">
         <w:r>
           <w:t xml:space="preserve">vertebrates </w:t>
         </w:r>
@@ -1594,7 +1622,7 @@
           </w:placeholder>
         </w:sdtPr>
         <w:sdtContent>
-          <w:ins w:id="28" w:author="Kris.Wild" w:date="2023-03-06T15:15:00Z">
+          <w:ins w:id="30" w:author="Kris.Wild" w:date="2023-03-06T15:15:00Z">
             <w:r>
               <w:rPr>
                 <w:color w:val="000000"/>
@@ -1603,7 +1631,7 @@
               <w:t>18</w:t>
             </w:r>
           </w:ins>
-          <w:del w:id="29" w:author="Kris.Wild" w:date="2023-03-06T14:53:00Z">
+          <w:del w:id="31" w:author="Kris.Wild" w:date="2023-03-06T14:53:00Z">
             <w:r>
               <w:rPr>
                 <w:color w:val="000000"/>
@@ -1635,7 +1663,7 @@
       <w:r>
         <w:t xml:space="preserve"> effort has focused on temperature, which is known to have a profound effect on </w:t>
       </w:r>
-      <w:del w:id="30" w:author="Kris.Wild" w:date="2023-03-06T15:25:00Z">
+      <w:del w:id="32" w:author="Kris.Wild" w:date="2023-03-06T15:25:00Z">
         <w:r>
           <w:delText>fitness</w:delText>
         </w:r>
@@ -1643,7 +1671,7 @@
           <w:delText xml:space="preserve"> </w:delText>
         </w:r>
       </w:del>
-      <w:ins w:id="31" w:author="Kris.Wild" w:date="2023-03-06T15:25:00Z">
+      <w:ins w:id="33" w:author="Kris.Wild" w:date="2023-03-06T15:25:00Z">
         <w:r>
           <w:t>fitness</w:t>
         </w:r>
@@ -1674,7 +1702,7 @@
           </w:placeholder>
         </w:sdtPr>
         <w:sdtContent>
-          <w:ins w:id="32" w:author="Kris.Wild" w:date="2023-03-06T15:15:00Z">
+          <w:ins w:id="34" w:author="Kris.Wild" w:date="2023-03-06T15:15:00Z">
             <w:r>
               <w:rPr>
                 <w:color w:val="000000"/>
@@ -1683,7 +1711,7 @@
               <w:t>19,20</w:t>
             </w:r>
           </w:ins>
-          <w:del w:id="33" w:author="Kris.Wild" w:date="2023-03-06T14:53:00Z">
+          <w:del w:id="35" w:author="Kris.Wild" w:date="2023-03-06T14:53:00Z">
             <w:r>
               <w:rPr>
                 <w:color w:val="000000"/>
@@ -1703,7 +1731,7 @@
       <w:r>
         <w:t>. In reptiles, temperatures during embryonic development are known to affect phenotypes throughout ontogeny</w:t>
       </w:r>
-      <w:ins w:id="34" w:author="Kris.Wild" w:date="2023-03-06T15:25:00Z">
+      <w:ins w:id="36" w:author="Kris.Wild" w:date="2023-03-06T15:25:00Z">
         <w:r>
           <w:rPr>
             <w:vertAlign w:val="superscript"/>
@@ -1731,7 +1759,7 @@
           </w:placeholder>
         </w:sdtPr>
         <w:sdtContent>
-          <w:ins w:id="35" w:author="Kris.Wild" w:date="2023-03-06T15:15:00Z">
+          <w:ins w:id="37" w:author="Kris.Wild" w:date="2023-03-06T15:15:00Z">
             <w:r>
               <w:rPr>
                 <w:color w:val="000000"/>
@@ -1740,7 +1768,7 @@
               <w:t>7</w:t>
             </w:r>
           </w:ins>
-          <w:del w:id="36" w:author="Kris.Wild" w:date="2023-03-06T14:53:00Z">
+          <w:del w:id="38" w:author="Kris.Wild" w:date="2023-03-06T14:53:00Z">
             <w:r>
               <w:rPr>
                 <w:color w:val="000000"/>
@@ -1803,7 +1831,7 @@
           </w:placeholder>
         </w:sdtPr>
         <w:sdtContent>
-          <w:ins w:id="37" w:author="Kris.Wild" w:date="2023-03-06T15:15:00Z">
+          <w:ins w:id="39" w:author="Kris.Wild" w:date="2023-03-06T15:15:00Z">
             <w:r>
               <w:rPr>
                 <w:color w:val="000000"/>
@@ -1812,7 +1840,7 @@
               <w:t>7,20,21</w:t>
             </w:r>
           </w:ins>
-          <w:del w:id="38" w:author="Kris.Wild" w:date="2023-03-06T14:53:00Z">
+          <w:del w:id="40" w:author="Kris.Wild" w:date="2023-03-06T14:53:00Z">
             <w:r>
               <w:rPr>
                 <w:color w:val="000000"/>
@@ -1860,7 +1888,7 @@
           </w:placeholder>
         </w:sdtPr>
         <w:sdtContent>
-          <w:ins w:id="39" w:author="Kris.Wild" w:date="2023-03-06T15:15:00Z">
+          <w:ins w:id="41" w:author="Kris.Wild" w:date="2023-03-06T15:15:00Z">
             <w:r>
               <w:rPr>
                 <w:color w:val="000000"/>
@@ -1869,7 +1897,7 @@
               <w:t>22,23</w:t>
             </w:r>
           </w:ins>
-          <w:del w:id="40" w:author="Kris.Wild" w:date="2023-03-06T14:53:00Z">
+          <w:del w:id="42" w:author="Kris.Wild" w:date="2023-03-06T14:53:00Z">
             <w:r>
               <w:rPr>
                 <w:color w:val="000000"/>
@@ -1939,7 +1967,11 @@
         <w:t xml:space="preserve"> in reptiles.</w:t>
       </w:r>
       <w:r>
-        <w:t xml:space="preserve"> CT</w:t>
+        <w:t xml:space="preserve"> </w:t>
+      </w:r>
+      <w:proofErr w:type="spellStart"/>
+      <w:r>
+        <w:t>CT</w:t>
       </w:r>
       <w:r>
         <w:rPr>
@@ -1949,6 +1981,7 @@
         </w:rPr>
         <w:t>max</w:t>
       </w:r>
+      <w:proofErr w:type="spellEnd"/>
       <w:r>
         <w:t xml:space="preserve"> &amp; </w:t>
       </w:r>
@@ -1997,7 +2030,7 @@
       <w:r>
         <w:t xml:space="preserve"> climate change</w:t>
       </w:r>
-      <w:ins w:id="41" w:author="Kris.Wild" w:date="2023-03-06T15:25:00Z">
+      <w:ins w:id="43" w:author="Kris.Wild" w:date="2023-03-06T15:25:00Z">
         <w:r>
           <w:rPr>
             <w:vertAlign w:val="superscript"/>
@@ -2025,7 +2058,7 @@
           </w:placeholder>
         </w:sdtPr>
         <w:sdtContent>
-          <w:ins w:id="42" w:author="Kris.Wild" w:date="2023-03-06T15:15:00Z">
+          <w:ins w:id="44" w:author="Kris.Wild" w:date="2023-03-06T15:15:00Z">
             <w:r>
               <w:rPr>
                 <w:color w:val="000000"/>
@@ -2034,7 +2067,7 @@
               <w:t>3,24,25</w:t>
             </w:r>
           </w:ins>
-          <w:del w:id="43" w:author="Kris.Wild" w:date="2023-03-06T14:53:00Z">
+          <w:del w:id="45" w:author="Kris.Wild" w:date="2023-03-06T14:53:00Z">
             <w:r>
               <w:rPr>
                 <w:color w:val="000000"/>
@@ -2075,6 +2108,7 @@
       <w:r>
         <w:t xml:space="preserve"> </w:t>
       </w:r>
+      <w:proofErr w:type="spellStart"/>
       <w:r>
         <w:t>CT</w:t>
       </w:r>
@@ -2086,6 +2120,7 @@
         </w:rPr>
         <w:t>max</w:t>
       </w:r>
+      <w:proofErr w:type="spellEnd"/>
       <w:r>
         <w:t xml:space="preserve"> &amp; </w:t>
       </w:r>
@@ -2249,7 +2284,7 @@
       <w:r>
         <w:t>ommon garden</w:t>
       </w:r>
-      <w:del w:id="44" w:author="Daniel Noble" w:date="2023-03-05T13:14:00Z">
+      <w:del w:id="46" w:author="Daniel Noble" w:date="2023-03-05T13:14:00Z">
         <w:r>
           <w:delText>)</w:delText>
         </w:r>
@@ -2257,7 +2292,7 @@
       <w:r>
         <w:t xml:space="preserve"> skink</w:t>
       </w:r>
-      <w:ins w:id="45" w:author="Daniel Noble" w:date="2023-03-05T13:14:00Z">
+      <w:ins w:id="47" w:author="Daniel Noble" w:date="2023-03-05T13:14:00Z">
         <w:r>
           <w:t>, n = 100)</w:t>
         </w:r>
@@ -2295,7 +2330,7 @@
       <w:r>
         <w:t xml:space="preserve">We then </w:t>
       </w:r>
-      <w:del w:id="46" w:author="Daniel Noble" w:date="2023-03-05T13:14:00Z">
+      <w:del w:id="48" w:author="Daniel Noble" w:date="2023-03-05T13:14:00Z">
         <w:r>
           <w:delText>haphazardly</w:delText>
         </w:r>
@@ -2303,22 +2338,22 @@
           <w:delText xml:space="preserve"> </w:delText>
         </w:r>
       </w:del>
-      <w:ins w:id="47" w:author="Daniel Noble" w:date="2023-03-05T13:14:00Z">
+      <w:ins w:id="49" w:author="Daniel Noble" w:date="2023-03-05T13:14:00Z">
         <w:r>
           <w:t>p</w:t>
         </w:r>
       </w:ins>
-      <w:ins w:id="48" w:author="Daniel Noble" w:date="2023-03-05T13:15:00Z">
+      <w:ins w:id="50" w:author="Daniel Noble" w:date="2023-03-05T13:15:00Z">
         <w:r>
           <w:t>seudo-randomly</w:t>
         </w:r>
       </w:ins>
-      <w:ins w:id="49" w:author="Daniel Noble" w:date="2023-03-05T13:14:00Z">
+      <w:ins w:id="51" w:author="Daniel Noble" w:date="2023-03-05T13:14:00Z">
         <w:r>
           <w:t xml:space="preserve"> </w:t>
         </w:r>
       </w:ins>
-      <w:ins w:id="50" w:author="Daniel Noble" w:date="2023-03-05T13:15:00Z">
+      <w:ins w:id="52" w:author="Daniel Noble" w:date="2023-03-05T13:15:00Z">
         <w:r>
           <w:t xml:space="preserve">(to ensure equal sample sizes) </w:t>
         </w:r>
@@ -2383,7 +2418,7 @@
         </w:rPr>
         <w:t xml:space="preserve"> </w:t>
       </w:r>
-      <w:ins w:id="51" w:author="Daniel Noble" w:date="2023-03-05T13:21:00Z">
+      <w:ins w:id="53" w:author="Daniel Noble" w:date="2023-03-05T13:21:00Z">
         <w:r>
           <w:rPr>
             <w:color w:val="000000" w:themeColor="text1"/>
@@ -2391,7 +2426,7 @@
           <w:t>3</w:t>
         </w:r>
       </w:ins>
-      <w:del w:id="52" w:author="Daniel Noble" w:date="2023-03-05T13:21:00Z">
+      <w:del w:id="54" w:author="Daniel Noble" w:date="2023-03-05T13:21:00Z">
         <w:r>
           <w:rPr>
             <w:color w:val="000000" w:themeColor="text1"/>
@@ -2433,32 +2468,32 @@
       <w:r>
         <w:t xml:space="preserve">. </w:t>
       </w:r>
-      <w:ins w:id="53" w:author="Daniel Noble" w:date="2023-03-05T13:24:00Z">
+      <w:ins w:id="55" w:author="Daniel Noble" w:date="2023-03-05T13:24:00Z">
         <w:r>
           <w:t>Egg incubation temperatures were chosen to mimic conditions experienced at extremes of natural nest temperatures in nature</w:t>
         </w:r>
       </w:ins>
-      <w:ins w:id="54" w:author="Daniel Noble" w:date="2023-03-05T13:25:00Z">
+      <w:ins w:id="56" w:author="Daniel Noble" w:date="2023-03-05T13:25:00Z">
         <w:r>
           <w:t xml:space="preserve"> while also showing natural thermal fluctuations </w:t>
         </w:r>
-        <w:del w:id="55" w:author="Kris.Wild" w:date="2023-03-06T14:52:00Z">
+        <w:del w:id="57" w:author="Kris.Wild" w:date="2023-03-06T14:52:00Z">
           <w:r>
             <w:delText>through</w:delText>
           </w:r>
         </w:del>
       </w:ins>
-      <w:ins w:id="56" w:author="Kris.Wild" w:date="2023-03-06T14:52:00Z">
+      <w:ins w:id="58" w:author="Kris.Wild" w:date="2023-03-06T14:52:00Z">
         <w:r>
           <w:t>throughout</w:t>
         </w:r>
       </w:ins>
-      <w:ins w:id="57" w:author="Daniel Noble" w:date="2023-03-05T13:25:00Z">
+      <w:ins w:id="59" w:author="Daniel Noble" w:date="2023-03-05T13:25:00Z">
         <w:r>
           <w:t xml:space="preserve"> the day </w:t>
         </w:r>
       </w:ins>
-      <w:ins w:id="58" w:author="Daniel Noble" w:date="2023-03-05T13:24:00Z">
+      <w:ins w:id="60" w:author="Daniel Noble" w:date="2023-03-05T13:24:00Z">
         <w:r>
           <w:rPr>
             <w:vertAlign w:val="superscript"/>
@@ -2466,7 +2501,7 @@
           <w:t>[</w:t>
         </w:r>
       </w:ins>
-      <w:customXmlInsRangeStart w:id="59" w:author="Daniel Noble" w:date="2023-03-05T13:24:00Z"/>
+      <w:customXmlInsRangeStart w:id="61" w:author="Daniel Noble" w:date="2023-03-05T13:24:00Z"/>
       <w:sdt>
         <w:sdtPr>
           <w:rPr>
@@ -2480,8 +2515,8 @@
           </w:placeholder>
         </w:sdtPr>
         <w:sdtContent>
-          <w:customXmlInsRangeEnd w:id="59"/>
-          <w:ins w:id="60" w:author="Kris.Wild" w:date="2023-03-06T15:15:00Z">
+          <w:customXmlInsRangeEnd w:id="61"/>
+          <w:ins w:id="62" w:author="Kris.Wild" w:date="2023-03-06T15:15:00Z">
             <w:r>
               <w:rPr>
                 <w:color w:val="000000"/>
@@ -2490,8 +2525,8 @@
               <w:t>26</w:t>
             </w:r>
           </w:ins>
-          <w:ins w:id="61" w:author="Daniel Noble" w:date="2023-03-05T13:24:00Z">
-            <w:del w:id="62" w:author="Kris.Wild" w:date="2023-03-06T14:53:00Z">
+          <w:ins w:id="63" w:author="Daniel Noble" w:date="2023-03-05T13:24:00Z">
+            <w:del w:id="64" w:author="Kris.Wild" w:date="2023-03-06T14:53:00Z">
               <w:r>
                 <w:rPr>
                   <w:color w:val="000000"/>
@@ -2501,11 +2536,11 @@
               </w:r>
             </w:del>
           </w:ins>
-          <w:customXmlInsRangeStart w:id="63" w:author="Daniel Noble" w:date="2023-03-05T13:24:00Z"/>
+          <w:customXmlInsRangeStart w:id="65" w:author="Daniel Noble" w:date="2023-03-05T13:24:00Z"/>
         </w:sdtContent>
       </w:sdt>
-      <w:customXmlInsRangeEnd w:id="63"/>
-      <w:ins w:id="64" w:author="Daniel Noble" w:date="2023-03-05T13:24:00Z">
+      <w:customXmlInsRangeEnd w:id="65"/>
+      <w:ins w:id="66" w:author="Daniel Noble" w:date="2023-03-05T13:24:00Z">
         <w:r>
           <w:rPr>
             <w:vertAlign w:val="superscript"/>
@@ -2555,7 +2590,7 @@
           </w:placeholder>
         </w:sdtPr>
         <w:sdtContent>
-          <w:ins w:id="65" w:author="Kris.Wild" w:date="2023-03-06T15:15:00Z">
+          <w:ins w:id="67" w:author="Kris.Wild" w:date="2023-03-06T15:15:00Z">
             <w:r>
               <w:rPr>
                 <w:color w:val="000000"/>
@@ -2564,7 +2599,7 @@
               <w:t>16</w:t>
             </w:r>
           </w:ins>
-          <w:del w:id="66" w:author="Kris.Wild" w:date="2023-03-06T14:53:00Z">
+          <w:del w:id="68" w:author="Kris.Wild" w:date="2023-03-06T14:53:00Z">
             <w:r>
               <w:rPr>
                 <w:color w:val="000000"/>
@@ -2605,12 +2640,12 @@
       <w:r>
         <w:t>.</w:t>
       </w:r>
-      <w:ins w:id="67" w:author="Kris.Wild" w:date="2023-03-06T15:26:00Z">
+      <w:ins w:id="69" w:author="Kris.Wild" w:date="2023-03-06T15:26:00Z">
         <w:r>
           <w:t xml:space="preserve"> </w:t>
         </w:r>
       </w:ins>
-      <w:del w:id="68" w:author="Kris.Wild" w:date="2023-03-06T15:26:00Z">
+      <w:del w:id="70" w:author="Kris.Wild" w:date="2023-03-06T15:26:00Z">
         <w:r>
           <w:delText xml:space="preserve"> </w:delText>
         </w:r>
@@ -2654,7 +2689,7 @@
           <w:delText>[</w:delText>
         </w:r>
       </w:del>
-      <w:customXmlDelRangeStart w:id="69" w:author="Kris.Wild" w:date="2023-03-06T15:26:00Z"/>
+      <w:customXmlDelRangeStart w:id="71" w:author="Kris.Wild" w:date="2023-03-06T15:26:00Z"/>
       <w:sdt>
         <w:sdtPr>
           <w:rPr>
@@ -2668,8 +2703,8 @@
           </w:placeholder>
         </w:sdtPr>
         <w:sdtContent>
-          <w:customXmlDelRangeEnd w:id="69"/>
-          <w:del w:id="70" w:author="Kris.Wild" w:date="2023-03-06T14:53:00Z">
+          <w:customXmlDelRangeEnd w:id="71"/>
+          <w:del w:id="72" w:author="Kris.Wild" w:date="2023-03-06T14:53:00Z">
             <w:r>
               <w:rPr>
                 <w:color w:val="000000"/>
@@ -2678,11 +2713,11 @@
               <w:delText>26</w:delText>
             </w:r>
           </w:del>
-          <w:customXmlDelRangeStart w:id="71" w:author="Kris.Wild" w:date="2023-03-06T15:26:00Z"/>
+          <w:customXmlDelRangeStart w:id="73" w:author="Kris.Wild" w:date="2023-03-06T15:26:00Z"/>
         </w:sdtContent>
       </w:sdt>
-      <w:customXmlDelRangeEnd w:id="71"/>
-      <w:del w:id="72" w:author="Daniel Noble" w:date="2023-03-05T13:24:00Z">
+      <w:customXmlDelRangeEnd w:id="73"/>
+      <w:del w:id="74" w:author="Daniel Noble" w:date="2023-03-05T13:24:00Z">
         <w:r>
           <w:rPr>
             <w:vertAlign w:val="superscript"/>
@@ -2725,7 +2760,7 @@
           </w:placeholder>
         </w:sdtPr>
         <w:sdtContent>
-          <w:ins w:id="73" w:author="Kris.Wild" w:date="2023-03-06T15:15:00Z">
+          <w:ins w:id="75" w:author="Kris.Wild" w:date="2023-03-06T15:15:00Z">
             <w:r>
               <w:rPr>
                 <w:color w:val="000000"/>
@@ -2734,7 +2769,7 @@
               <w:t>28</w:t>
             </w:r>
           </w:ins>
-          <w:del w:id="74" w:author="Kris.Wild" w:date="2023-03-06T14:53:00Z">
+          <w:del w:id="76" w:author="Kris.Wild" w:date="2023-03-06T14:53:00Z">
             <w:r>
               <w:rPr>
                 <w:color w:val="000000"/>
@@ -2757,7 +2792,7 @@
     </w:p>
     <w:p>
       <w:pPr>
-        <w:pPrChange w:id="75" w:author="Kris.Wild" w:date="2023-03-06T13:13:00Z">
+        <w:pPrChange w:id="77" w:author="Kris.Wild" w:date="2023-03-06T13:13:00Z">
           <w:pPr>
             <w:contextualSpacing/>
             <w:mirrorIndents/>
@@ -2779,7 +2814,7 @@
       <w:r>
         <w:t xml:space="preserve"> treatment were housed in </w:t>
       </w:r>
-      <w:ins w:id="76" w:author="Daniel Noble" w:date="2023-03-05T13:26:00Z">
+      <w:ins w:id="78" w:author="Daniel Noble" w:date="2023-03-05T13:26:00Z">
         <w:r>
           <w:t xml:space="preserve">mixed treatment </w:t>
         </w:r>
@@ -2822,7 +2857,7 @@
       <w:r>
         <w:t xml:space="preserve">) every second day. </w:t>
       </w:r>
-      <w:ins w:id="77" w:author="Daniel Noble" w:date="2023-03-05T13:29:00Z">
+      <w:ins w:id="79" w:author="Daniel Noble" w:date="2023-03-05T13:29:00Z">
         <w:r>
           <w:t>A</w:t>
         </w:r>
@@ -2833,17 +2868,17 @@
           <w:t xml:space="preserve">, </w:t>
         </w:r>
       </w:ins>
-      <w:del w:id="78" w:author="Daniel Noble" w:date="2023-03-05T13:29:00Z">
+      <w:del w:id="80" w:author="Daniel Noble" w:date="2023-03-05T13:29:00Z">
         <w:r>
           <w:delText xml:space="preserve"> </w:delText>
         </w:r>
       </w:del>
-      <w:del w:id="79" w:author="Daniel Noble" w:date="2023-03-05T13:28:00Z">
+      <w:del w:id="81" w:author="Daniel Noble" w:date="2023-03-05T13:28:00Z">
         <w:r>
           <w:delText>Then l</w:delText>
         </w:r>
       </w:del>
-      <w:ins w:id="80" w:author="Daniel Noble" w:date="2023-03-05T13:29:00Z">
+      <w:ins w:id="82" w:author="Daniel Noble" w:date="2023-03-05T13:29:00Z">
         <w:r>
           <w:t>l</w:t>
         </w:r>
@@ -2851,7 +2886,7 @@
       <w:r>
         <w:t xml:space="preserve">izards were selected at random, and </w:t>
       </w:r>
-      <w:del w:id="81" w:author="Daniel Noble" w:date="2023-03-05T13:29:00Z">
+      <w:del w:id="83" w:author="Daniel Noble" w:date="2023-03-05T13:29:00Z">
         <w:r>
           <w:delText xml:space="preserve">we </w:delText>
         </w:r>
@@ -2860,7 +2895,11 @@
         </w:r>
       </w:del>
       <w:r>
-        <w:t>thermal traits (CT</w:t>
+        <w:t>thermal traits (</w:t>
+      </w:r>
+      <w:proofErr w:type="spellStart"/>
+      <w:r>
+        <w:t>CT</w:t>
       </w:r>
       <w:r>
         <w:rPr>
@@ -2868,6 +2907,7 @@
         </w:rPr>
         <w:t>max</w:t>
       </w:r>
+      <w:proofErr w:type="spellEnd"/>
       <w:r>
         <w:t xml:space="preserve"> and </w:t>
       </w:r>
@@ -2882,7 +2922,7 @@
         <w:t>pref</w:t>
       </w:r>
       <w:proofErr w:type="spellEnd"/>
-      <w:del w:id="82" w:author="Daniel Noble" w:date="2023-03-04T19:40:00Z">
+      <w:del w:id="84" w:author="Daniel Noble" w:date="2023-03-04T19:40:00Z">
         <w:r>
           <w:delText xml:space="preserve">, </w:delText>
         </w:r>
@@ -2893,17 +2933,17 @@
       <w:r>
         <w:t xml:space="preserve"> </w:t>
       </w:r>
-      <w:del w:id="83" w:author="Daniel Noble" w:date="2023-03-05T13:29:00Z">
+      <w:del w:id="85" w:author="Daniel Noble" w:date="2023-03-05T13:29:00Z">
         <w:r>
           <w:delText>of lizards</w:delText>
         </w:r>
       </w:del>
-      <w:ins w:id="84" w:author="Daniel Noble" w:date="2023-03-05T13:29:00Z">
+      <w:ins w:id="86" w:author="Daniel Noble" w:date="2023-03-05T13:29:00Z">
         <w:r>
           <w:t>measured</w:t>
         </w:r>
       </w:ins>
-      <w:del w:id="85" w:author="Daniel Noble" w:date="2023-03-05T13:29:00Z">
+      <w:del w:id="87" w:author="Daniel Noble" w:date="2023-03-05T13:29:00Z">
         <w:r>
           <w:delText xml:space="preserve"> at eight to eleven months post-hatching</w:delText>
         </w:r>
@@ -2923,7 +2963,7 @@
       <w:r>
         <w:t xml:space="preserve"> </w:t>
       </w:r>
-      <w:ins w:id="86" w:author="Daniel Noble" w:date="2023-03-04T19:24:00Z">
+      <w:ins w:id="88" w:author="Daniel Noble" w:date="2023-03-04T19:24:00Z">
         <w:r>
           <w:t>(</w:t>
         </w:r>
@@ -2972,12 +3012,12 @@
       <w:r>
         <w:t xml:space="preserve">. </w:t>
       </w:r>
-      <w:ins w:id="87" w:author="Daniel Noble" w:date="2023-03-04T19:25:00Z">
+      <w:ins w:id="89" w:author="Daniel Noble" w:date="2023-03-04T19:25:00Z">
         <w:r>
           <w:t xml:space="preserve">A FLIR T640 </w:t>
         </w:r>
       </w:ins>
-      <w:del w:id="88" w:author="Daniel Noble" w:date="2023-03-04T19:25:00Z">
+      <w:del w:id="90" w:author="Daniel Noble" w:date="2023-03-04T19:25:00Z">
         <w:r>
           <w:delText>The thermal profile</w:delText>
         </w:r>
@@ -2997,32 +3037,32 @@
           <w:delText>i</w:delText>
         </w:r>
       </w:del>
-      <w:ins w:id="89" w:author="Daniel Noble" w:date="2023-03-04T19:25:00Z">
+      <w:ins w:id="91" w:author="Daniel Noble" w:date="2023-03-04T19:25:00Z">
         <w:r>
           <w:t xml:space="preserve">thermal </w:t>
         </w:r>
       </w:ins>
-      <w:del w:id="90" w:author="Daniel Noble" w:date="2023-03-04T19:33:00Z">
+      <w:del w:id="92" w:author="Daniel Noble" w:date="2023-03-04T19:33:00Z">
         <w:r>
           <w:delText xml:space="preserve">mages </w:delText>
         </w:r>
       </w:del>
-      <w:ins w:id="91" w:author="Daniel Noble" w:date="2023-03-04T19:33:00Z">
+      <w:ins w:id="93" w:author="Daniel Noble" w:date="2023-03-04T19:33:00Z">
         <w:r>
           <w:t>camera was used to take thermal images of all lanes ever</w:t>
         </w:r>
       </w:ins>
-      <w:ins w:id="92" w:author="Daniel Noble" w:date="2023-03-04T19:36:00Z">
+      <w:ins w:id="94" w:author="Daniel Noble" w:date="2023-03-04T19:36:00Z">
         <w:r>
           <w:t>y</w:t>
         </w:r>
       </w:ins>
-      <w:ins w:id="93" w:author="Daniel Noble" w:date="2023-03-04T19:33:00Z">
+      <w:ins w:id="95" w:author="Daniel Noble" w:date="2023-03-04T19:33:00Z">
         <w:r>
           <w:t xml:space="preserve"> </w:t>
         </w:r>
       </w:ins>
-      <w:del w:id="94" w:author="Daniel Noble" w:date="2023-03-04T19:34:00Z">
+      <w:del w:id="96" w:author="Daniel Noble" w:date="2023-03-04T19:34:00Z">
         <w:r>
           <w:delText xml:space="preserve">were obtained in </w:delText>
         </w:r>
@@ -3030,7 +3070,7 @@
       <w:r>
         <w:t>15-</w:t>
       </w:r>
-      <w:del w:id="95" w:author="Daniel Noble" w:date="2023-03-04T19:34:00Z">
+      <w:del w:id="97" w:author="Daniel Noble" w:date="2023-03-04T19:34:00Z">
         <w:r>
           <w:delText xml:space="preserve"> </w:delText>
         </w:r>
@@ -3038,7 +3078,7 @@
       <w:r>
         <w:t>minute</w:t>
       </w:r>
-      <w:ins w:id="96" w:author="Daniel Noble" w:date="2023-03-04T19:34:00Z">
+      <w:ins w:id="98" w:author="Daniel Noble" w:date="2023-03-04T19:34:00Z">
         <w:r>
           <w:t>s</w:t>
         </w:r>
@@ -3046,7 +3086,7 @@
       <w:r>
         <w:t xml:space="preserve"> </w:t>
       </w:r>
-      <w:del w:id="97" w:author="Daniel Noble" w:date="2023-03-04T19:34:00Z">
+      <w:del w:id="99" w:author="Daniel Noble" w:date="2023-03-04T19:34:00Z">
         <w:r>
           <w:delText xml:space="preserve">intervals </w:delText>
         </w:r>
@@ -3060,7 +3100,7 @@
       <w:r>
         <w:t xml:space="preserve"> </w:t>
       </w:r>
-      <w:del w:id="98" w:author="Daniel Noble" w:date="2023-03-04T19:34:00Z">
+      <w:del w:id="100" w:author="Daniel Noble" w:date="2023-03-04T19:34:00Z">
         <w:r>
           <w:delText xml:space="preserve"> </w:delText>
         </w:r>
@@ -3075,7 +3115,7 @@
           <w:iCs/>
           <w:position w:val="-4"/>
           <w:vertAlign w:val="subscript"/>
-          <w:rPrChange w:id="99" w:author="Daniel Noble" w:date="2023-03-04T19:34:00Z">
+          <w:rPrChange w:id="101" w:author="Daniel Noble" w:date="2023-03-04T19:34:00Z">
             <w:rPr>
               <w:position w:val="-4"/>
             </w:rPr>
@@ -3093,12 +3133,12 @@
       <w:r>
         <w:t xml:space="preserve">was defined as the mean </w:t>
       </w:r>
-      <w:del w:id="100" w:author="Daniel Noble" w:date="2023-03-04T19:34:00Z">
+      <w:del w:id="102" w:author="Daniel Noble" w:date="2023-03-04T19:34:00Z">
         <w:r>
           <w:delText xml:space="preserve">body </w:delText>
         </w:r>
       </w:del>
-      <w:ins w:id="101" w:author="Daniel Noble" w:date="2023-03-04T19:34:00Z">
+      <w:ins w:id="103" w:author="Daniel Noble" w:date="2023-03-04T19:34:00Z">
         <w:r>
           <w:t>skin surface</w:t>
         </w:r>
@@ -3109,7 +3149,7 @@
       <w:r>
         <w:t>temperature</w:t>
       </w:r>
-      <w:ins w:id="102" w:author="Daniel Noble" w:date="2023-03-04T19:36:00Z">
+      <w:ins w:id="104" w:author="Daniel Noble" w:date="2023-03-04T19:36:00Z">
         <w:r>
           <w:t xml:space="preserve"> (on the neck)</w:t>
         </w:r>
@@ -3117,7 +3157,7 @@
       <w:r>
         <w:t xml:space="preserve"> </w:t>
       </w:r>
-      <w:del w:id="103" w:author="Daniel Noble" w:date="2023-03-04T19:35:00Z">
+      <w:del w:id="105" w:author="Daniel Noble" w:date="2023-03-04T19:35:00Z">
         <w:r>
           <w:delText>(T</w:delText>
         </w:r>
@@ -3134,37 +3174,37 @@
       <w:r>
         <w:t xml:space="preserve">over the eight-hour observation period. </w:t>
       </w:r>
-      <w:ins w:id="104" w:author="Kris.Wild" w:date="2023-03-06T13:17:00Z">
+      <w:ins w:id="106" w:author="Kris.Wild" w:date="2023-03-06T13:17:00Z">
         <w:r>
           <w:t>Given the small size of lizards (i.e., 1.</w:t>
         </w:r>
       </w:ins>
-      <w:ins w:id="105" w:author="Kris.Wild" w:date="2023-03-06T16:39:00Z">
+      <w:ins w:id="107" w:author="Kris.Wild" w:date="2023-03-06T16:39:00Z">
         <w:r>
           <w:t>3</w:t>
         </w:r>
       </w:ins>
-      <w:ins w:id="106" w:author="Kris.Wild" w:date="2023-03-06T13:17:00Z">
+      <w:ins w:id="108" w:author="Kris.Wild" w:date="2023-03-06T13:17:00Z">
         <w:r>
           <w:t xml:space="preserve"> g)</w:t>
         </w:r>
       </w:ins>
-      <w:ins w:id="107" w:author="Kris.Wild" w:date="2023-03-06T14:03:00Z">
+      <w:ins w:id="109" w:author="Kris.Wild" w:date="2023-03-06T14:03:00Z">
         <w:r>
           <w:t xml:space="preserve"> </w:t>
         </w:r>
       </w:ins>
-      <w:ins w:id="108" w:author="Kris.Wild" w:date="2023-03-06T14:02:00Z">
+      <w:ins w:id="110" w:author="Kris.Wild" w:date="2023-03-06T14:02:00Z">
         <w:r>
           <w:t xml:space="preserve">we </w:t>
         </w:r>
       </w:ins>
-      <w:ins w:id="109" w:author="Kris.Wild" w:date="2023-03-06T13:17:00Z">
+      <w:ins w:id="111" w:author="Kris.Wild" w:date="2023-03-06T13:17:00Z">
         <w:r>
           <w:t>assumed skin surface temperature reflected body temperature, which has been shown for many small lizards</w:t>
         </w:r>
       </w:ins>
-      <w:ins w:id="110" w:author="Kris.Wild" w:date="2023-03-06T15:26:00Z">
+      <w:ins w:id="112" w:author="Kris.Wild" w:date="2023-03-06T15:26:00Z">
         <w:r>
           <w:rPr>
             <w:vertAlign w:val="superscript"/>
@@ -3173,18 +3213,18 @@
           <w:t xml:space="preserve"> </w:t>
         </w:r>
       </w:ins>
-      <w:ins w:id="111" w:author="Kris.Wild" w:date="2023-03-06T14:55:00Z">
+      <w:ins w:id="113" w:author="Kris.Wild" w:date="2023-03-06T14:55:00Z">
         <w:r>
           <w:rPr>
             <w:vertAlign w:val="superscript"/>
-            <w:rPrChange w:id="112" w:author="Kris.Wild" w:date="2023-03-06T14:55:00Z">
+            <w:rPrChange w:id="114" w:author="Kris.Wild" w:date="2023-03-06T14:55:00Z">
               <w:rPr/>
             </w:rPrChange>
           </w:rPr>
           <w:t>[</w:t>
         </w:r>
       </w:ins>
-      <w:customXmlInsRangeStart w:id="113" w:author="Kris.Wild" w:date="2023-03-06T14:55:00Z"/>
+      <w:customXmlInsRangeStart w:id="115" w:author="Kris.Wild" w:date="2023-03-06T14:55:00Z"/>
       <w:sdt>
         <w:sdtPr>
           <w:rPr>
@@ -3198,96 +3238,96 @@
           </w:placeholder>
         </w:sdtPr>
         <w:sdtContent>
-          <w:customXmlInsRangeEnd w:id="113"/>
-          <w:ins w:id="114" w:author="Kris.Wild" w:date="2023-03-06T15:15:00Z">
+          <w:customXmlInsRangeEnd w:id="115"/>
+          <w:ins w:id="116" w:author="Kris.Wild" w:date="2023-03-06T15:15:00Z">
             <w:r>
               <w:rPr>
                 <w:color w:val="000000"/>
                 <w:vertAlign w:val="superscript"/>
-                <w:rPrChange w:id="115" w:author="Kris.Wild" w:date="2023-03-06T15:15:00Z">
+                <w:rPrChange w:id="117" w:author="Kris.Wild" w:date="2023-03-06T15:15:00Z">
                   <w:rPr/>
                 </w:rPrChange>
               </w:rPr>
               <w:t>29</w:t>
             </w:r>
           </w:ins>
-          <w:customXmlInsRangeStart w:id="116" w:author="Kris.Wild" w:date="2023-03-06T14:55:00Z"/>
+          <w:customXmlInsRangeStart w:id="118" w:author="Kris.Wild" w:date="2023-03-06T14:55:00Z"/>
         </w:sdtContent>
       </w:sdt>
-      <w:customXmlInsRangeEnd w:id="116"/>
-      <w:ins w:id="117" w:author="Kris.Wild" w:date="2023-03-06T14:55:00Z">
+      <w:customXmlInsRangeEnd w:id="118"/>
+      <w:ins w:id="119" w:author="Kris.Wild" w:date="2023-03-06T14:55:00Z">
         <w:r>
           <w:rPr>
             <w:vertAlign w:val="superscript"/>
-            <w:rPrChange w:id="118" w:author="Kris.Wild" w:date="2023-03-06T14:55:00Z">
+            <w:rPrChange w:id="120" w:author="Kris.Wild" w:date="2023-03-06T14:55:00Z">
               <w:rPr/>
             </w:rPrChange>
           </w:rPr>
           <w:t>]</w:t>
         </w:r>
       </w:ins>
-      <w:ins w:id="119" w:author="Daniel Noble" w:date="2023-03-04T19:37:00Z">
-        <w:del w:id="120" w:author="Kris.Wild" w:date="2023-03-06T13:11:00Z">
+      <w:ins w:id="121" w:author="Daniel Noble" w:date="2023-03-04T19:37:00Z">
+        <w:del w:id="122" w:author="Kris.Wild" w:date="2023-03-06T13:11:00Z">
           <w:r>
             <w:delText>Given the small size of lizards (i.e.,</w:delText>
           </w:r>
         </w:del>
       </w:ins>
-      <w:ins w:id="121" w:author="Daniel Noble" w:date="2023-03-04T20:03:00Z">
-        <w:del w:id="122" w:author="Kris.Wild" w:date="2023-03-06T13:11:00Z">
+      <w:ins w:id="123" w:author="Daniel Noble" w:date="2023-03-04T20:03:00Z">
+        <w:del w:id="124" w:author="Kris.Wild" w:date="2023-03-06T13:11:00Z">
           <w:r>
             <w:delText xml:space="preserve"> </w:delText>
           </w:r>
         </w:del>
       </w:ins>
-      <w:ins w:id="123" w:author="Daniel Noble" w:date="2023-03-04T19:37:00Z">
-        <w:del w:id="124" w:author="Kris.Wild" w:date="2023-03-06T13:11:00Z">
+      <w:ins w:id="125" w:author="Daniel Noble" w:date="2023-03-04T19:37:00Z">
+        <w:del w:id="126" w:author="Kris.Wild" w:date="2023-03-06T13:11:00Z">
           <w:r>
             <w:delText>1.</w:delText>
           </w:r>
         </w:del>
       </w:ins>
-      <w:ins w:id="125" w:author="Daniel Noble" w:date="2023-03-04T20:03:00Z">
-        <w:del w:id="126" w:author="Kris.Wild" w:date="2023-03-06T13:11:00Z">
+      <w:ins w:id="127" w:author="Daniel Noble" w:date="2023-03-04T20:03:00Z">
+        <w:del w:id="128" w:author="Kris.Wild" w:date="2023-03-06T13:11:00Z">
           <w:r>
             <w:delText>3</w:delText>
           </w:r>
         </w:del>
       </w:ins>
-      <w:ins w:id="127" w:author="Daniel Noble" w:date="2023-03-04T19:37:00Z">
-        <w:del w:id="128" w:author="Kris.Wild" w:date="2023-03-06T13:11:00Z">
+      <w:ins w:id="129" w:author="Daniel Noble" w:date="2023-03-04T19:37:00Z">
+        <w:del w:id="130" w:author="Kris.Wild" w:date="2023-03-06T13:11:00Z">
           <w:r>
             <w:delText xml:space="preserve"> g) we assumed skin surface temperature reflected body temperature, which has been shown for many small li</w:delText>
           </w:r>
         </w:del>
       </w:ins>
-      <w:ins w:id="129" w:author="Daniel Noble" w:date="2023-03-04T19:38:00Z">
-        <w:del w:id="130" w:author="Kris.Wild" w:date="2023-03-06T13:11:00Z">
+      <w:ins w:id="131" w:author="Daniel Noble" w:date="2023-03-04T19:38:00Z">
+        <w:del w:id="132" w:author="Kris.Wild" w:date="2023-03-06T13:11:00Z">
           <w:r>
             <w:delText>zards</w:delText>
           </w:r>
         </w:del>
       </w:ins>
-      <w:ins w:id="131" w:author="Daniel Noble" w:date="2023-03-04T20:04:00Z">
-        <w:del w:id="132" w:author="Kris.Wild" w:date="2023-03-06T13:11:00Z">
+      <w:ins w:id="133" w:author="Daniel Noble" w:date="2023-03-04T20:04:00Z">
+        <w:del w:id="134" w:author="Kris.Wild" w:date="2023-03-06T13:11:00Z">
           <w:r>
             <w:delText xml:space="preserve"> (</w:delText>
           </w:r>
-          <w:commentRangeStart w:id="133"/>
+          <w:commentRangeStart w:id="135"/>
           <w:r>
             <w:rPr>
               <w:color w:val="4472C4" w:themeColor="accent1"/>
             </w:rPr>
             <w:delText xml:space="preserve">Garrick </w:delText>
           </w:r>
-          <w:commentRangeEnd w:id="133"/>
+          <w:commentRangeEnd w:id="135"/>
           <w:r>
             <w:rPr>
               <w:rStyle w:val="CommentReference"/>
               <w:rFonts w:asciiTheme="minorHAnsi" w:eastAsiaTheme="minorHAnsi" w:hAnsiTheme="minorHAnsi" w:cstheme="minorBidi"/>
               <w:lang w:eastAsia="en-US"/>
             </w:rPr>
-            <w:commentReference w:id="133"/>
+            <w:commentReference w:id="135"/>
           </w:r>
           <w:r>
             <w:rPr>
@@ -3303,7 +3343,7 @@
           </w:r>
         </w:del>
       </w:ins>
-      <w:ins w:id="134" w:author="Daniel Noble" w:date="2023-03-04T19:38:00Z">
+      <w:ins w:id="136" w:author="Daniel Noble" w:date="2023-03-04T19:38:00Z">
         <w:r>
           <w:t xml:space="preserve">. </w:t>
         </w:r>
@@ -3355,7 +3395,7 @@
       <w:r>
         <w:t>C</w:t>
       </w:r>
-      <w:ins w:id="135" w:author="Daniel Noble" w:date="2023-03-04T19:38:00Z">
+      <w:ins w:id="137" w:author="Daniel Noble" w:date="2023-03-04T19:38:00Z">
         <w:r>
           <w:t>.</w:t>
         </w:r>
@@ -3363,12 +3403,12 @@
       <w:r>
         <w:t xml:space="preserve"> </w:t>
       </w:r>
-      <w:del w:id="136" w:author="Daniel Noble" w:date="2023-03-04T19:38:00Z">
+      <w:del w:id="138" w:author="Daniel Noble" w:date="2023-03-04T19:38:00Z">
         <w:r>
           <w:delText>and then t</w:delText>
         </w:r>
       </w:del>
-      <w:ins w:id="137" w:author="Daniel Noble" w:date="2023-03-04T19:38:00Z">
+      <w:ins w:id="139" w:author="Daniel Noble" w:date="2023-03-04T19:38:00Z">
         <w:r>
           <w:t>T</w:t>
         </w:r>
@@ -3400,79 +3440,130 @@
       <w:r>
         <w:t>.</w:t>
       </w:r>
-      <w:ins w:id="138" w:author="Daniel Noble" w:date="2023-03-04T19:38:00Z">
+      <w:ins w:id="140" w:author="Daniel Noble" w:date="2023-03-04T19:38:00Z">
         <w:r>
           <w:t xml:space="preserve"> We used a control falcon tub with a thermal couple attached to the bottom of the tub where lizards were positioned to </w:t>
         </w:r>
       </w:ins>
-      <w:ins w:id="139" w:author="Daniel Noble" w:date="2023-03-04T19:39:00Z">
+      <w:ins w:id="141" w:author="Daniel Noble" w:date="2023-03-04T19:39:00Z">
         <w:r>
           <w:t>record</w:t>
         </w:r>
       </w:ins>
-      <w:ins w:id="140" w:author="Daniel Noble" w:date="2023-03-04T19:38:00Z">
+      <w:ins w:id="142" w:author="Daniel Noble" w:date="2023-03-04T19:38:00Z">
         <w:r>
           <w:t xml:space="preserve"> the </w:t>
         </w:r>
       </w:ins>
-      <w:ins w:id="141" w:author="Daniel Noble" w:date="2023-03-04T19:39:00Z">
+      <w:ins w:id="143" w:author="Daniel Noble" w:date="2023-03-04T19:39:00Z">
         <w:r>
           <w:t>temperature</w:t>
         </w:r>
       </w:ins>
-      <w:ins w:id="142" w:author="Daniel Noble" w:date="2023-03-04T19:38:00Z">
+      <w:ins w:id="144" w:author="Daniel Noble" w:date="2023-03-04T19:38:00Z">
         <w:r>
           <w:t xml:space="preserve"> </w:t>
         </w:r>
       </w:ins>
-      <w:ins w:id="143" w:author="Daniel Noble" w:date="2023-03-04T19:39:00Z">
+      <w:ins w:id="145" w:author="Daniel Noble" w:date="2023-03-04T19:39:00Z">
         <w:r>
           <w:t>of the tube surface</w:t>
         </w:r>
       </w:ins>
-      <w:ins w:id="144" w:author="Kris.Wild" w:date="2023-03-06T13:16:00Z">
+      <w:ins w:id="146" w:author="Kris.Wild" w:date="2023-03-06T13:16:00Z">
         <w:r>
           <w:t>,</w:t>
         </w:r>
       </w:ins>
-      <w:ins w:id="145" w:author="Daniel Noble" w:date="2023-03-04T19:39:00Z">
+      <w:ins w:id="147" w:author="Daniel Noble" w:date="2023-03-04T19:39:00Z">
         <w:r>
           <w:t xml:space="preserve"> which we took to be the temperature experienced by the lizards.</w:t>
         </w:r>
       </w:ins>
-      <w:ins w:id="146" w:author="Kris.Wild" w:date="2023-03-06T13:18:00Z">
-        <w:r>
-          <w:t xml:space="preserve"> This approach limited the hindrance of inserting a small thermal couple probe into the small size of our lizards and the probe impeding their ability to right itself during </w:t>
-        </w:r>
-      </w:ins>
-      <w:ins w:id="147" w:author="Kris.Wild" w:date="2023-03-06T15:27:00Z">
-        <w:r>
-          <w:t xml:space="preserve">the </w:t>
-        </w:r>
-      </w:ins>
       <w:ins w:id="148" w:author="Kris.Wild" w:date="2023-03-06T13:18:00Z">
+        <w:r>
+          <w:t xml:space="preserve"> This approach </w:t>
+        </w:r>
+        <w:del w:id="149" w:author="Daniel Noble" w:date="2023-03-06T19:24:00Z">
+          <w:r>
+            <w:delText>limited the hindrance of inserting a</w:delText>
+          </w:r>
+        </w:del>
+      </w:ins>
+      <w:ins w:id="150" w:author="Daniel Noble" w:date="2023-03-06T19:24:00Z">
+        <w:r>
+          <w:t xml:space="preserve">was needed </w:t>
+        </w:r>
+      </w:ins>
+      <w:ins w:id="151" w:author="Daniel Noble" w:date="2023-03-06T19:25:00Z">
+        <w:r>
+          <w:t>because it was not possible to have a thermal couple in each lizards Falco</w:t>
+        </w:r>
+      </w:ins>
+      <w:ins w:id="152" w:author="Daniel Noble" w:date="2023-03-06T19:26:00Z">
+        <w:r>
+          <w:t>n</w:t>
+        </w:r>
+      </w:ins>
+      <w:ins w:id="153" w:author="Daniel Noble" w:date="2023-03-06T19:25:00Z">
+        <w:r>
+          <w:t xml:space="preserve"> tube when measuring righting responses </w:t>
+        </w:r>
+      </w:ins>
+      <w:ins w:id="154" w:author="Kris.Wild" w:date="2023-03-06T13:18:00Z">
+        <w:del w:id="155" w:author="Daniel Noble" w:date="2023-03-06T19:25:00Z">
+          <w:r>
+            <w:delText xml:space="preserve"> small thermal couple probe into the small size of our lizards and the probe impeding their ability to </w:delText>
+          </w:r>
+        </w:del>
+        <w:del w:id="156" w:author="Daniel Noble" w:date="2023-03-06T19:26:00Z">
+          <w:r>
+            <w:delText xml:space="preserve">right itself during </w:delText>
+          </w:r>
+        </w:del>
+      </w:ins>
+      <w:ins w:id="157" w:author="Kris.Wild" w:date="2023-03-06T15:27:00Z">
+        <w:del w:id="158" w:author="Daniel Noble" w:date="2023-03-06T19:26:00Z">
+          <w:r>
+            <w:delText>the</w:delText>
+          </w:r>
+        </w:del>
+      </w:ins>
+      <w:ins w:id="159" w:author="Daniel Noble" w:date="2023-03-06T19:26:00Z">
+        <w:r>
+          <w:t>in the</w:t>
+        </w:r>
+      </w:ins>
+      <w:ins w:id="160" w:author="Kris.Wild" w:date="2023-03-06T15:27:00Z">
+        <w:r>
+          <w:t xml:space="preserve"> </w:t>
+        </w:r>
+      </w:ins>
+      <w:proofErr w:type="spellStart"/>
+      <w:ins w:id="161" w:author="Kris.Wild" w:date="2023-03-06T13:18:00Z">
         <w:r>
           <w:t>CT</w:t>
         </w:r>
         <w:r>
           <w:rPr>
             <w:vertAlign w:val="subscript"/>
-            <w:rPrChange w:id="149" w:author="Kris.Wild" w:date="2023-03-06T15:27:00Z">
+            <w:rPrChange w:id="162" w:author="Kris.Wild" w:date="2023-03-06T15:27:00Z">
               <w:rPr/>
             </w:rPrChange>
           </w:rPr>
           <w:t>max</w:t>
         </w:r>
+        <w:proofErr w:type="spellEnd"/>
         <w:r>
           <w:t xml:space="preserve"> </w:t>
         </w:r>
       </w:ins>
-      <w:ins w:id="150" w:author="Kris.Wild" w:date="2023-03-06T15:27:00Z">
+      <w:ins w:id="163" w:author="Kris.Wild" w:date="2023-03-06T15:27:00Z">
         <w:r>
           <w:t>procedure</w:t>
         </w:r>
       </w:ins>
-      <w:ins w:id="151" w:author="Kris.Wild" w:date="2023-03-06T15:28:00Z">
+      <w:ins w:id="164" w:author="Kris.Wild" w:date="2023-03-06T15:28:00Z">
         <w:r>
           <w:rPr>
             <w:vertAlign w:val="superscript"/>
@@ -3481,18 +3572,18 @@
           <w:t xml:space="preserve"> </w:t>
         </w:r>
       </w:ins>
-      <w:ins w:id="152" w:author="Kris.Wild" w:date="2023-03-06T14:56:00Z">
+      <w:ins w:id="165" w:author="Kris.Wild" w:date="2023-03-06T14:56:00Z">
         <w:r>
           <w:rPr>
             <w:vertAlign w:val="superscript"/>
-            <w:rPrChange w:id="153" w:author="Kris.Wild" w:date="2023-03-06T14:56:00Z">
+            <w:rPrChange w:id="166" w:author="Kris.Wild" w:date="2023-03-06T14:56:00Z">
               <w:rPr/>
             </w:rPrChange>
           </w:rPr>
           <w:t>[</w:t>
         </w:r>
       </w:ins>
-      <w:customXmlInsRangeStart w:id="154" w:author="Kris.Wild" w:date="2023-03-06T14:56:00Z"/>
+      <w:customXmlInsRangeStart w:id="167" w:author="Kris.Wild" w:date="2023-03-06T14:56:00Z"/>
       <w:sdt>
         <w:sdtPr>
           <w:rPr>
@@ -3506,35 +3597,35 @@
           </w:placeholder>
         </w:sdtPr>
         <w:sdtContent>
-          <w:customXmlInsRangeEnd w:id="154"/>
-          <w:ins w:id="155" w:author="Kris.Wild" w:date="2023-03-06T15:15:00Z">
+          <w:customXmlInsRangeEnd w:id="167"/>
+          <w:ins w:id="168" w:author="Kris.Wild" w:date="2023-03-06T15:15:00Z">
             <w:r>
               <w:rPr>
                 <w:color w:val="000000"/>
                 <w:vertAlign w:val="superscript"/>
-                <w:rPrChange w:id="156" w:author="Kris.Wild" w:date="2023-03-06T15:15:00Z">
+                <w:rPrChange w:id="169" w:author="Kris.Wild" w:date="2023-03-06T15:15:00Z">
                   <w:rPr/>
                 </w:rPrChange>
               </w:rPr>
               <w:t>30</w:t>
             </w:r>
           </w:ins>
-          <w:customXmlInsRangeStart w:id="157" w:author="Kris.Wild" w:date="2023-03-06T14:56:00Z"/>
+          <w:customXmlInsRangeStart w:id="170" w:author="Kris.Wild" w:date="2023-03-06T14:56:00Z"/>
         </w:sdtContent>
       </w:sdt>
-      <w:customXmlInsRangeEnd w:id="157"/>
-      <w:ins w:id="158" w:author="Kris.Wild" w:date="2023-03-06T14:56:00Z">
+      <w:customXmlInsRangeEnd w:id="170"/>
+      <w:ins w:id="171" w:author="Kris.Wild" w:date="2023-03-06T14:56:00Z">
         <w:r>
           <w:rPr>
             <w:vertAlign w:val="superscript"/>
-            <w:rPrChange w:id="159" w:author="Kris.Wild" w:date="2023-03-06T14:56:00Z">
+            <w:rPrChange w:id="172" w:author="Kris.Wild" w:date="2023-03-06T14:56:00Z">
               <w:rPr/>
             </w:rPrChange>
           </w:rPr>
           <w:t>]</w:t>
         </w:r>
       </w:ins>
-      <w:ins w:id="160" w:author="Kris.Wild" w:date="2023-03-06T13:20:00Z">
+      <w:ins w:id="173" w:author="Kris.Wild" w:date="2023-03-06T13:20:00Z">
         <w:r>
           <w:t>.</w:t>
         </w:r>
@@ -3662,7 +3753,14 @@
         <w:rPr>
           <w:color w:val="000000" w:themeColor="text1"/>
         </w:rPr>
-        <w:t xml:space="preserve"> and CT</w:t>
+        <w:t xml:space="preserve"> and </w:t>
+      </w:r>
+      <w:proofErr w:type="spellStart"/>
+      <w:r>
+        <w:rPr>
+          <w:color w:val="000000" w:themeColor="text1"/>
+        </w:rPr>
+        <w:t>CT</w:t>
       </w:r>
       <w:r>
         <w:rPr>
@@ -3671,6 +3769,7 @@
         </w:rPr>
         <w:t>max</w:t>
       </w:r>
+      <w:proofErr w:type="spellEnd"/>
       <w:r>
         <w:rPr>
           <w:color w:val="000000" w:themeColor="text1"/>
@@ -3906,7 +4005,7 @@
         </w:rPr>
         <w:t xml:space="preserve"> </w:t>
       </w:r>
-      <w:ins w:id="161" w:author="Daniel Noble" w:date="2023-03-05T14:51:00Z">
+      <w:ins w:id="174" w:author="Daniel Noble" w:date="2023-03-05T14:51:00Z">
         <w:r>
           <w:rPr>
             <w:shd w:val="clear" w:color="auto" w:fill="FFFFFF"/>
@@ -3924,7 +4023,7 @@
           <w:rPr>
             <w:shd w:val="clear" w:color="auto" w:fill="FFFFFF"/>
             <w:vertAlign w:val="subscript"/>
-            <w:rPrChange w:id="162" w:author="Daniel Noble" w:date="2023-03-05T14:51:00Z">
+            <w:rPrChange w:id="175" w:author="Daniel Noble" w:date="2023-03-05T14:51:00Z">
               <w:rPr>
                 <w:shd w:val="clear" w:color="auto" w:fill="FFFFFF"/>
               </w:rPr>
@@ -3940,7 +4039,7 @@
           <w:t xml:space="preserve">), but there were too few studies </w:t>
         </w:r>
       </w:ins>
-      <w:ins w:id="163" w:author="Daniel Noble" w:date="2023-03-05T14:52:00Z">
+      <w:ins w:id="176" w:author="Daniel Noble" w:date="2023-03-05T14:52:00Z">
         <w:r>
           <w:rPr>
             <w:shd w:val="clear" w:color="auto" w:fill="FFFFFF"/>
@@ -3966,7 +4065,14 @@
           <w:rPr>
             <w:shd w:val="clear" w:color="auto" w:fill="FFFFFF"/>
           </w:rPr>
-          <w:t xml:space="preserve"> and CT</w:t>
+          <w:t xml:space="preserve"> and </w:t>
+        </w:r>
+        <w:proofErr w:type="spellStart"/>
+        <w:r>
+          <w:rPr>
+            <w:shd w:val="clear" w:color="auto" w:fill="FFFFFF"/>
+          </w:rPr>
+          <w:t>CT</w:t>
         </w:r>
         <w:r>
           <w:rPr>
@@ -3975,6 +4081,7 @@
           </w:rPr>
           <w:t>max</w:t>
         </w:r>
+        <w:proofErr w:type="spellEnd"/>
         <w:r>
           <w:rPr>
             <w:shd w:val="clear" w:color="auto" w:fill="FFFFFF"/>
@@ -4035,7 +4142,7 @@
           </w:placeholder>
         </w:sdtPr>
         <w:sdtContent>
-          <w:ins w:id="164" w:author="Kris.Wild" w:date="2023-03-06T15:15:00Z">
+          <w:ins w:id="177" w:author="Kris.Wild" w:date="2023-03-06T15:15:00Z">
             <w:r>
               <w:rPr>
                 <w:color w:val="000000"/>
@@ -4044,7 +4151,7 @@
               <w:t>31</w:t>
             </w:r>
           </w:ins>
-          <w:del w:id="165" w:author="Kris.Wild" w:date="2023-03-06T14:53:00Z">
+          <w:del w:id="178" w:author="Kris.Wild" w:date="2023-03-06T14:53:00Z">
             <w:r>
               <w:rPr>
                 <w:color w:val="000000"/>
@@ -4061,7 +4168,7 @@
         </w:rPr>
         <w:t>]</w:t>
       </w:r>
-      <w:del w:id="166" w:author="Kris.Wild" w:date="2023-03-06T15:28:00Z">
+      <w:del w:id="179" w:author="Kris.Wild" w:date="2023-03-06T15:28:00Z">
         <w:r>
           <w:rPr>
             <w:vertAlign w:val="superscript"/>
@@ -4095,7 +4202,7 @@
         </w:rPr>
         <w:t xml:space="preserve"> (Figs. </w:t>
       </w:r>
-      <w:del w:id="167" w:author="Kris.Wild" w:date="2023-03-06T15:28:00Z">
+      <w:del w:id="180" w:author="Kris.Wild" w:date="2023-03-06T15:28:00Z">
         <w:r>
           <w:rPr>
             <w:shd w:val="clear" w:color="auto" w:fill="FFFFFF"/>
@@ -4103,18 +4210,12 @@
           <w:delText>S2</w:delText>
         </w:r>
       </w:del>
-      <w:ins w:id="168" w:author="Kris.Wild" w:date="2023-03-06T15:28:00Z">
+      <w:ins w:id="181" w:author="Kris.Wild" w:date="2023-03-06T15:28:00Z">
         <w:r>
           <w:rPr>
             <w:shd w:val="clear" w:color="auto" w:fill="FFFFFF"/>
           </w:rPr>
-          <w:t>S</w:t>
-        </w:r>
-        <w:r>
-          <w:rPr>
-            <w:shd w:val="clear" w:color="auto" w:fill="FFFFFF"/>
-          </w:rPr>
-          <w:t>1</w:t>
+          <w:t>S1</w:t>
         </w:r>
       </w:ins>
       <w:r>
@@ -4123,7 +4224,7 @@
         </w:rPr>
         <w:t>&amp;</w:t>
       </w:r>
-      <w:del w:id="169" w:author="Kris.Wild" w:date="2023-03-06T15:28:00Z">
+      <w:del w:id="182" w:author="Kris.Wild" w:date="2023-03-06T15:28:00Z">
         <w:r>
           <w:rPr>
             <w:shd w:val="clear" w:color="auto" w:fill="FFFFFF"/>
@@ -4131,7 +4232,7 @@
           <w:delText>3</w:delText>
         </w:r>
       </w:del>
-      <w:ins w:id="170" w:author="Kris.Wild" w:date="2023-03-06T15:28:00Z">
+      <w:ins w:id="183" w:author="Kris.Wild" w:date="2023-03-06T15:28:00Z">
         <w:r>
           <w:rPr>
             <w:shd w:val="clear" w:color="auto" w:fill="FFFFFF"/>
@@ -4242,7 +4343,7 @@
           </w:placeholder>
         </w:sdtPr>
         <w:sdtContent>
-          <w:ins w:id="171" w:author="Kris.Wild" w:date="2023-03-06T15:15:00Z">
+          <w:ins w:id="184" w:author="Kris.Wild" w:date="2023-03-06T15:15:00Z">
             <w:r>
               <w:rPr>
                 <w:color w:val="000000"/>
@@ -4251,7 +4352,7 @@
               <w:t>32</w:t>
             </w:r>
           </w:ins>
-          <w:del w:id="172" w:author="Kris.Wild" w:date="2023-03-06T14:53:00Z">
+          <w:del w:id="185" w:author="Kris.Wild" w:date="2023-03-06T14:53:00Z">
             <w:r>
               <w:rPr>
                 <w:color w:val="000000"/>
@@ -4280,12 +4381,12 @@
       <w:r>
         <w:t xml:space="preserve"> the </w:t>
       </w:r>
-      <w:del w:id="173" w:author="Daniel Noble" w:date="2023-03-05T13:46:00Z">
+      <w:del w:id="186" w:author="Daniel Noble" w:date="2023-03-05T13:46:00Z">
         <w:r>
           <w:delText>acclimation response ratio</w:delText>
         </w:r>
       </w:del>
-      <w:ins w:id="174" w:author="Daniel Noble" w:date="2023-03-05T13:46:00Z">
+      <w:ins w:id="187" w:author="Daniel Noble" w:date="2023-03-05T13:46:00Z">
         <w:r>
           <w:t>acclimation response ratio</w:t>
         </w:r>
@@ -4315,7 +4416,7 @@
           </w:placeholder>
         </w:sdtPr>
         <w:sdtContent>
-          <w:ins w:id="175" w:author="Kris.Wild" w:date="2023-03-06T15:15:00Z">
+          <w:ins w:id="188" w:author="Kris.Wild" w:date="2023-03-06T15:15:00Z">
             <w:r>
               <w:rPr>
                 <w:color w:val="000000"/>
@@ -4324,7 +4425,7 @@
               <w:t>33</w:t>
             </w:r>
           </w:ins>
-          <w:del w:id="176" w:author="Kris.Wild" w:date="2023-03-06T14:53:00Z">
+          <w:del w:id="189" w:author="Kris.Wild" w:date="2023-03-06T14:53:00Z">
             <w:r>
               <w:rPr>
                 <w:color w:val="000000"/>
@@ -4421,7 +4522,7 @@
           </w:placeholder>
         </w:sdtPr>
         <w:sdtContent>
-          <w:ins w:id="177" w:author="Kris.Wild" w:date="2023-03-06T15:15:00Z">
+          <w:ins w:id="190" w:author="Kris.Wild" w:date="2023-03-06T15:15:00Z">
             <w:r>
               <w:rPr>
                 <w:color w:val="000000"/>
@@ -4431,7 +4532,7 @@
               <w:t>34</w:t>
             </w:r>
           </w:ins>
-          <w:del w:id="178" w:author="Kris.Wild" w:date="2023-03-06T14:53:00Z">
+          <w:del w:id="191" w:author="Kris.Wild" w:date="2023-03-06T14:53:00Z">
             <w:r>
               <w:rPr>
                 <w:color w:val="000000"/>
@@ -4477,12 +4578,12 @@
       <w:r>
         <w:t xml:space="preserve">A model that included only study, species and effect size ID was best supported over one with phylogeny, so we present meta-analytic results from a model without phylogeny. </w:t>
       </w:r>
-      <w:ins w:id="179" w:author="Daniel Noble" w:date="2023-03-05T13:47:00Z">
+      <w:ins w:id="192" w:author="Daniel Noble" w:date="2023-03-05T13:47:00Z">
         <w:r>
           <w:t>Studies often had more than two temperature treatments</w:t>
         </w:r>
       </w:ins>
-      <w:del w:id="180" w:author="Daniel Noble" w:date="2023-03-05T13:47:00Z">
+      <w:del w:id="193" w:author="Daniel Noble" w:date="2023-03-05T13:47:00Z">
         <w:r>
           <w:delText>Studies often had more than two temperature treatments</w:delText>
         </w:r>
@@ -4515,7 +4616,7 @@
           </w:placeholder>
         </w:sdtPr>
         <w:sdtContent>
-          <w:ins w:id="181" w:author="Kris.Wild" w:date="2023-03-06T15:15:00Z">
+          <w:ins w:id="194" w:author="Kris.Wild" w:date="2023-03-06T15:15:00Z">
             <w:r>
               <w:rPr>
                 <w:color w:val="000000"/>
@@ -4524,7 +4625,7 @@
               <w:t>35</w:t>
             </w:r>
           </w:ins>
-          <w:del w:id="182" w:author="Kris.Wild" w:date="2023-03-06T14:53:00Z">
+          <w:del w:id="195" w:author="Kris.Wild" w:date="2023-03-06T14:53:00Z">
             <w:r>
               <w:rPr>
                 <w:color w:val="000000"/>
@@ -4562,7 +4663,11 @@
       </w:r>
       <w:proofErr w:type="spellEnd"/>
       <w:r>
-        <w:t xml:space="preserve"> or CT</w:t>
+        <w:t xml:space="preserve"> or </w:t>
+      </w:r>
+      <w:proofErr w:type="spellStart"/>
+      <w:r>
+        <w:t>CT</w:t>
       </w:r>
       <w:r>
         <w:rPr>
@@ -4570,6 +4675,7 @@
         </w:rPr>
         <w:t>max</w:t>
       </w:r>
+      <w:proofErr w:type="spellEnd"/>
       <w:r>
         <w:t xml:space="preserve">), </w:t>
       </w:r>
@@ -4675,7 +4781,7 @@
           </w:placeholder>
         </w:sdtPr>
         <w:sdtContent>
-          <w:ins w:id="183" w:author="Kris.Wild" w:date="2023-03-06T15:15:00Z">
+          <w:ins w:id="196" w:author="Kris.Wild" w:date="2023-03-06T15:15:00Z">
             <w:r>
               <w:rPr>
                 <w:color w:val="000000"/>
@@ -4684,7 +4790,7 @@
               <w:t>36</w:t>
             </w:r>
           </w:ins>
-          <w:del w:id="184" w:author="Kris.Wild" w:date="2023-03-06T14:53:00Z">
+          <w:del w:id="197" w:author="Kris.Wild" w:date="2023-03-06T14:53:00Z">
             <w:r>
               <w:rPr>
                 <w:color w:val="000000"/>
@@ -4780,7 +4886,7 @@
           </w:placeholder>
         </w:sdtPr>
         <w:sdtContent>
-          <w:ins w:id="185" w:author="Kris.Wild" w:date="2023-03-06T15:15:00Z">
+          <w:ins w:id="198" w:author="Kris.Wild" w:date="2023-03-06T15:15:00Z">
             <w:r>
               <w:rPr>
                 <w:color w:val="000000"/>
@@ -4789,7 +4895,7 @@
               <w:t>37</w:t>
             </w:r>
           </w:ins>
-          <w:del w:id="186" w:author="Kris.Wild" w:date="2023-03-06T14:53:00Z">
+          <w:del w:id="199" w:author="Kris.Wild" w:date="2023-03-06T14:53:00Z">
             <w:r>
               <w:rPr>
                 <w:color w:val="000000"/>
@@ -4858,7 +4964,7 @@
           </w:placeholder>
         </w:sdtPr>
         <w:sdtContent>
-          <w:ins w:id="187" w:author="Kris.Wild" w:date="2023-03-06T15:15:00Z">
+          <w:ins w:id="200" w:author="Kris.Wild" w:date="2023-03-06T15:15:00Z">
             <w:r>
               <w:rPr>
                 <w:color w:val="000000"/>
@@ -4867,7 +4973,7 @@
               <w:t>38</w:t>
             </w:r>
           </w:ins>
-          <w:del w:id="188" w:author="Kris.Wild" w:date="2023-03-06T14:53:00Z">
+          <w:del w:id="201" w:author="Kris.Wild" w:date="2023-03-06T14:53:00Z">
             <w:r>
               <w:rPr>
                 <w:color w:val="000000"/>
@@ -4893,7 +4999,7 @@
         <w:contextualSpacing/>
         <w:mirrorIndents/>
         <w:rPr>
-          <w:del w:id="189" w:author="Kris.Wild" w:date="2023-03-06T15:01:00Z"/>
+          <w:del w:id="202" w:author="Kris.Wild" w:date="2023-03-06T15:01:00Z"/>
           <w:b/>
           <w:bCs/>
         </w:rPr>
@@ -4904,7 +5010,7 @@
         <w:contextualSpacing/>
         <w:mirrorIndents/>
         <w:rPr>
-          <w:del w:id="190" w:author="Kris.Wild" w:date="2023-03-06T15:29:00Z"/>
+          <w:del w:id="203" w:author="Kris.Wild" w:date="2023-03-06T15:29:00Z"/>
           <w:b/>
           <w:bCs/>
         </w:rPr>
@@ -4922,7 +5028,7 @@
         <w:contextualSpacing/>
         <w:mirrorIndents/>
         <w:rPr>
-          <w:ins w:id="191" w:author="Kris.Wild" w:date="2023-03-06T15:29:00Z"/>
+          <w:ins w:id="204" w:author="Kris.Wild" w:date="2023-03-06T15:29:00Z"/>
           <w:b/>
           <w:bCs/>
           <w:shd w:val="clear" w:color="auto" w:fill="FFFFFF"/>
@@ -4934,12 +5040,12 @@
         <w:contextualSpacing/>
         <w:mirrorIndents/>
         <w:rPr>
-          <w:del w:id="192" w:author="Kris.Wild" w:date="2023-03-06T15:29:00Z"/>
+          <w:del w:id="205" w:author="Kris.Wild" w:date="2023-03-06T15:29:00Z"/>
           <w:i/>
           <w:iCs/>
-          <w:rPrChange w:id="193" w:author="Kris.Wild" w:date="2023-03-06T15:29:00Z">
+          <w:rPrChange w:id="206" w:author="Kris.Wild" w:date="2023-03-06T15:29:00Z">
             <w:rPr>
-              <w:del w:id="194" w:author="Kris.Wild" w:date="2023-03-06T15:29:00Z"/>
+              <w:del w:id="207" w:author="Kris.Wild" w:date="2023-03-06T15:29:00Z"/>
             </w:rPr>
           </w:rPrChange>
         </w:rPr>
@@ -4948,7 +5054,7 @@
         <w:rPr>
           <w:i/>
           <w:iCs/>
-          <w:rPrChange w:id="195" w:author="Kris.Wild" w:date="2023-03-06T15:29:00Z">
+          <w:rPrChange w:id="208" w:author="Kris.Wild" w:date="2023-03-06T15:29:00Z">
             <w:rPr/>
           </w:rPrChange>
         </w:rPr>
@@ -4960,9 +5066,9 @@
         <w:contextualSpacing/>
         <w:mirrorIndents/>
         <w:rPr>
-          <w:ins w:id="196" w:author="Kris.Wild" w:date="2023-03-06T15:29:00Z"/>
-        </w:rPr>
-        <w:pPrChange w:id="197" w:author="Kris.Wild" w:date="2023-03-06T15:29:00Z">
+          <w:ins w:id="209" w:author="Kris.Wild" w:date="2023-03-06T15:29:00Z"/>
+        </w:rPr>
+        <w:pPrChange w:id="210" w:author="Kris.Wild" w:date="2023-03-06T15:29:00Z">
           <w:pPr>
             <w:pStyle w:val="FirstParagraph"/>
             <w:contextualSpacing/>
@@ -4975,7 +5081,7 @@
         <w:contextualSpacing/>
         <w:mirrorIndents/>
         <w:rPr>
-          <w:del w:id="198" w:author="Kris.Wild" w:date="2023-03-06T15:30:00Z"/>
+          <w:del w:id="211" w:author="Kris.Wild" w:date="2023-03-06T15:30:00Z"/>
         </w:rPr>
       </w:pPr>
       <w:r>
@@ -5047,7 +5153,7 @@
         <m:sSup>
           <m:sSupPr>
             <m:ctrlPr>
-              <w:ins w:id="199" w:author="Kris.Wild" w:date="2023-03-06T15:20:00Z">
+              <w:ins w:id="212" w:author="Kris.Wild" w:date="2023-03-06T15:20:00Z">
                 <w:rPr>
                   <w:rFonts w:ascii="Cambria Math" w:hAnsi="Cambria Math"/>
                 </w:rPr>
@@ -5095,6 +5201,7 @@
       <w:r>
         <w:t xml:space="preserve">or </w:t>
       </w:r>
+      <w:proofErr w:type="spellStart"/>
       <w:r>
         <w:t>CT</w:t>
       </w:r>
@@ -5104,6 +5211,7 @@
         </w:rPr>
         <w:t>max</w:t>
       </w:r>
+      <w:proofErr w:type="spellEnd"/>
       <w:r>
         <w:t xml:space="preserve"> (Figure 1A|B; Table 1).</w:t>
       </w:r>
@@ -5113,7 +5221,7 @@
         <w:pStyle w:val="BodyText"/>
         <w:contextualSpacing/>
         <w:rPr>
-          <w:ins w:id="200" w:author="Kris.Wild" w:date="2023-03-06T15:30:00Z"/>
+          <w:ins w:id="213" w:author="Kris.Wild" w:date="2023-03-06T15:30:00Z"/>
           <w:rFonts w:ascii="Times New Roman" w:hAnsi="Times New Roman" w:cs="Times New Roman"/>
           <w:i/>
           <w:iCs/>
@@ -5125,7 +5233,7 @@
         <w:pStyle w:val="BodyText"/>
         <w:contextualSpacing/>
         <w:rPr>
-          <w:ins w:id="201" w:author="Kris.Wild" w:date="2023-03-06T15:30:00Z"/>
+          <w:ins w:id="214" w:author="Kris.Wild" w:date="2023-03-06T15:30:00Z"/>
           <w:rFonts w:ascii="Times New Roman" w:hAnsi="Times New Roman" w:cs="Times New Roman"/>
           <w:i/>
           <w:iCs/>
@@ -5137,7 +5245,7 @@
         <w:pStyle w:val="BodyText"/>
         <w:contextualSpacing/>
         <w:rPr>
-          <w:del w:id="202" w:author="Kris.Wild" w:date="2023-03-06T15:29:00Z"/>
+          <w:del w:id="215" w:author="Kris.Wild" w:date="2023-03-06T15:29:00Z"/>
           <w:rFonts w:ascii="Times New Roman" w:hAnsi="Times New Roman" w:cs="Times New Roman"/>
           <w:i/>
           <w:iCs/>
@@ -5157,7 +5265,7 @@
         <w:pStyle w:val="BodyText"/>
         <w:contextualSpacing/>
         <w:rPr>
-          <w:ins w:id="203" w:author="Kris.Wild" w:date="2023-03-06T15:30:00Z"/>
+          <w:ins w:id="216" w:author="Kris.Wild" w:date="2023-03-06T15:30:00Z"/>
         </w:rPr>
       </w:pPr>
     </w:p>
@@ -5166,19 +5274,11 @@
         <w:pStyle w:val="BodyText"/>
         <w:contextualSpacing/>
         <w:rPr>
-          <w:del w:id="204" w:author="Kris.Wild" w:date="2023-03-06T15:30:00Z"/>
-          <w:rFonts w:ascii="Times New Roman" w:hAnsi="Times New Roman" w:cs="Times New Roman"/>
+          <w:del w:id="217" w:author="Kris.Wild" w:date="2023-03-06T15:30:00Z"/>
           <w:b/>
           <w:bCs/>
-          <w:rPrChange w:id="205" w:author="Kris.Wild" w:date="2023-03-06T15:30:00Z">
-            <w:rPr>
-              <w:del w:id="206" w:author="Kris.Wild" w:date="2023-03-06T15:30:00Z"/>
-              <w:b/>
-              <w:bCs/>
-            </w:rPr>
-          </w:rPrChange>
-        </w:rPr>
-        <w:pPrChange w:id="207" w:author="Kris.Wild" w:date="2023-03-06T15:29:00Z">
+        </w:rPr>
+        <w:pPrChange w:id="218" w:author="Kris.Wild" w:date="2023-03-06T15:29:00Z">
           <w:pPr>
             <w:contextualSpacing/>
             <w:mirrorIndents/>
@@ -5186,90 +5286,47 @@
         </w:pPrChange>
       </w:pPr>
       <w:r>
-        <w:rPr>
-          <w:rFonts w:ascii="Times New Roman" w:hAnsi="Times New Roman" w:cs="Times New Roman"/>
-          <w:rPrChange w:id="208" w:author="Kris.Wild" w:date="2023-03-06T15:30:00Z">
-            <w:rPr/>
-          </w:rPrChange>
-        </w:rPr>
         <w:t>Across reptiles, developmental temperatures did not influence thermal traits (</w:t>
       </w:r>
       <w:proofErr w:type="spellStart"/>
       <w:r>
-        <w:rPr>
-          <w:rFonts w:ascii="Times New Roman" w:hAnsi="Times New Roman" w:cs="Times New Roman"/>
-          <w:rPrChange w:id="209" w:author="Kris.Wild" w:date="2023-03-06T15:30:00Z">
-            <w:rPr/>
-          </w:rPrChange>
-        </w:rPr>
         <w:t>T</w:t>
       </w:r>
       <w:r>
         <w:rPr>
-          <w:rFonts w:ascii="Times New Roman" w:hAnsi="Times New Roman" w:cs="Times New Roman"/>
           <w:vertAlign w:val="subscript"/>
-          <w:rPrChange w:id="210" w:author="Kris.Wild" w:date="2023-03-06T15:30:00Z">
-            <w:rPr>
-              <w:vertAlign w:val="subscript"/>
-            </w:rPr>
-          </w:rPrChange>
         </w:rPr>
         <w:t>pref</w:t>
       </w:r>
       <w:proofErr w:type="spellEnd"/>
       <w:r>
-        <w:rPr>
-          <w:rFonts w:ascii="Times New Roman" w:hAnsi="Times New Roman" w:cs="Times New Roman"/>
-          <w:rPrChange w:id="211" w:author="Kris.Wild" w:date="2023-03-06T15:30:00Z">
-            <w:rPr/>
-          </w:rPrChange>
-        </w:rPr>
-        <w:t xml:space="preserve"> or CT</w:t>
-      </w:r>
-      <w:r>
-        <w:rPr>
-          <w:rFonts w:ascii="Times New Roman" w:hAnsi="Times New Roman" w:cs="Times New Roman"/>
+        <w:t xml:space="preserve"> or </w:t>
+      </w:r>
+      <w:proofErr w:type="spellStart"/>
+      <w:r>
+        <w:t>CT</w:t>
+      </w:r>
+      <w:r>
+        <w:rPr>
           <w:vertAlign w:val="subscript"/>
-          <w:rPrChange w:id="212" w:author="Kris.Wild" w:date="2023-03-06T15:30:00Z">
-            <w:rPr>
-              <w:vertAlign w:val="subscript"/>
-            </w:rPr>
-          </w:rPrChange>
         </w:rPr>
         <w:t>max</w:t>
       </w:r>
-      <w:r>
-        <w:rPr>
-          <w:rFonts w:ascii="Times New Roman" w:hAnsi="Times New Roman" w:cs="Times New Roman"/>
-          <w:rPrChange w:id="213" w:author="Kris.Wild" w:date="2023-03-06T15:30:00Z">
-            <w:rPr/>
-          </w:rPrChange>
-        </w:rPr>
+      <w:proofErr w:type="spellEnd"/>
+      <w:r>
         <w:t>), but heterogeneity was high (ARR =</w:t>
       </w:r>
       <w:r>
-        <w:rPr>
-          <w:rFonts w:ascii="Times New Roman" w:hAnsi="Times New Roman" w:cs="Times New Roman"/>
-          <w:rPrChange w:id="214" w:author="Kris.Wild" w:date="2023-03-06T15:30:00Z">
-            <w:rPr/>
-          </w:rPrChange>
-        </w:rPr>
         <w:t>0.05</w:t>
       </w:r>
       <w:r>
-        <w:rPr>
-          <w:rFonts w:ascii="Times New Roman" w:hAnsi="Times New Roman" w:cs="Times New Roman"/>
-          <w:rPrChange w:id="215" w:author="Kris.Wild" w:date="2023-03-06T15:30:00Z">
-            <w:rPr/>
-          </w:rPrChange>
-        </w:rPr>
         <w:t xml:space="preserve">, 95% CI:-0.28-0.37; </w:t>
       </w:r>
       <m:oMath>
         <m:sSubSup>
           <m:sSubSupPr>
             <m:ctrlPr>
-              <w:ins w:id="216" w:author="Kris.Wild" w:date="2023-03-06T15:20:00Z">
+              <w:ins w:id="219" w:author="Kris.Wild" w:date="2023-03-06T15:20:00Z">
                 <w:rPr>
                   <w:rFonts w:ascii="Cambria Math" w:hAnsi="Cambria Math" w:cs="Times New Roman"/>
                 </w:rPr>
@@ -5303,57 +5360,21 @@
         </m:sSubSup>
       </m:oMath>
       <w:r>
-        <w:rPr>
-          <w:rFonts w:ascii="Times New Roman" w:hAnsi="Times New Roman" w:cs="Times New Roman"/>
-          <w:rPrChange w:id="217" w:author="Kris.Wild" w:date="2023-03-06T15:30:00Z">
-            <w:rPr/>
-          </w:rPrChange>
-        </w:rPr>
         <w:t xml:space="preserve"> = 99.53%, Prediction Interval:</w:t>
       </w:r>
       <w:r>
-        <w:rPr>
-          <w:rFonts w:ascii="Times New Roman" w:hAnsi="Times New Roman" w:cs="Times New Roman"/>
-          <w:rPrChange w:id="218" w:author="Kris.Wild" w:date="2023-03-06T15:30:00Z">
-            <w:rPr/>
-          </w:rPrChange>
-        </w:rPr>
         <w:t xml:space="preserve">    </w:t>
       </w:r>
       <w:r>
-        <w:rPr>
-          <w:rFonts w:ascii="Times New Roman" w:hAnsi="Times New Roman" w:cs="Times New Roman"/>
-          <w:rPrChange w:id="219" w:author="Kris.Wild" w:date="2023-03-06T15:30:00Z">
-            <w:rPr/>
-          </w:rPrChange>
-        </w:rPr>
         <w:t xml:space="preserve">-1.23-1.32; Fig. 2A, n = 69 effects from </w:t>
       </w:r>
       <w:r>
-        <w:rPr>
-          <w:rFonts w:ascii="Times New Roman" w:hAnsi="Times New Roman" w:cs="Times New Roman"/>
-          <w:rPrChange w:id="220" w:author="Kris.Wild" w:date="2023-03-06T15:30:00Z">
-            <w:rPr/>
-          </w:rPrChange>
-        </w:rPr>
         <w:t xml:space="preserve">14 </w:t>
       </w:r>
       <w:r>
-        <w:rPr>
-          <w:rFonts w:ascii="Times New Roman" w:hAnsi="Times New Roman" w:cs="Times New Roman"/>
-          <w:rPrChange w:id="221" w:author="Kris.Wild" w:date="2023-03-06T15:30:00Z">
-            <w:rPr/>
-          </w:rPrChange>
-        </w:rPr>
         <w:t xml:space="preserve">species). </w:t>
       </w:r>
       <w:r>
-        <w:rPr>
-          <w:rFonts w:ascii="Times New Roman" w:hAnsi="Times New Roman" w:cs="Times New Roman"/>
-          <w:rPrChange w:id="222" w:author="Kris.Wild" w:date="2023-03-06T15:30:00Z">
-            <w:rPr/>
-          </w:rPrChange>
-        </w:rPr>
         <w:t>Overall, we found no evidence for publication biases (</w:t>
       </w:r>
       <m:oMath>
@@ -5365,56 +5386,25 @@
         </m:r>
       </m:oMath>
       <w:r>
-        <w:rPr>
-          <w:rFonts w:ascii="Times New Roman" w:hAnsi="Times New Roman" w:cs="Times New Roman"/>
-          <w:rPrChange w:id="223" w:author="Kris.Wild" w:date="2023-03-06T15:30:00Z">
-            <w:rPr/>
-          </w:rPrChange>
-        </w:rPr>
         <w:t xml:space="preserve">=-0.81, 95%CI=-1.92-0.3, </w:t>
       </w:r>
       <w:r>
         <w:rPr>
-          <w:rFonts w:ascii="Times New Roman" w:hAnsi="Times New Roman" w:cs="Times New Roman"/>
           <w:i/>
           <w:iCs/>
-          <w:rPrChange w:id="224" w:author="Kris.Wild" w:date="2023-03-06T15:30:00Z">
-            <w:rPr>
-              <w:i/>
-              <w:iCs/>
-            </w:rPr>
-          </w:rPrChange>
         </w:rPr>
         <w:t>p=0.15</w:t>
       </w:r>
       <w:r>
-        <w:rPr>
-          <w:rFonts w:ascii="Times New Roman" w:hAnsi="Times New Roman" w:cs="Times New Roman"/>
-          <w:rPrChange w:id="225" w:author="Kris.Wild" w:date="2023-03-06T15:30:00Z">
-            <w:rPr/>
-          </w:rPrChange>
-        </w:rPr>
         <w:t xml:space="preserve">; Fig </w:t>
       </w:r>
-      <w:del w:id="226" w:author="Kris.Wild" w:date="2023-03-06T15:30:00Z">
-        <w:r>
-          <w:rPr>
-            <w:rFonts w:ascii="Times New Roman" w:hAnsi="Times New Roman" w:cs="Times New Roman"/>
-            <w:rPrChange w:id="227" w:author="Kris.Wild" w:date="2023-03-06T15:30:00Z">
-              <w:rPr/>
-            </w:rPrChange>
-          </w:rPr>
+      <w:del w:id="220" w:author="Kris.Wild" w:date="2023-03-06T15:30:00Z">
+        <w:r>
           <w:delText>S4</w:delText>
         </w:r>
       </w:del>
-      <w:ins w:id="228" w:author="Kris.Wild" w:date="2023-03-06T15:30:00Z">
-        <w:r>
-          <w:rPr>
-            <w:rFonts w:ascii="Times New Roman" w:hAnsi="Times New Roman" w:cs="Times New Roman"/>
-            <w:rPrChange w:id="229" w:author="Kris.Wild" w:date="2023-03-06T15:30:00Z">
-              <w:rPr/>
-            </w:rPrChange>
-          </w:rPr>
+      <w:ins w:id="221" w:author="Kris.Wild" w:date="2023-03-06T15:30:00Z">
+        <w:r>
           <w:t>S</w:t>
         </w:r>
         <w:r>
@@ -5425,42 +5415,23 @@
         </w:r>
       </w:ins>
       <w:r>
-        <w:rPr>
-          <w:rFonts w:ascii="Times New Roman" w:hAnsi="Times New Roman" w:cs="Times New Roman"/>
-          <w:rPrChange w:id="230" w:author="Kris.Wild" w:date="2023-03-06T15:30:00Z">
-            <w:rPr/>
-          </w:rPrChange>
-        </w:rPr>
         <w:t>; for further details see electronic supplementary materials).</w:t>
       </w:r>
       <w:r>
         <w:rPr>
-          <w:rFonts w:ascii="Times New Roman" w:hAnsi="Times New Roman" w:cs="Times New Roman"/>
           <w:b/>
           <w:bCs/>
-          <w:rPrChange w:id="231" w:author="Kris.Wild" w:date="2023-03-06T15:30:00Z">
-            <w:rPr>
-              <w:b/>
-              <w:bCs/>
-            </w:rPr>
-          </w:rPrChange>
         </w:rPr>
         <w:t xml:space="preserve"> </w:t>
       </w:r>
       <w:r>
-        <w:rPr>
-          <w:rFonts w:ascii="Times New Roman" w:hAnsi="Times New Roman" w:cs="Times New Roman"/>
-          <w:rPrChange w:id="232" w:author="Kris.Wild" w:date="2023-03-06T15:30:00Z">
-            <w:rPr/>
-          </w:rPrChange>
-        </w:rPr>
         <w:t>Species effects (</w:t>
       </w:r>
       <m:oMath>
         <m:sSubSup>
           <m:sSubSupPr>
             <m:ctrlPr>
-              <w:ins w:id="233" w:author="Kris.Wild" w:date="2023-03-06T15:20:00Z">
+              <w:ins w:id="222" w:author="Kris.Wild" w:date="2023-03-06T15:20:00Z">
                 <w:rPr>
                   <w:rFonts w:ascii="Cambria Math" w:hAnsi="Cambria Math" w:cs="Times New Roman"/>
                 </w:rPr>
@@ -5494,88 +5465,34 @@
         </m:sSubSup>
       </m:oMath>
       <w:r>
-        <w:rPr>
-          <w:rFonts w:ascii="Times New Roman" w:hAnsi="Times New Roman" w:cs="Times New Roman"/>
-          <w:rPrChange w:id="234" w:author="Kris.Wild" w:date="2023-03-06T15:30:00Z">
-            <w:rPr/>
-          </w:rPrChange>
-        </w:rPr>
-        <w:t xml:space="preserve"> = 70.57%) drove most of the heterogeneity in ARR, but thermal traits were not influenced by life stage, </w:t>
-      </w:r>
-      <w:r>
-        <w:rPr>
-          <w:rFonts w:ascii="Times New Roman" w:hAnsi="Times New Roman" w:cs="Times New Roman"/>
-          <w:rPrChange w:id="235" w:author="Kris.Wild" w:date="2023-03-06T15:30:00Z">
-            <w:rPr/>
-          </w:rPrChange>
-        </w:rPr>
+        <w:t xml:space="preserve"> = 70.57%) drove most of the heterogeneity </w:t>
+      </w:r>
+      <w:r>
+        <w:lastRenderedPageBreak/>
+        <w:t xml:space="preserve">in ARR, but thermal traits were not influenced by life stage, </w:t>
+      </w:r>
+      <w:r>
         <w:t>climate</w:t>
       </w:r>
       <w:r>
-        <w:rPr>
-          <w:rFonts w:ascii="Times New Roman" w:hAnsi="Times New Roman" w:cs="Times New Roman"/>
-          <w:rPrChange w:id="236" w:author="Kris.Wild" w:date="2023-03-06T15:30:00Z">
-            <w:rPr/>
-          </w:rPrChange>
-        </w:rPr>
         <w:t xml:space="preserve"> </w:t>
       </w:r>
       <w:r>
-        <w:rPr>
-          <w:rFonts w:ascii="Times New Roman" w:hAnsi="Times New Roman" w:cs="Times New Roman"/>
-          <w:rPrChange w:id="237" w:author="Kris.Wild" w:date="2023-03-06T15:30:00Z">
-            <w:rPr/>
-          </w:rPrChange>
-        </w:rPr>
         <w:t>zone</w:t>
       </w:r>
       <w:r>
-        <w:rPr>
-          <w:rFonts w:ascii="Times New Roman" w:hAnsi="Times New Roman" w:cs="Times New Roman"/>
-          <w:rPrChange w:id="238" w:author="Kris.Wild" w:date="2023-03-06T15:30:00Z">
-            <w:rPr/>
-          </w:rPrChange>
-        </w:rPr>
         <w:t>,</w:t>
       </w:r>
       <w:r>
-        <w:rPr>
-          <w:rFonts w:ascii="Times New Roman" w:hAnsi="Times New Roman" w:cs="Times New Roman"/>
-          <w:rPrChange w:id="239" w:author="Kris.Wild" w:date="2023-03-06T15:30:00Z">
-            <w:rPr/>
-          </w:rPrChange>
-        </w:rPr>
-        <w:t xml:space="preserve"> or major taxonomic </w:t>
-      </w:r>
-      <w:r>
-        <w:rPr>
-          <w:rFonts w:ascii="Times New Roman" w:hAnsi="Times New Roman" w:cs="Times New Roman"/>
-          <w:rPrChange w:id="240" w:author="Kris.Wild" w:date="2023-03-06T15:30:00Z">
-            <w:rPr/>
-          </w:rPrChange>
-        </w:rPr>
-        <w:lastRenderedPageBreak/>
-        <w:t xml:space="preserve">group (i.e., snakes, turtles, lizards) (Fig. 2B|C). </w:t>
-      </w:r>
-      <w:r>
-        <w:rPr>
-          <w:rFonts w:ascii="Times New Roman" w:hAnsi="Times New Roman" w:cs="Times New Roman"/>
-          <w:rPrChange w:id="241" w:author="Kris.Wild" w:date="2023-03-06T15:30:00Z">
-            <w:rPr/>
-          </w:rPrChange>
-        </w:rPr>
+        <w:t xml:space="preserve"> or major taxonomic group (i.e., snakes, turtles, lizards) (Fig. 2B|C). </w:t>
+      </w:r>
+      <w:r>
         <w:t>While</w:t>
       </w:r>
       <w:r>
-        <w:rPr>
-          <w:rFonts w:ascii="Times New Roman" w:hAnsi="Times New Roman" w:cs="Times New Roman"/>
-          <w:rPrChange w:id="242" w:author="Kris.Wild" w:date="2023-03-06T15:30:00Z">
-            <w:rPr/>
-          </w:rPrChange>
-        </w:rPr>
         <w:t xml:space="preserve"> there was a significant increase in thermal traits in snakes</w:t>
       </w:r>
-      <w:ins w:id="243" w:author="Kris.Wild" w:date="2023-03-06T15:31:00Z">
+      <w:ins w:id="223" w:author="Kris.Wild" w:date="2023-03-06T15:31:00Z">
         <w:r>
           <w:rPr>
             <w:rFonts w:ascii="Times New Roman" w:hAnsi="Times New Roman" w:cs="Times New Roman"/>
@@ -5590,98 +5507,51 @@
         </w:r>
       </w:ins>
       <w:r>
-        <w:rPr>
-          <w:rFonts w:ascii="Times New Roman" w:hAnsi="Times New Roman" w:cs="Times New Roman"/>
-          <w:rPrChange w:id="244" w:author="Kris.Wild" w:date="2023-03-06T15:30:00Z">
-            <w:rPr/>
-          </w:rPrChange>
-        </w:rPr>
         <w:t>, this was driven by a single species (</w:t>
       </w:r>
-      <w:r>
-        <w:rPr>
-          <w:rFonts w:ascii="Times New Roman" w:hAnsi="Times New Roman" w:cs="Times New Roman"/>
+      <w:proofErr w:type="spellStart"/>
+      <w:r>
+        <w:rPr>
           <w:i/>
           <w:iCs/>
-          <w:rPrChange w:id="245" w:author="Kris.Wild" w:date="2023-03-06T15:30:00Z">
-            <w:rPr>
-              <w:i/>
-              <w:iCs/>
-            </w:rPr>
-          </w:rPrChange>
-        </w:rPr>
-        <w:t xml:space="preserve">Nerodia </w:t>
-      </w:r>
-      <w:proofErr w:type="spellStart"/>
-      <w:r>
-        <w:rPr>
-          <w:rFonts w:ascii="Times New Roman" w:hAnsi="Times New Roman" w:cs="Times New Roman"/>
+        </w:rPr>
+        <w:t>Nerodia</w:t>
+      </w:r>
+      <w:proofErr w:type="spellEnd"/>
+      <w:r>
+        <w:rPr>
           <w:i/>
           <w:iCs/>
-          <w:rPrChange w:id="246" w:author="Kris.Wild" w:date="2023-03-06T15:30:00Z">
-            <w:rPr>
-              <w:i/>
-              <w:iCs/>
-            </w:rPr>
-          </w:rPrChange>
+        </w:rPr>
+        <w:t xml:space="preserve"> </w:t>
+      </w:r>
+      <w:proofErr w:type="spellStart"/>
+      <w:r>
+        <w:rPr>
+          <w:i/>
+          <w:iCs/>
         </w:rPr>
         <w:t>sipdedon</w:t>
       </w:r>
       <w:proofErr w:type="spellEnd"/>
       <w:r>
-        <w:rPr>
-          <w:rFonts w:ascii="Times New Roman" w:hAnsi="Times New Roman" w:cs="Times New Roman"/>
-          <w:rPrChange w:id="247" w:author="Kris.Wild" w:date="2023-03-06T15:30:00Z">
-            <w:rPr/>
-          </w:rPrChange>
-        </w:rPr>
         <w:t>)</w:t>
       </w:r>
-      <w:del w:id="248" w:author="Kris.Wild" w:date="2023-03-06T15:31:00Z">
-        <w:r>
-          <w:rPr>
-            <w:rFonts w:ascii="Times New Roman" w:hAnsi="Times New Roman" w:cs="Times New Roman"/>
-            <w:rPrChange w:id="249" w:author="Kris.Wild" w:date="2023-03-06T15:30:00Z">
-              <w:rPr/>
-            </w:rPrChange>
-          </w:rPr>
+      <w:del w:id="224" w:author="Kris.Wild" w:date="2023-03-06T15:31:00Z">
+        <w:r>
           <w:delText xml:space="preserve"> (Fig 2D)</w:delText>
         </w:r>
       </w:del>
       <w:r>
-        <w:rPr>
-          <w:rFonts w:ascii="Times New Roman" w:hAnsi="Times New Roman" w:cs="Times New Roman"/>
-          <w:rPrChange w:id="250" w:author="Kris.Wild" w:date="2023-03-06T15:30:00Z">
-            <w:rPr/>
-          </w:rPrChange>
-        </w:rPr>
         <w:t>, and given the small sample sizes</w:t>
       </w:r>
       <w:r>
-        <w:rPr>
-          <w:rFonts w:ascii="Times New Roman" w:hAnsi="Times New Roman" w:cs="Times New Roman"/>
-          <w:rPrChange w:id="251" w:author="Kris.Wild" w:date="2023-03-06T15:30:00Z">
-            <w:rPr/>
-          </w:rPrChange>
-        </w:rPr>
         <w:t>,</w:t>
       </w:r>
       <w:r>
-        <w:rPr>
-          <w:rFonts w:ascii="Times New Roman" w:hAnsi="Times New Roman" w:cs="Times New Roman"/>
-          <w:rPrChange w:id="252" w:author="Kris.Wild" w:date="2023-03-06T15:30:00Z">
-            <w:rPr/>
-          </w:rPrChange>
-        </w:rPr>
         <w:t xml:space="preserve"> we need to caution whether any true differences between snakes and other groups exists</w:t>
       </w:r>
       <w:r>
-        <w:rPr>
-          <w:rFonts w:ascii="Times New Roman" w:hAnsi="Times New Roman" w:cs="Times New Roman"/>
-          <w:rPrChange w:id="253" w:author="Kris.Wild" w:date="2023-03-06T15:30:00Z">
-            <w:rPr/>
-          </w:rPrChange>
-        </w:rPr>
         <w:t xml:space="preserve">. </w:t>
       </w:r>
     </w:p>
@@ -5689,7 +5559,7 @@
       <w:pPr>
         <w:pStyle w:val="BodyText"/>
         <w:contextualSpacing/>
-        <w:pPrChange w:id="254" w:author="Kris.Wild" w:date="2023-03-06T15:30:00Z">
+        <w:pPrChange w:id="225" w:author="Kris.Wild" w:date="2023-03-06T15:30:00Z">
           <w:pPr>
             <w:contextualSpacing/>
             <w:mirrorIndents/>
@@ -5728,7 +5598,7 @@
       <w:r>
         <w:t xml:space="preserve"> phenotypic plasticity are two </w:t>
       </w:r>
-      <w:del w:id="255" w:author="Daniel Noble" w:date="2023-03-05T13:52:00Z">
+      <w:del w:id="226" w:author="Daniel Noble" w:date="2023-03-05T13:52:00Z">
         <w:r>
           <w:delText xml:space="preserve">competing </w:delText>
         </w:r>
@@ -5779,7 +5649,7 @@
           </w:placeholder>
         </w:sdtPr>
         <w:sdtContent>
-          <w:ins w:id="256" w:author="Kris.Wild" w:date="2023-03-06T15:15:00Z">
+          <w:ins w:id="227" w:author="Kris.Wild" w:date="2023-03-06T15:15:00Z">
             <w:r>
               <w:rPr>
                 <w:color w:val="000000"/>
@@ -5788,7 +5658,7 @@
               <w:t>3,39–41</w:t>
             </w:r>
           </w:ins>
-          <w:del w:id="257" w:author="Kris.Wild" w:date="2023-03-06T14:53:00Z">
+          <w:del w:id="228" w:author="Kris.Wild" w:date="2023-03-06T14:53:00Z">
             <w:r>
               <w:rPr>
                 <w:color w:val="000000"/>
@@ -5811,7 +5681,7 @@
       <w:r>
         <w:t xml:space="preserve">Plastic responses occurring early in development can have </w:t>
       </w:r>
-      <w:del w:id="258" w:author="Daniel Noble" w:date="2023-03-05T14:20:00Z">
+      <w:del w:id="229" w:author="Daniel Noble" w:date="2023-03-05T14:20:00Z">
         <w:r>
           <w:delText xml:space="preserve">anticipatory and </w:delText>
         </w:r>
@@ -5842,7 +5712,11 @@
         <w:t xml:space="preserve"> </w:t>
       </w:r>
       <w:r>
-        <w:t>(CT</w:t>
+        <w:t>(</w:t>
+      </w:r>
+      <w:proofErr w:type="spellStart"/>
+      <w:r>
+        <w:t>CT</w:t>
       </w:r>
       <w:r>
         <w:rPr>
@@ -5850,6 +5724,7 @@
         </w:rPr>
         <w:t>max</w:t>
       </w:r>
+      <w:proofErr w:type="spellEnd"/>
       <w:r>
         <w:t xml:space="preserve"> &amp; </w:t>
       </w:r>
@@ -5928,7 +5803,7 @@
           </w:placeholder>
         </w:sdtPr>
         <w:sdtContent>
-          <w:ins w:id="259" w:author="Kris.Wild" w:date="2023-03-06T15:15:00Z">
+          <w:ins w:id="230" w:author="Kris.Wild" w:date="2023-03-06T15:15:00Z">
             <w:r>
               <w:rPr>
                 <w:color w:val="000000"/>
@@ -5937,7 +5812,7 @@
               <w:t>6,42–44</w:t>
             </w:r>
           </w:ins>
-          <w:del w:id="260" w:author="Kris.Wild" w:date="2023-03-06T14:53:00Z">
+          <w:del w:id="231" w:author="Kris.Wild" w:date="2023-03-06T14:53:00Z">
             <w:r>
               <w:rPr>
                 <w:color w:val="000000"/>
@@ -5973,7 +5848,7 @@
         <m:sSubSup>
           <m:sSubSupPr>
             <m:ctrlPr>
-              <w:ins w:id="261" w:author="Kris.Wild" w:date="2023-03-06T15:20:00Z">
+              <w:ins w:id="232" w:author="Kris.Wild" w:date="2023-03-06T15:20:00Z">
                 <w:rPr>
                   <w:rFonts w:ascii="Cambria Math" w:hAnsi="Cambria Math"/>
                 </w:rPr>
@@ -6067,7 +5942,7 @@
           </w:placeholder>
         </w:sdtPr>
         <w:sdtContent>
-          <w:ins w:id="262" w:author="Kris.Wild" w:date="2023-03-06T15:15:00Z">
+          <w:ins w:id="233" w:author="Kris.Wild" w:date="2023-03-06T15:15:00Z">
             <w:r>
               <w:rPr>
                 <w:color w:val="000000"/>
@@ -6076,7 +5951,7 @@
               <w:t>45–48</w:t>
             </w:r>
           </w:ins>
-          <w:del w:id="263" w:author="Kris.Wild" w:date="2023-03-06T14:53:00Z">
+          <w:del w:id="234" w:author="Kris.Wild" w:date="2023-03-06T14:53:00Z">
             <w:r>
               <w:rPr>
                 <w:color w:val="000000"/>
@@ -6109,22 +5984,22 @@
         <w:contextualSpacing/>
         <w:mirrorIndents/>
       </w:pPr>
-      <w:ins w:id="264" w:author="Daniel Noble" w:date="2023-03-05T15:06:00Z">
+      <w:ins w:id="235" w:author="Daniel Noble" w:date="2023-03-05T15:06:00Z">
         <w:r>
           <w:t xml:space="preserve">While </w:t>
         </w:r>
       </w:ins>
-      <w:ins w:id="265" w:author="Daniel Noble" w:date="2023-03-05T15:07:00Z">
+      <w:ins w:id="236" w:author="Daniel Noble" w:date="2023-03-05T15:07:00Z">
         <w:r>
           <w:t xml:space="preserve">there are still limited empirical studies, </w:t>
         </w:r>
       </w:ins>
-      <w:del w:id="266" w:author="Daniel Noble" w:date="2023-03-05T15:07:00Z">
+      <w:del w:id="237" w:author="Daniel Noble" w:date="2023-03-05T15:07:00Z">
         <w:r>
           <w:delText xml:space="preserve">Across </w:delText>
         </w:r>
       </w:del>
-      <w:ins w:id="267" w:author="Daniel Noble" w:date="2023-03-05T15:07:00Z">
+      <w:ins w:id="238" w:author="Daniel Noble" w:date="2023-03-05T15:07:00Z">
         <w:r>
           <w:t>a</w:t>
         </w:r>
@@ -6147,7 +6022,7 @@
       <w:r>
         <w:t xml:space="preserve"> </w:t>
       </w:r>
-      <w:del w:id="268" w:author="Daniel Noble" w:date="2023-03-05T15:07:00Z">
+      <w:del w:id="239" w:author="Daniel Noble" w:date="2023-03-05T15:07:00Z">
         <w:r>
           <w:delText xml:space="preserve">also </w:delText>
         </w:r>
@@ -6208,7 +6083,7 @@
       <w:r>
         <w:t xml:space="preserve"> </w:t>
       </w:r>
-      <w:del w:id="269" w:author="Kris.Wild" w:date="2023-03-06T15:31:00Z">
+      <w:del w:id="240" w:author="Kris.Wild" w:date="2023-03-06T15:31:00Z">
         <w:r>
           <w:rPr>
             <w:vertAlign w:val="superscript"/>
@@ -6222,7 +6097,7 @@
           <w:delText xml:space="preserve"> </w:delText>
         </w:r>
       </w:del>
-      <w:ins w:id="270" w:author="Kris.Wild" w:date="2023-03-06T15:31:00Z">
+      <w:ins w:id="241" w:author="Kris.Wild" w:date="2023-03-06T15:31:00Z">
         <w:r>
           <w:rPr>
             <w:vertAlign w:val="superscript"/>
@@ -6243,7 +6118,7 @@
           </w:placeholder>
         </w:sdtPr>
         <w:sdtContent>
-          <w:ins w:id="271" w:author="Kris.Wild" w:date="2023-03-06T15:15:00Z">
+          <w:ins w:id="242" w:author="Kris.Wild" w:date="2023-03-06T15:15:00Z">
             <w:r>
               <w:rPr>
                 <w:color w:val="000000"/>
@@ -6252,7 +6127,7 @@
               <w:t>3,41,49</w:t>
             </w:r>
           </w:ins>
-          <w:del w:id="272" w:author="Kris.Wild" w:date="2023-03-06T14:53:00Z">
+          <w:del w:id="243" w:author="Kris.Wild" w:date="2023-03-06T14:53:00Z">
             <w:r>
               <w:rPr>
                 <w:color w:val="000000"/>
@@ -6284,12 +6159,12 @@
       <w:r>
         <w:t>s</w:t>
       </w:r>
-      <w:ins w:id="273" w:author="Daniel Noble" w:date="2023-03-05T15:08:00Z">
+      <w:ins w:id="244" w:author="Daniel Noble" w:date="2023-03-05T15:08:00Z">
         <w:r>
           <w:t>.</w:t>
         </w:r>
       </w:ins>
-      <w:del w:id="274" w:author="Daniel Noble" w:date="2023-03-05T15:08:00Z">
+      <w:del w:id="245" w:author="Daniel Noble" w:date="2023-03-05T15:08:00Z">
         <w:r>
           <w:delText>,</w:delText>
         </w:r>
@@ -6297,12 +6172,12 @@
       <w:r>
         <w:t xml:space="preserve"> </w:t>
       </w:r>
-      <w:del w:id="275" w:author="Daniel Noble" w:date="2023-03-05T15:08:00Z">
+      <w:del w:id="246" w:author="Daniel Noble" w:date="2023-03-05T15:08:00Z">
         <w:r>
           <w:delText>and i</w:delText>
         </w:r>
       </w:del>
-      <w:ins w:id="276" w:author="Daniel Noble" w:date="2023-03-05T15:08:00Z">
+      <w:ins w:id="247" w:author="Daniel Noble" w:date="2023-03-05T15:08:00Z">
         <w:r>
           <w:t>I</w:t>
         </w:r>
@@ -6335,7 +6210,7 @@
           </w:placeholder>
         </w:sdtPr>
         <w:sdtContent>
-          <w:ins w:id="277" w:author="Kris.Wild" w:date="2023-03-06T15:15:00Z">
+          <w:ins w:id="248" w:author="Kris.Wild" w:date="2023-03-06T15:15:00Z">
             <w:r>
               <w:rPr>
                 <w:color w:val="000000"/>
@@ -6344,7 +6219,7 @@
               <w:t>3,50</w:t>
             </w:r>
           </w:ins>
-          <w:del w:id="278" w:author="Kris.Wild" w:date="2023-03-06T14:53:00Z">
+          <w:del w:id="249" w:author="Kris.Wild" w:date="2023-03-06T14:53:00Z">
             <w:r>
               <w:rPr>
                 <w:color w:val="000000"/>
@@ -6377,7 +6252,7 @@
         <w:contextualSpacing/>
         <w:mirrorIndents/>
         <w:rPr>
-          <w:del w:id="279" w:author="Kris.Wild" w:date="2023-03-06T15:32:00Z"/>
+          <w:del w:id="250" w:author="Kris.Wild" w:date="2023-03-06T15:32:00Z"/>
         </w:rPr>
       </w:pPr>
       <w:r>
@@ -6419,7 +6294,7 @@
       <w:r>
         <w:t>on energetically expensive behaviours (i.e.</w:t>
       </w:r>
-      <w:ins w:id="280" w:author="Daniel Noble" w:date="2023-03-05T15:13:00Z">
+      <w:ins w:id="251" w:author="Daniel Noble" w:date="2023-03-05T15:13:00Z">
         <w:r>
           <w:t>,</w:t>
         </w:r>
@@ -6449,7 +6324,7 @@
           </w:placeholder>
         </w:sdtPr>
         <w:sdtContent>
-          <w:ins w:id="281" w:author="Kris.Wild" w:date="2023-03-06T15:15:00Z">
+          <w:ins w:id="252" w:author="Kris.Wild" w:date="2023-03-06T15:15:00Z">
             <w:r>
               <w:rPr>
                 <w:color w:val="000000"/>
@@ -6458,7 +6333,7 @@
               <w:t>3,51</w:t>
             </w:r>
           </w:ins>
-          <w:del w:id="282" w:author="Kris.Wild" w:date="2023-03-06T14:53:00Z">
+          <w:del w:id="253" w:author="Kris.Wild" w:date="2023-03-06T14:53:00Z">
             <w:r>
               <w:rPr>
                 <w:color w:val="000000"/>
@@ -6481,7 +6356,7 @@
       <w:r>
         <w:t>or responses that operate on slower time scales (i.e.</w:t>
       </w:r>
-      <w:ins w:id="283" w:author="Daniel Noble" w:date="2023-03-05T15:13:00Z">
+      <w:ins w:id="254" w:author="Daniel Noble" w:date="2023-03-05T15:13:00Z">
         <w:r>
           <w:t>,</w:t>
         </w:r>
@@ -6511,7 +6386,7 @@
           </w:placeholder>
         </w:sdtPr>
         <w:sdtContent>
-          <w:ins w:id="284" w:author="Kris.Wild" w:date="2023-03-06T15:15:00Z">
+          <w:ins w:id="255" w:author="Kris.Wild" w:date="2023-03-06T15:15:00Z">
             <w:r>
               <w:rPr>
                 <w:color w:val="000000"/>
@@ -6520,7 +6395,7 @@
               <w:t>40,52</w:t>
             </w:r>
           </w:ins>
-          <w:del w:id="285" w:author="Kris.Wild" w:date="2023-03-06T14:53:00Z">
+          <w:del w:id="256" w:author="Kris.Wild" w:date="2023-03-06T14:53:00Z">
             <w:r>
               <w:rPr>
                 <w:color w:val="000000"/>
@@ -6543,116 +6418,116 @@
       <w:r>
         <w:t xml:space="preserve"> </w:t>
       </w:r>
-      <w:ins w:id="286" w:author="Daniel Noble" w:date="2023-03-05T15:12:00Z">
+      <w:ins w:id="257" w:author="Daniel Noble" w:date="2023-03-05T15:12:00Z">
         <w:r>
           <w:t xml:space="preserve">Given the small effect sizes we observed, </w:t>
         </w:r>
       </w:ins>
-      <w:ins w:id="287" w:author="Daniel Noble" w:date="2023-03-05T15:10:00Z">
+      <w:ins w:id="258" w:author="Daniel Noble" w:date="2023-03-05T15:10:00Z">
         <w:r>
           <w:t xml:space="preserve">statistical power </w:t>
         </w:r>
       </w:ins>
-      <w:ins w:id="288" w:author="Daniel Noble" w:date="2023-03-05T15:12:00Z">
+      <w:ins w:id="259" w:author="Daniel Noble" w:date="2023-03-05T15:12:00Z">
         <w:r>
           <w:t>is</w:t>
         </w:r>
       </w:ins>
-      <w:ins w:id="289" w:author="Daniel Noble" w:date="2023-03-05T15:10:00Z">
+      <w:ins w:id="260" w:author="Daniel Noble" w:date="2023-03-05T15:10:00Z">
         <w:r>
           <w:t xml:space="preserve"> likely an issue </w:t>
         </w:r>
       </w:ins>
-      <w:ins w:id="290" w:author="Daniel Noble" w:date="2023-03-05T15:11:00Z">
+      <w:ins w:id="261" w:author="Daniel Noble" w:date="2023-03-05T15:11:00Z">
         <w:r>
           <w:t>in ours and other</w:t>
         </w:r>
       </w:ins>
-      <w:ins w:id="291" w:author="Daniel Noble" w:date="2023-03-05T15:12:00Z">
+      <w:ins w:id="262" w:author="Daniel Noble" w:date="2023-03-05T15:12:00Z">
         <w:r>
           <w:t>s’</w:t>
         </w:r>
       </w:ins>
-      <w:ins w:id="292" w:author="Daniel Noble" w:date="2023-03-05T15:11:00Z">
+      <w:ins w:id="263" w:author="Daniel Noble" w:date="2023-03-05T15:11:00Z">
         <w:r>
           <w:t xml:space="preserve"> empirical work</w:t>
         </w:r>
       </w:ins>
-      <w:ins w:id="293" w:author="Daniel Noble" w:date="2023-03-05T15:12:00Z">
+      <w:ins w:id="264" w:author="Daniel Noble" w:date="2023-03-05T15:12:00Z">
         <w:r>
           <w:t>. However,</w:t>
         </w:r>
       </w:ins>
-      <w:ins w:id="294" w:author="Daniel Noble" w:date="2023-03-05T15:10:00Z">
+      <w:ins w:id="265" w:author="Daniel Noble" w:date="2023-03-05T15:10:00Z">
         <w:r>
           <w:t xml:space="preserve"> ethical </w:t>
         </w:r>
       </w:ins>
-      <w:ins w:id="295" w:author="Daniel Noble" w:date="2023-03-05T15:11:00Z">
+      <w:ins w:id="266" w:author="Daniel Noble" w:date="2023-03-05T15:11:00Z">
         <w:r>
           <w:t xml:space="preserve">constraints in measuring thermal limits in large numbers of animals will mean </w:t>
         </w:r>
       </w:ins>
-      <w:ins w:id="296" w:author="Daniel Noble" w:date="2023-03-05T15:12:00Z">
+      <w:ins w:id="267" w:author="Daniel Noble" w:date="2023-03-05T15:12:00Z">
         <w:r>
           <w:t>such studies are likely to be common</w:t>
         </w:r>
       </w:ins>
-      <w:ins w:id="297" w:author="Daniel Noble" w:date="2023-03-05T15:16:00Z">
+      <w:ins w:id="268" w:author="Daniel Noble" w:date="2023-03-05T15:16:00Z">
         <w:r>
           <w:t>. As such, w</w:t>
         </w:r>
       </w:ins>
-      <w:ins w:id="298" w:author="Daniel Noble" w:date="2023-03-05T15:12:00Z">
+      <w:ins w:id="269" w:author="Daniel Noble" w:date="2023-03-05T15:12:00Z">
         <w:r>
           <w:t xml:space="preserve">e will need to rely on meta-analysis to help </w:t>
         </w:r>
       </w:ins>
-      <w:ins w:id="299" w:author="Daniel Noble" w:date="2023-03-05T15:13:00Z">
+      <w:ins w:id="270" w:author="Daniel Noble" w:date="2023-03-05T15:13:00Z">
         <w:r>
           <w:t>circumvent power limitations</w:t>
         </w:r>
       </w:ins>
-      <w:ins w:id="300" w:author="Kris.Wild" w:date="2023-03-06T14:58:00Z">
+      <w:ins w:id="271" w:author="Kris.Wild" w:date="2023-03-06T14:58:00Z">
         <w:r>
           <w:t xml:space="preserve"> </w:t>
         </w:r>
       </w:ins>
-      <w:ins w:id="301" w:author="Daniel Noble" w:date="2023-03-05T15:13:00Z">
-        <w:del w:id="302" w:author="Kris.Wild" w:date="2023-03-06T14:58:00Z">
+      <w:ins w:id="272" w:author="Daniel Noble" w:date="2023-03-05T15:13:00Z">
+        <w:del w:id="273" w:author="Kris.Wild" w:date="2023-03-06T14:58:00Z">
           <w:r>
             <w:delText xml:space="preserve"> </w:delText>
           </w:r>
         </w:del>
       </w:ins>
-      <w:ins w:id="303" w:author="Daniel Noble" w:date="2023-03-05T15:48:00Z">
-        <w:del w:id="304" w:author="Kris.Wild" w:date="2023-03-06T14:58:00Z">
+      <w:ins w:id="274" w:author="Daniel Noble" w:date="2023-03-05T15:48:00Z">
+        <w:del w:id="275" w:author="Kris.Wild" w:date="2023-03-06T14:58:00Z">
           <w:r>
             <w:delText xml:space="preserve">(Nakagawa et al. 2017) </w:delText>
           </w:r>
         </w:del>
       </w:ins>
-      <w:ins w:id="305" w:author="Daniel Noble" w:date="2023-03-05T15:13:00Z">
+      <w:ins w:id="276" w:author="Daniel Noble" w:date="2023-03-05T15:13:00Z">
         <w:r>
           <w:t>in individual studies</w:t>
         </w:r>
       </w:ins>
-      <w:ins w:id="306" w:author="Daniel Noble" w:date="2023-03-05T15:14:00Z">
+      <w:ins w:id="277" w:author="Daniel Noble" w:date="2023-03-05T15:14:00Z">
         <w:r>
           <w:t xml:space="preserve"> (</w:t>
         </w:r>
       </w:ins>
-      <w:ins w:id="307" w:author="Daniel Noble" w:date="2023-03-05T15:13:00Z">
+      <w:ins w:id="278" w:author="Daniel Noble" w:date="2023-03-05T15:13:00Z">
         <w:r>
           <w:t>as we have done here</w:t>
         </w:r>
       </w:ins>
-      <w:ins w:id="308" w:author="Daniel Noble" w:date="2023-03-05T15:14:00Z">
+      <w:ins w:id="279" w:author="Daniel Noble" w:date="2023-03-05T15:14:00Z">
         <w:r>
           <w:t>)</w:t>
         </w:r>
       </w:ins>
-      <w:customXmlInsRangeStart w:id="309" w:author="Kris.Wild" w:date="2023-03-06T14:58:00Z"/>
+      <w:customXmlInsRangeStart w:id="280" w:author="Kris.Wild" w:date="2023-03-06T14:58:00Z"/>
       <w:sdt>
         <w:sdtPr>
           <w:rPr>
@@ -6666,8 +6541,8 @@
           </w:placeholder>
         </w:sdtPr>
         <w:sdtContent>
-          <w:customXmlInsRangeEnd w:id="309"/>
-          <w:ins w:id="310" w:author="Kris.Wild" w:date="2023-03-06T15:32:00Z">
+          <w:customXmlInsRangeEnd w:id="280"/>
+          <w:ins w:id="281" w:author="Kris.Wild" w:date="2023-03-06T15:32:00Z">
             <w:r>
               <w:rPr>
                 <w:color w:val="000000"/>
@@ -6676,19 +6551,19 @@
               <w:t>[</w:t>
             </w:r>
           </w:ins>
-          <w:ins w:id="311" w:author="Kris.Wild" w:date="2023-03-06T15:15:00Z">
+          <w:ins w:id="282" w:author="Kris.Wild" w:date="2023-03-06T15:15:00Z">
             <w:r>
               <w:rPr>
                 <w:color w:val="000000"/>
                 <w:vertAlign w:val="superscript"/>
-                <w:rPrChange w:id="312" w:author="Kris.Wild" w:date="2023-03-06T15:15:00Z">
+                <w:rPrChange w:id="283" w:author="Kris.Wild" w:date="2023-03-06T15:15:00Z">
                   <w:rPr/>
                 </w:rPrChange>
               </w:rPr>
               <w:t>53</w:t>
             </w:r>
           </w:ins>
-          <w:ins w:id="313" w:author="Kris.Wild" w:date="2023-03-06T15:32:00Z">
+          <w:ins w:id="284" w:author="Kris.Wild" w:date="2023-03-06T15:32:00Z">
             <w:r>
               <w:rPr>
                 <w:color w:val="000000"/>
@@ -6697,42 +6572,43 @@
               <w:t>]</w:t>
             </w:r>
           </w:ins>
-          <w:customXmlInsRangeStart w:id="314" w:author="Kris.Wild" w:date="2023-03-06T14:58:00Z"/>
+          <w:customXmlInsRangeStart w:id="285" w:author="Kris.Wild" w:date="2023-03-06T14:58:00Z"/>
         </w:sdtContent>
       </w:sdt>
-      <w:customXmlInsRangeEnd w:id="314"/>
-      <w:ins w:id="315" w:author="Daniel Noble" w:date="2023-03-05T15:13:00Z">
+      <w:customXmlInsRangeEnd w:id="285"/>
+      <w:ins w:id="286" w:author="Daniel Noble" w:date="2023-03-05T15:13:00Z">
         <w:r>
           <w:t xml:space="preserve">. </w:t>
         </w:r>
       </w:ins>
-      <w:ins w:id="316" w:author="Daniel Noble" w:date="2023-03-05T15:14:00Z">
+      <w:ins w:id="287" w:author="Daniel Noble" w:date="2023-03-05T15:14:00Z">
         <w:r>
           <w:t>We have also identified clear gaps in the literature</w:t>
         </w:r>
       </w:ins>
-      <w:ins w:id="317" w:author="Daniel Noble" w:date="2023-03-05T15:16:00Z">
+      <w:ins w:id="288" w:author="Daniel Noble" w:date="2023-03-05T15:16:00Z">
         <w:r>
           <w:t xml:space="preserve"> that should help pave the way for future research</w:t>
         </w:r>
       </w:ins>
-      <w:ins w:id="318" w:author="Daniel Noble" w:date="2023-03-05T15:15:00Z">
+      <w:ins w:id="289" w:author="Daniel Noble" w:date="2023-03-05T15:15:00Z">
         <w:r>
           <w:t xml:space="preserve">. </w:t>
         </w:r>
       </w:ins>
-      <w:ins w:id="319" w:author="Daniel Noble" w:date="2023-03-05T15:17:00Z">
+      <w:ins w:id="290" w:author="Daniel Noble" w:date="2023-03-05T15:17:00Z">
         <w:r>
           <w:t>First, w</w:t>
         </w:r>
       </w:ins>
-      <w:ins w:id="320" w:author="Daniel Noble" w:date="2023-03-05T15:15:00Z">
+      <w:ins w:id="291" w:author="Daniel Noble" w:date="2023-03-05T15:15:00Z">
         <w:r>
           <w:t xml:space="preserve">e </w:t>
         </w:r>
       </w:ins>
-      <w:del w:id="321" w:author="Daniel Noble" w:date="2023-03-05T15:13:00Z">
-        <w:r>
+      <w:del w:id="292" w:author="Daniel Noble" w:date="2023-03-05T15:13:00Z">
+        <w:r>
+          <w:lastRenderedPageBreak/>
           <w:delText xml:space="preserve">Though we may have limited power in our experimental with </w:delText>
         </w:r>
         <w:r>
@@ -6769,7 +6645,7 @@
           <w:delText xml:space="preserve">. </w:delText>
         </w:r>
       </w:del>
-      <w:del w:id="322" w:author="Daniel Noble" w:date="2023-03-05T15:14:00Z">
+      <w:del w:id="293" w:author="Daniel Noble" w:date="2023-03-05T15:14:00Z">
         <w:r>
           <w:delText xml:space="preserve">We </w:delText>
         </w:r>
@@ -6777,59 +6653,55 @@
       <w:r>
         <w:t xml:space="preserve">encourage </w:t>
       </w:r>
-      <w:ins w:id="323" w:author="Daniel Noble" w:date="2023-03-05T15:17:00Z">
+      <w:ins w:id="294" w:author="Daniel Noble" w:date="2023-03-05T15:17:00Z">
         <w:r>
           <w:t xml:space="preserve">measuring thermal physiology under different developmental </w:t>
         </w:r>
       </w:ins>
-      <w:ins w:id="324" w:author="Daniel Noble" w:date="2023-03-05T15:21:00Z">
+      <w:ins w:id="295" w:author="Daniel Noble" w:date="2023-03-05T15:21:00Z">
         <w:r>
           <w:t>manipulations</w:t>
         </w:r>
       </w:ins>
-      <w:ins w:id="325" w:author="Daniel Noble" w:date="2023-03-05T15:17:00Z">
+      <w:ins w:id="296" w:author="Daniel Noble" w:date="2023-03-05T15:17:00Z">
         <w:r>
           <w:t xml:space="preserve"> across a greater diversity of reptile taxa. </w:t>
         </w:r>
       </w:ins>
-      <w:ins w:id="326" w:author="Daniel Noble" w:date="2023-03-05T15:21:00Z">
+      <w:ins w:id="297" w:author="Daniel Noble" w:date="2023-03-05T15:21:00Z">
         <w:r>
           <w:t xml:space="preserve">Greater taxonomic diversity will clarify </w:t>
         </w:r>
       </w:ins>
-      <w:ins w:id="327" w:author="Daniel Noble" w:date="2023-03-05T15:22:00Z">
-        <w:r>
-          <w:t xml:space="preserve">when developmental </w:t>
-        </w:r>
-        <w:r>
-          <w:lastRenderedPageBreak/>
-          <w:t xml:space="preserve">environments matter and allow us to explore reasons for this heterogeneity. </w:t>
-        </w:r>
-      </w:ins>
-      <w:ins w:id="328" w:author="Daniel Noble" w:date="2023-03-05T15:17:00Z">
+      <w:ins w:id="298" w:author="Daniel Noble" w:date="2023-03-05T15:22:00Z">
+        <w:r>
+          <w:t xml:space="preserve">when developmental environments matter and allow us to explore reasons for this heterogeneity. </w:t>
+        </w:r>
+      </w:ins>
+      <w:ins w:id="299" w:author="Daniel Noble" w:date="2023-03-05T15:17:00Z">
         <w:r>
           <w:t xml:space="preserve">Second, </w:t>
         </w:r>
       </w:ins>
-      <w:ins w:id="329" w:author="Daniel Noble" w:date="2023-03-05T15:19:00Z">
+      <w:ins w:id="300" w:author="Daniel Noble" w:date="2023-03-05T15:19:00Z">
         <w:r>
           <w:t xml:space="preserve">we encourage </w:t>
         </w:r>
       </w:ins>
-      <w:ins w:id="330" w:author="Daniel Noble" w:date="2023-03-05T15:17:00Z">
+      <w:ins w:id="301" w:author="Daniel Noble" w:date="2023-03-05T15:17:00Z">
         <w:r>
           <w:t xml:space="preserve">measuring </w:t>
         </w:r>
       </w:ins>
       <w:proofErr w:type="spellStart"/>
-      <w:ins w:id="331" w:author="Daniel Noble" w:date="2023-03-05T15:18:00Z">
+      <w:ins w:id="302" w:author="Daniel Noble" w:date="2023-03-05T15:18:00Z">
         <w:r>
           <w:t>CT</w:t>
         </w:r>
         <w:r>
           <w:rPr>
             <w:vertAlign w:val="subscript"/>
-            <w:rPrChange w:id="332" w:author="Daniel Noble" w:date="2023-03-05T15:18:00Z">
+            <w:rPrChange w:id="303" w:author="Daniel Noble" w:date="2023-03-05T15:18:00Z">
               <w:rPr/>
             </w:rPrChange>
           </w:rPr>
@@ -6837,17 +6709,22 @@
         </w:r>
         <w:proofErr w:type="spellEnd"/>
         <w:r>
-          <w:t>, in addition to other thermal physiological traits (i.e., CT</w:t>
+          <w:t xml:space="preserve">, in addition to other thermal physiological traits (i.e., </w:t>
+        </w:r>
+        <w:proofErr w:type="spellStart"/>
+        <w:r>
+          <w:t>CT</w:t>
         </w:r>
         <w:r>
           <w:rPr>
             <w:vertAlign w:val="subscript"/>
-            <w:rPrChange w:id="333" w:author="Daniel Noble" w:date="2023-03-05T15:18:00Z">
+            <w:rPrChange w:id="304" w:author="Daniel Noble" w:date="2023-03-05T15:18:00Z">
               <w:rPr/>
             </w:rPrChange>
           </w:rPr>
           <w:t>max</w:t>
         </w:r>
+        <w:proofErr w:type="spellEnd"/>
         <w:r>
           <w:t xml:space="preserve">, </w:t>
         </w:r>
@@ -6858,7 +6735,7 @@
         <w:r>
           <w:rPr>
             <w:vertAlign w:val="subscript"/>
-            <w:rPrChange w:id="334" w:author="Daniel Noble" w:date="2023-03-05T15:18:00Z">
+            <w:rPrChange w:id="305" w:author="Daniel Noble" w:date="2023-03-05T15:18:00Z">
               <w:rPr/>
             </w:rPrChange>
           </w:rPr>
@@ -6866,13 +6743,13 @@
         </w:r>
       </w:ins>
       <w:proofErr w:type="spellEnd"/>
-      <w:ins w:id="335" w:author="Kris.Wild" w:date="2023-03-06T14:58:00Z">
+      <w:ins w:id="306" w:author="Kris.Wild" w:date="2023-03-06T14:58:00Z">
         <w:r>
           <w:t xml:space="preserve">, </w:t>
         </w:r>
       </w:ins>
-      <w:ins w:id="336" w:author="Daniel Noble" w:date="2023-03-05T15:18:00Z">
-        <w:del w:id="337" w:author="Kris.Wild" w:date="2023-03-06T14:58:00Z">
+      <w:ins w:id="307" w:author="Daniel Noble" w:date="2023-03-05T15:18:00Z">
+        <w:del w:id="308" w:author="Kris.Wild" w:date="2023-03-06T14:58:00Z">
           <w:r>
             <w:delText xml:space="preserve"> </w:delText>
           </w:r>
@@ -6881,17 +6758,22 @@
           <w:t xml:space="preserve">etc) </w:t>
         </w:r>
       </w:ins>
-      <w:ins w:id="338" w:author="Daniel Noble" w:date="2023-03-05T15:20:00Z">
+      <w:ins w:id="309" w:author="Daniel Noble" w:date="2023-03-05T15:20:00Z">
         <w:r>
           <w:t xml:space="preserve">as it is often more environmentally flexible than upper thermal limits. </w:t>
         </w:r>
       </w:ins>
-      <w:ins w:id="339" w:author="Daniel Noble" w:date="2023-03-05T15:23:00Z">
-        <w:r>
-          <w:t xml:space="preserve">Nonetheless, </w:t>
-        </w:r>
-      </w:ins>
-      <w:del w:id="340" w:author="Daniel Noble" w:date="2023-03-05T15:20:00Z">
+      <w:ins w:id="310" w:author="Daniel Noble" w:date="2023-03-06T19:39:00Z">
+        <w:r>
+          <w:t>Despite these gaps</w:t>
+        </w:r>
+      </w:ins>
+      <w:ins w:id="311" w:author="Daniel Noble" w:date="2023-03-05T15:23:00Z">
+        <w:r>
+          <w:t xml:space="preserve">, </w:t>
+        </w:r>
+      </w:ins>
+      <w:del w:id="312" w:author="Daniel Noble" w:date="2023-03-05T15:20:00Z">
         <w:r>
           <w:delText>further research efforts on increasing more examples across reptile taxa and suggest other thermal indices (CT</w:delText>
         </w:r>
@@ -6911,12 +6793,12 @@
           <w:delText xml:space="preserve"> should be considered for further questions. </w:delText>
         </w:r>
       </w:del>
-      <w:del w:id="341" w:author="Daniel Noble" w:date="2023-03-05T15:23:00Z">
+      <w:del w:id="313" w:author="Daniel Noble" w:date="2023-03-05T15:23:00Z">
         <w:r>
           <w:delText>These</w:delText>
         </w:r>
       </w:del>
-      <w:ins w:id="342" w:author="Daniel Noble" w:date="2023-03-05T15:23:00Z">
+      <w:ins w:id="314" w:author="Daniel Noble" w:date="2023-03-05T15:23:00Z">
         <w:r>
           <w:t>our results</w:t>
         </w:r>
@@ -6924,17 +6806,17 @@
       <w:r>
         <w:t xml:space="preserve"> </w:t>
       </w:r>
-      <w:del w:id="343" w:author="Daniel Noble" w:date="2023-03-05T15:23:00Z">
+      <w:del w:id="315" w:author="Daniel Noble" w:date="2023-03-05T15:23:00Z">
         <w:r>
           <w:delText xml:space="preserve">data </w:delText>
         </w:r>
       </w:del>
-      <w:del w:id="344" w:author="Daniel Noble" w:date="2023-03-05T15:24:00Z">
+      <w:del w:id="316" w:author="Daniel Noble" w:date="2023-03-05T15:24:00Z">
         <w:r>
           <w:delText>collectively serve as</w:delText>
         </w:r>
       </w:del>
-      <w:ins w:id="345" w:author="Daniel Noble" w:date="2023-03-05T15:24:00Z">
+      <w:ins w:id="317" w:author="Daniel Noble" w:date="2023-03-05T15:24:00Z">
         <w:r>
           <w:t>provide</w:t>
         </w:r>
@@ -6942,7 +6824,7 @@
       <w:r>
         <w:t xml:space="preserve"> valuable insights into possible responses that are plausible under changing thermal conditions</w:t>
       </w:r>
-      <w:del w:id="346" w:author="Daniel Noble" w:date="2023-03-05T15:24:00Z">
+      <w:del w:id="318" w:author="Daniel Noble" w:date="2023-03-05T15:24:00Z">
         <w:r>
           <w:delText xml:space="preserve"> and provide promising areas of research</w:delText>
         </w:r>
@@ -6960,11 +6842,11 @@
         <w:contextualSpacing/>
         <w:mirrorIndents/>
         <w:rPr>
-          <w:del w:id="347" w:author="Kris.Wild" w:date="2023-03-06T15:32:00Z"/>
+          <w:del w:id="319" w:author="Kris.Wild" w:date="2023-03-06T15:32:00Z"/>
           <w:b/>
           <w:bCs/>
         </w:rPr>
-        <w:pPrChange w:id="348" w:author="Kris.Wild" w:date="2023-03-06T15:32:00Z">
+        <w:pPrChange w:id="320" w:author="Kris.Wild" w:date="2023-03-06T15:32:00Z">
           <w:pPr>
             <w:tabs>
               <w:tab w:val="left" w:pos="6663"/>
@@ -6983,10 +6865,10 @@
         <w:contextualSpacing/>
         <w:mirrorIndents/>
         <w:rPr>
-          <w:del w:id="349" w:author="Kris.Wild" w:date="2023-03-06T15:07:00Z"/>
+          <w:del w:id="321" w:author="Kris.Wild" w:date="2023-03-06T15:07:00Z"/>
         </w:rPr>
       </w:pPr>
-      <w:del w:id="350" w:author="Kris.Wild" w:date="2023-03-06T15:07:00Z">
+      <w:del w:id="322" w:author="Kris.Wild" w:date="2023-03-06T15:07:00Z">
         <w:r>
           <w:rPr>
             <w:b/>
@@ -7012,10 +6894,10 @@
       <w:pPr>
         <w:contextualSpacing/>
         <w:rPr>
-          <w:del w:id="351" w:author="Kris.Wild" w:date="2023-03-06T15:07:00Z"/>
+          <w:del w:id="323" w:author="Kris.Wild" w:date="2023-03-06T15:07:00Z"/>
         </w:rPr>
       </w:pPr>
-      <w:del w:id="352" w:author="Kris.Wild" w:date="2023-03-06T15:07:00Z">
+      <w:del w:id="324" w:author="Kris.Wild" w:date="2023-03-06T15:07:00Z">
         <w:r>
           <w:rPr>
             <w:b/>
@@ -7059,10 +6941,10 @@
       <w:pPr>
         <w:contextualSpacing/>
         <w:rPr>
-          <w:del w:id="353" w:author="Kris.Wild" w:date="2023-03-06T15:07:00Z"/>
+          <w:del w:id="325" w:author="Kris.Wild" w:date="2023-03-06T15:07:00Z"/>
         </w:rPr>
       </w:pPr>
-      <w:del w:id="354" w:author="Kris.Wild" w:date="2023-03-06T15:07:00Z">
+      <w:del w:id="326" w:author="Kris.Wild" w:date="2023-03-06T15:07:00Z">
         <w:r>
           <w:rPr>
             <w:b/>
@@ -7109,10 +6991,10 @@
       <w:pPr>
         <w:contextualSpacing/>
         <w:rPr>
-          <w:del w:id="355" w:author="Kris.Wild" w:date="2023-03-06T15:07:00Z"/>
+          <w:del w:id="327" w:author="Kris.Wild" w:date="2023-03-06T15:07:00Z"/>
         </w:rPr>
       </w:pPr>
-      <w:del w:id="356" w:author="Kris.Wild" w:date="2023-03-06T15:07:00Z">
+      <w:del w:id="328" w:author="Kris.Wild" w:date="2023-03-06T15:07:00Z">
         <w:r>
           <w:rPr>
             <w:b/>
@@ -7129,10 +7011,10 @@
       <w:pPr>
         <w:contextualSpacing/>
         <w:rPr>
-          <w:ins w:id="357" w:author="Kris.Wild" w:date="2023-03-06T15:07:00Z"/>
+          <w:ins w:id="329" w:author="Kris.Wild" w:date="2023-03-06T15:07:00Z"/>
         </w:rPr>
       </w:pPr>
-      <w:del w:id="358" w:author="Kris.Wild" w:date="2023-03-06T15:07:00Z">
+      <w:del w:id="330" w:author="Kris.Wild" w:date="2023-03-06T15:07:00Z">
         <w:r>
           <w:rPr>
             <w:b/>
@@ -7186,7 +7068,7 @@
         </w:rPr>
         <w:t xml:space="preserve"> (** indicate studies </w:t>
       </w:r>
-      <w:del w:id="359" w:author="Kris.Wild" w:date="2023-03-06T13:37:00Z">
+      <w:del w:id="331" w:author="Kris.Wild" w:date="2023-03-06T13:37:00Z">
         <w:r>
           <w:rPr>
             <w:b/>
@@ -7195,7 +7077,7 @@
           <w:delText>use</w:delText>
         </w:r>
       </w:del>
-      <w:ins w:id="360" w:author="Kris.Wild" w:date="2023-03-06T13:37:00Z">
+      <w:ins w:id="332" w:author="Kris.Wild" w:date="2023-03-06T13:37:00Z">
         <w:r>
           <w:rPr>
             <w:b/>
@@ -7212,7 +7094,7 @@
         <w:t xml:space="preserve"> in the meta-analysis)</w:t>
       </w:r>
     </w:p>
-    <w:customXmlDelRangeStart w:id="361" w:author="Kris.Wild" w:date="2023-03-06T15:42:00Z"/>
+    <w:customXmlDelRangeStart w:id="333" w:author="Kris.Wild" w:date="2023-03-06T15:42:00Z"/>
     <w:sdt>
       <w:sdtPr>
         <w:rPr>
@@ -7226,7 +7108,293 @@
         </w:placeholder>
       </w:sdtPr>
       <w:sdtContent>
-        <w:customXmlDelRangeEnd w:id="361"/>
+        <w:customXmlDelRangeEnd w:id="333"/>
+        <w:p>
+          <w:pPr>
+            <w:autoSpaceDE w:val="0"/>
+            <w:autoSpaceDN w:val="0"/>
+            <w:ind w:left="-640"/>
+            <w:contextualSpacing/>
+            <w:divId w:val="932592270"/>
+            <w:rPr>
+              <w:del w:id="334" w:author="Kris.Wild" w:date="2023-03-06T13:37:00Z"/>
+            </w:rPr>
+            <w:pPrChange w:id="335" w:author="Kris.Wild" w:date="2023-03-06T13:37:00Z">
+              <w:pPr>
+                <w:autoSpaceDE w:val="0"/>
+                <w:autoSpaceDN w:val="0"/>
+                <w:ind w:hanging="640"/>
+                <w:contextualSpacing/>
+                <w:divId w:val="932592270"/>
+              </w:pPr>
+            </w:pPrChange>
+          </w:pPr>
+          <w:del w:id="336" w:author="Kris.Wild" w:date="2023-03-06T13:37:00Z">
+            <w:r>
+              <w:delText xml:space="preserve">1. </w:delText>
+            </w:r>
+            <w:r>
+              <w:tab/>
+              <w:delText xml:space="preserve">Parmesan C. Ecological and Evolutionary Responses to Recent Climate Change. Source: Annual Review of Ecology, Evolution, and </w:delText>
+            </w:r>
+            <w:commentRangeStart w:id="337"/>
+            <w:r>
+              <w:delText xml:space="preserve">Systematics. 2006;37:637–69. </w:delText>
+            </w:r>
+          </w:del>
+        </w:p>
+        <w:p>
+          <w:pPr>
+            <w:autoSpaceDE w:val="0"/>
+            <w:autoSpaceDN w:val="0"/>
+            <w:ind w:left="-640"/>
+            <w:contextualSpacing/>
+            <w:divId w:val="932592270"/>
+            <w:rPr>
+              <w:del w:id="338" w:author="Kris.Wild" w:date="2023-03-06T13:37:00Z"/>
+            </w:rPr>
+            <w:pPrChange w:id="339" w:author="Kris.Wild" w:date="2023-03-06T13:37:00Z">
+              <w:pPr>
+                <w:autoSpaceDE w:val="0"/>
+                <w:autoSpaceDN w:val="0"/>
+                <w:ind w:hanging="640"/>
+                <w:contextualSpacing/>
+                <w:divId w:val="932592270"/>
+              </w:pPr>
+            </w:pPrChange>
+          </w:pPr>
+          <w:del w:id="340" w:author="Kris.Wild" w:date="2023-03-06T13:37:00Z">
+            <w:r>
+              <w:delText xml:space="preserve">2. </w:delText>
+            </w:r>
+            <w:r>
+              <w:tab/>
+              <w:delText xml:space="preserve">Sala OE, Stuart F, Iii C, Armesto JJ, Berlow E, Bloomfield J, et al. Global Biodiversity Scenarios for the Year 2100. Science (1979). 2000;287(5459):1770–4. </w:delText>
+            </w:r>
+          </w:del>
+        </w:p>
+        <w:p>
+          <w:pPr>
+            <w:autoSpaceDE w:val="0"/>
+            <w:autoSpaceDN w:val="0"/>
+            <w:ind w:left="-640"/>
+            <w:contextualSpacing/>
+            <w:divId w:val="932592270"/>
+            <w:rPr>
+              <w:del w:id="341" w:author="Kris.Wild" w:date="2023-03-06T13:37:00Z"/>
+            </w:rPr>
+            <w:pPrChange w:id="342" w:author="Kris.Wild" w:date="2023-03-06T13:37:00Z">
+              <w:pPr>
+                <w:autoSpaceDE w:val="0"/>
+                <w:autoSpaceDN w:val="0"/>
+                <w:ind w:hanging="640"/>
+                <w:contextualSpacing/>
+                <w:divId w:val="932592270"/>
+              </w:pPr>
+            </w:pPrChange>
+          </w:pPr>
+          <w:del w:id="343" w:author="Kris.Wild" w:date="2023-03-06T13:37:00Z">
+            <w:r>
+              <w:delText xml:space="preserve">3. </w:delText>
+            </w:r>
+            <w:r>
+              <w:tab/>
+              <w:delText xml:space="preserve">Huey RB, Kearney MR, Krockenberger A, Holtum JAM, Jess M, Williams </w:delText>
+            </w:r>
+            <w:commentRangeEnd w:id="337"/>
+            <w:r>
+              <w:rPr>
+                <w:rStyle w:val="CommentReference"/>
+                <w:rFonts w:asciiTheme="minorHAnsi" w:eastAsiaTheme="minorHAnsi" w:hAnsiTheme="minorHAnsi" w:cstheme="minorBidi"/>
+                <w:lang w:eastAsia="en-US"/>
+              </w:rPr>
+              <w:commentReference w:id="337"/>
+            </w:r>
+            <w:r>
+              <w:delText xml:space="preserve">SE. Predicting organismal vulnerability to climate warming: Roles of behaviour, physiology and adaptation. Philosophical Transactions of the Royal Society B: Biological Sciences. 2012;367(1596):1665–79. </w:delText>
+            </w:r>
+          </w:del>
+        </w:p>
+        <w:p>
+          <w:pPr>
+            <w:autoSpaceDE w:val="0"/>
+            <w:autoSpaceDN w:val="0"/>
+            <w:ind w:left="-640"/>
+            <w:contextualSpacing/>
+            <w:divId w:val="932592270"/>
+            <w:rPr>
+              <w:del w:id="344" w:author="Kris.Wild" w:date="2023-03-06T13:37:00Z"/>
+            </w:rPr>
+            <w:pPrChange w:id="345" w:author="Kris.Wild" w:date="2023-03-06T13:37:00Z">
+              <w:pPr>
+                <w:autoSpaceDE w:val="0"/>
+                <w:autoSpaceDN w:val="0"/>
+                <w:ind w:hanging="640"/>
+                <w:contextualSpacing/>
+                <w:divId w:val="932592270"/>
+              </w:pPr>
+            </w:pPrChange>
+          </w:pPr>
+          <w:del w:id="346" w:author="Kris.Wild" w:date="2023-03-06T13:37:00Z">
+            <w:r>
+              <w:delText xml:space="preserve">4. </w:delText>
+            </w:r>
+            <w:r>
+              <w:tab/>
+              <w:delText xml:space="preserve">Peralta-Maraver I, Rezende EL. Heat tolerance in ectotherms scales predictably with body size. Nat Clim Chang. 2021 Jan 1;11(1):58–63. </w:delText>
+            </w:r>
+          </w:del>
+        </w:p>
+        <w:p>
+          <w:pPr>
+            <w:autoSpaceDE w:val="0"/>
+            <w:autoSpaceDN w:val="0"/>
+            <w:ind w:left="-640"/>
+            <w:contextualSpacing/>
+            <w:divId w:val="932592270"/>
+            <w:rPr>
+              <w:del w:id="347" w:author="Kris.Wild" w:date="2023-03-06T13:37:00Z"/>
+            </w:rPr>
+            <w:pPrChange w:id="348" w:author="Kris.Wild" w:date="2023-03-06T13:37:00Z">
+              <w:pPr>
+                <w:autoSpaceDE w:val="0"/>
+                <w:autoSpaceDN w:val="0"/>
+                <w:ind w:hanging="640"/>
+                <w:contextualSpacing/>
+                <w:divId w:val="932592270"/>
+              </w:pPr>
+            </w:pPrChange>
+          </w:pPr>
+          <w:del w:id="349" w:author="Kris.Wild" w:date="2023-03-06T13:37:00Z">
+            <w:r>
+              <w:delText xml:space="preserve">5. </w:delText>
+            </w:r>
+            <w:r>
+              <w:tab/>
+              <w:delText xml:space="preserve">Seebacher F, White CR, Franklin CE. Physiological plasticity increases resilience of ectothermic animals to climate change. Nat Clim Chang. 2015 Dec 18;5(1):61–6. </w:delText>
+            </w:r>
+          </w:del>
+        </w:p>
+        <w:p>
+          <w:pPr>
+            <w:autoSpaceDE w:val="0"/>
+            <w:autoSpaceDN w:val="0"/>
+            <w:ind w:left="-640"/>
+            <w:contextualSpacing/>
+            <w:divId w:val="932592270"/>
+            <w:rPr>
+              <w:del w:id="350" w:author="Kris.Wild" w:date="2023-03-06T13:37:00Z"/>
+            </w:rPr>
+            <w:pPrChange w:id="351" w:author="Kris.Wild" w:date="2023-03-06T13:37:00Z">
+              <w:pPr>
+                <w:autoSpaceDE w:val="0"/>
+                <w:autoSpaceDN w:val="0"/>
+                <w:ind w:hanging="640"/>
+                <w:contextualSpacing/>
+                <w:divId w:val="932592270"/>
+              </w:pPr>
+            </w:pPrChange>
+          </w:pPr>
+          <w:del w:id="352" w:author="Kris.Wild" w:date="2023-03-06T13:37:00Z">
+            <w:r>
+              <w:delText xml:space="preserve">6. </w:delText>
+            </w:r>
+            <w:r>
+              <w:tab/>
+              <w:delText xml:space="preserve">Pottier P, Burke S, Zhang RY, Noble DWA, Schwanz LE, Drobniak SM, et al. Developmental plasticity in thermal tolerance: Ontogenetic variation, persistence, and future directions. Ecol Lett. 2022;25:2245–68. </w:delText>
+            </w:r>
+          </w:del>
+        </w:p>
+        <w:p>
+          <w:pPr>
+            <w:autoSpaceDE w:val="0"/>
+            <w:autoSpaceDN w:val="0"/>
+            <w:ind w:left="-640"/>
+            <w:contextualSpacing/>
+            <w:divId w:val="932592270"/>
+            <w:rPr>
+              <w:del w:id="353" w:author="Kris.Wild" w:date="2023-03-06T13:37:00Z"/>
+            </w:rPr>
+            <w:pPrChange w:id="354" w:author="Kris.Wild" w:date="2023-03-06T13:37:00Z">
+              <w:pPr>
+                <w:autoSpaceDE w:val="0"/>
+                <w:autoSpaceDN w:val="0"/>
+                <w:ind w:hanging="640"/>
+                <w:contextualSpacing/>
+                <w:divId w:val="932592270"/>
+              </w:pPr>
+            </w:pPrChange>
+          </w:pPr>
+          <w:del w:id="355" w:author="Kris.Wild" w:date="2023-03-06T13:37:00Z">
+            <w:r>
+              <w:delText xml:space="preserve">7. </w:delText>
+            </w:r>
+            <w:r>
+              <w:tab/>
+              <w:delText xml:space="preserve">Noble DWA, Stenhouse V, Schwanz LE. Developmental temperatures and phenotypic plasticity in reptiles: a systematic review and meta-analysis. Biological Reviews. 2018;93(1):72–97. </w:delText>
+            </w:r>
+          </w:del>
+        </w:p>
+        <w:p>
+          <w:pPr>
+            <w:autoSpaceDE w:val="0"/>
+            <w:autoSpaceDN w:val="0"/>
+            <w:ind w:left="-640"/>
+            <w:contextualSpacing/>
+            <w:divId w:val="932592270"/>
+            <w:rPr>
+              <w:del w:id="356" w:author="Kris.Wild" w:date="2023-03-06T13:37:00Z"/>
+            </w:rPr>
+            <w:pPrChange w:id="357" w:author="Kris.Wild" w:date="2023-03-06T13:37:00Z">
+              <w:pPr>
+                <w:autoSpaceDE w:val="0"/>
+                <w:autoSpaceDN w:val="0"/>
+                <w:ind w:hanging="640"/>
+                <w:contextualSpacing/>
+                <w:divId w:val="932592270"/>
+              </w:pPr>
+            </w:pPrChange>
+          </w:pPr>
+          <w:del w:id="358" w:author="Kris.Wild" w:date="2023-03-06T13:37:00Z">
+            <w:r>
+              <w:delText xml:space="preserve">8. </w:delText>
+            </w:r>
+            <w:r>
+              <w:tab/>
+              <w:delText xml:space="preserve">Sales K, Vasudeva R, Dickinson ME, Godwin JL, Lumley AJ, Michalczyk Ł, et al. Experimental heatwaves compromise sperm function and cause transgenerational damage in a model insect. Nat Commun. 2018 Dec 1;9(1). </w:delText>
+            </w:r>
+          </w:del>
+        </w:p>
+        <w:p>
+          <w:pPr>
+            <w:autoSpaceDE w:val="0"/>
+            <w:autoSpaceDN w:val="0"/>
+            <w:ind w:left="-640"/>
+            <w:contextualSpacing/>
+            <w:divId w:val="932592270"/>
+            <w:rPr>
+              <w:del w:id="359" w:author="Kris.Wild" w:date="2023-03-06T13:37:00Z"/>
+            </w:rPr>
+            <w:pPrChange w:id="360" w:author="Kris.Wild" w:date="2023-03-06T13:37:00Z">
+              <w:pPr>
+                <w:autoSpaceDE w:val="0"/>
+                <w:autoSpaceDN w:val="0"/>
+                <w:ind w:hanging="640"/>
+                <w:contextualSpacing/>
+                <w:divId w:val="932592270"/>
+              </w:pPr>
+            </w:pPrChange>
+          </w:pPr>
+          <w:del w:id="361" w:author="Kris.Wild" w:date="2023-03-06T13:37:00Z">
+            <w:r>
+              <w:delText xml:space="preserve">9. </w:delText>
+            </w:r>
+            <w:r>
+              <w:tab/>
+              <w:delText xml:space="preserve">Salinas S, Munch SB. Thermal legacies: Transgenerational effects of temperature on growth in a vertebrate. Ecol Lett. 2012 Feb;15(2):159–63. </w:delText>
+            </w:r>
+          </w:del>
+        </w:p>
         <w:p>
           <w:pPr>
             <w:autoSpaceDE w:val="0"/>
@@ -7249,15 +7417,11 @@
           </w:pPr>
           <w:del w:id="364" w:author="Kris.Wild" w:date="2023-03-06T13:37:00Z">
             <w:r>
-              <w:delText xml:space="preserve">1. </w:delText>
+              <w:delText xml:space="preserve">10. </w:delText>
             </w:r>
             <w:r>
               <w:tab/>
-              <w:delText xml:space="preserve">Parmesan C. Ecological and Evolutionary Responses to Recent Climate Change. Source: Annual Review of Ecology, Evolution, and </w:delText>
-            </w:r>
-            <w:commentRangeStart w:id="365"/>
-            <w:r>
-              <w:delText xml:space="preserve">Systematics. 2006;37:637–69. </w:delText>
+              <w:delText xml:space="preserve">Kirchhof S, Hetem RS, Lease HM, Miles DB, Mitchel D, McUller J, et al. Thermoregulatory behavior and high thermal preference buffer impact of climate change in a Namib Desert lizard. Ecosphere. 2017 Dec 1;8(12). </w:delText>
             </w:r>
           </w:del>
         </w:p>
@@ -7269,9 +7433,9 @@
             <w:contextualSpacing/>
             <w:divId w:val="932592270"/>
             <w:rPr>
-              <w:del w:id="366" w:author="Kris.Wild" w:date="2023-03-06T13:37:00Z"/>
+              <w:del w:id="365" w:author="Kris.Wild" w:date="2023-03-06T13:37:00Z"/>
             </w:rPr>
-            <w:pPrChange w:id="367" w:author="Kris.Wild" w:date="2023-03-06T13:37:00Z">
+            <w:pPrChange w:id="366" w:author="Kris.Wild" w:date="2023-03-06T13:37:00Z">
               <w:pPr>
                 <w:autoSpaceDE w:val="0"/>
                 <w:autoSpaceDN w:val="0"/>
@@ -7281,13 +7445,13 @@
               </w:pPr>
             </w:pPrChange>
           </w:pPr>
-          <w:del w:id="368" w:author="Kris.Wild" w:date="2023-03-06T13:37:00Z">
-            <w:r>
-              <w:delText xml:space="preserve">2. </w:delText>
+          <w:del w:id="367" w:author="Kris.Wild" w:date="2023-03-06T13:37:00Z">
+            <w:r>
+              <w:delText xml:space="preserve">11. </w:delText>
             </w:r>
             <w:r>
               <w:tab/>
-              <w:delText xml:space="preserve">Sala OE, Stuart F, Iii C, Armesto JJ, Berlow E, Bloomfield J, et al. Global Biodiversity Scenarios for the Year 2100. Science (1979). 2000;287(5459):1770–4. </w:delText>
+              <w:delText xml:space="preserve">Burton T, Killen SS, Armstrong JD, Metcalfe NB. What causes intraspecific variation in resting metabolic rate and what are its ecological consequences? Vol. 278, Proceedings of the Royal Society B: Biological Sciences. Royal Society; 2011. p. 3465–73. </w:delText>
             </w:r>
           </w:del>
         </w:p>
@@ -7299,9 +7463,9 @@
             <w:contextualSpacing/>
             <w:divId w:val="932592270"/>
             <w:rPr>
-              <w:del w:id="369" w:author="Kris.Wild" w:date="2023-03-06T13:37:00Z"/>
+              <w:del w:id="368" w:author="Kris.Wild" w:date="2023-03-06T13:37:00Z"/>
             </w:rPr>
-            <w:pPrChange w:id="370" w:author="Kris.Wild" w:date="2023-03-06T13:37:00Z">
+            <w:pPrChange w:id="369" w:author="Kris.Wild" w:date="2023-03-06T13:37:00Z">
               <w:pPr>
                 <w:autoSpaceDE w:val="0"/>
                 <w:autoSpaceDN w:val="0"/>
@@ -7311,25 +7475,13 @@
               </w:pPr>
             </w:pPrChange>
           </w:pPr>
-          <w:del w:id="371" w:author="Kris.Wild" w:date="2023-03-06T13:37:00Z">
-            <w:r>
-              <w:delText xml:space="preserve">3. </w:delText>
+          <w:del w:id="370" w:author="Kris.Wild" w:date="2023-03-06T13:37:00Z">
+            <w:r>
+              <w:delText xml:space="preserve">12. </w:delText>
             </w:r>
             <w:r>
               <w:tab/>
-              <w:delText xml:space="preserve">Huey RB, Kearney MR, Krockenberger A, Holtum JAM, Jess M, Williams </w:delText>
-            </w:r>
-            <w:commentRangeEnd w:id="365"/>
-            <w:r>
-              <w:rPr>
-                <w:rStyle w:val="CommentReference"/>
-                <w:rFonts w:asciiTheme="minorHAnsi" w:eastAsiaTheme="minorHAnsi" w:hAnsiTheme="minorHAnsi" w:cstheme="minorBidi"/>
-                <w:lang w:eastAsia="en-US"/>
-              </w:rPr>
-              <w:commentReference w:id="365"/>
-            </w:r>
-            <w:r>
-              <w:delText xml:space="preserve">SE. Predicting organismal vulnerability to climate warming: Roles of behaviour, physiology and adaptation. Philosophical Transactions of the Royal Society B: Biological Sciences. 2012;367(1596):1665–79. </w:delText>
+              <w:delText xml:space="preserve">Tobler M, Nilsson JÅ, Nilsson JF. Costly steroids: Egg testosterone modulates nestling metabolic rate in the zebra finch. Biol Lett. 2007 Aug 22;3(4):408–10. </w:delText>
             </w:r>
           </w:del>
         </w:p>
@@ -7341,9 +7493,9 @@
             <w:contextualSpacing/>
             <w:divId w:val="932592270"/>
             <w:rPr>
-              <w:del w:id="372" w:author="Kris.Wild" w:date="2023-03-06T13:37:00Z"/>
+              <w:del w:id="371" w:author="Kris.Wild" w:date="2023-03-06T13:37:00Z"/>
             </w:rPr>
-            <w:pPrChange w:id="373" w:author="Kris.Wild" w:date="2023-03-06T13:37:00Z">
+            <w:pPrChange w:id="372" w:author="Kris.Wild" w:date="2023-03-06T13:37:00Z">
               <w:pPr>
                 <w:autoSpaceDE w:val="0"/>
                 <w:autoSpaceDN w:val="0"/>
@@ -7353,13 +7505,13 @@
               </w:pPr>
             </w:pPrChange>
           </w:pPr>
-          <w:del w:id="374" w:author="Kris.Wild" w:date="2023-03-06T13:37:00Z">
-            <w:r>
-              <w:delText xml:space="preserve">4. </w:delText>
+          <w:del w:id="373" w:author="Kris.Wild" w:date="2023-03-06T13:37:00Z">
+            <w:r>
+              <w:delText xml:space="preserve">13. </w:delText>
             </w:r>
             <w:r>
               <w:tab/>
-              <w:delText xml:space="preserve">Peralta-Maraver I, Rezende EL. Heat tolerance in ectotherms scales predictably with body size. Nat Clim Chang. 2021 Jan 1;11(1):58–63. </w:delText>
+              <w:delText xml:space="preserve">Zhao CL, Zhao T, Feng JY, Chang LM, Zheng PY, Fu SJ, et al. Temperature and Diet Acclimation Modify the Acute Thermal Performance of the Largest Extant Amphibian. Animals. 2022 Feb 1;12(4). </w:delText>
             </w:r>
           </w:del>
         </w:p>
@@ -7371,9 +7523,9 @@
             <w:contextualSpacing/>
             <w:divId w:val="932592270"/>
             <w:rPr>
-              <w:del w:id="375" w:author="Kris.Wild" w:date="2023-03-06T13:37:00Z"/>
+              <w:del w:id="374" w:author="Kris.Wild" w:date="2023-03-06T13:37:00Z"/>
             </w:rPr>
-            <w:pPrChange w:id="376" w:author="Kris.Wild" w:date="2023-03-06T13:37:00Z">
+            <w:pPrChange w:id="375" w:author="Kris.Wild" w:date="2023-03-06T13:37:00Z">
               <w:pPr>
                 <w:autoSpaceDE w:val="0"/>
                 <w:autoSpaceDN w:val="0"/>
@@ -7383,13 +7535,13 @@
               </w:pPr>
             </w:pPrChange>
           </w:pPr>
-          <w:del w:id="377" w:author="Kris.Wild" w:date="2023-03-06T13:37:00Z">
-            <w:r>
-              <w:delText xml:space="preserve">5. </w:delText>
+          <w:del w:id="376" w:author="Kris.Wild" w:date="2023-03-06T13:37:00Z">
+            <w:r>
+              <w:delText xml:space="preserve">14. </w:delText>
             </w:r>
             <w:r>
               <w:tab/>
-              <w:delText xml:space="preserve">Seebacher F, White CR, Franklin CE. Physiological plasticity increases resilience of ectothermic animals to climate change. Nat Clim Chang. 2015 Dec 18;5(1):61–6. </w:delText>
+              <w:delText xml:space="preserve">Hardison EA, Kraskura K, van Wert J, Nguyen T, Eliason EJ. Diet mediates thermal performance traits: Implications for marine ectotherms. Journal of Experimental Biology. 2021 Nov 1;224(21). </w:delText>
             </w:r>
           </w:del>
         </w:p>
@@ -7401,9 +7553,9 @@
             <w:contextualSpacing/>
             <w:divId w:val="932592270"/>
             <w:rPr>
-              <w:del w:id="378" w:author="Kris.Wild" w:date="2023-03-06T13:37:00Z"/>
+              <w:del w:id="377" w:author="Kris.Wild" w:date="2023-03-06T13:37:00Z"/>
             </w:rPr>
-            <w:pPrChange w:id="379" w:author="Kris.Wild" w:date="2023-03-06T13:37:00Z">
+            <w:pPrChange w:id="378" w:author="Kris.Wild" w:date="2023-03-06T13:37:00Z">
               <w:pPr>
                 <w:autoSpaceDE w:val="0"/>
                 <w:autoSpaceDN w:val="0"/>
@@ -7413,13 +7565,13 @@
               </w:pPr>
             </w:pPrChange>
           </w:pPr>
-          <w:del w:id="380" w:author="Kris.Wild" w:date="2023-03-06T13:37:00Z">
-            <w:r>
-              <w:delText xml:space="preserve">6. </w:delText>
+          <w:del w:id="379" w:author="Kris.Wild" w:date="2023-03-06T13:37:00Z">
+            <w:r>
+              <w:delText xml:space="preserve">15. </w:delText>
             </w:r>
             <w:r>
               <w:tab/>
-              <w:delText xml:space="preserve">Pottier P, Burke S, Zhang RY, Noble DWA, Schwanz LE, Drobniak SM, et al. Developmental plasticity in thermal tolerance: Ontogenetic variation, persistence, and future directions. Ecol Lett. 2022;25:2245–68. </w:delText>
+              <w:delText xml:space="preserve">Bujan J, Kaspari M. Nutrition modifies critical thermal maximum of a dominant canopy ant. J Insect Physiol. 2017 Oct 1;102:1–6. </w:delText>
             </w:r>
           </w:del>
         </w:p>
@@ -7431,9 +7583,9 @@
             <w:contextualSpacing/>
             <w:divId w:val="932592270"/>
             <w:rPr>
-              <w:del w:id="381" w:author="Kris.Wild" w:date="2023-03-06T13:37:00Z"/>
+              <w:del w:id="380" w:author="Kris.Wild" w:date="2023-03-06T13:37:00Z"/>
             </w:rPr>
-            <w:pPrChange w:id="382" w:author="Kris.Wild" w:date="2023-03-06T13:37:00Z">
+            <w:pPrChange w:id="381" w:author="Kris.Wild" w:date="2023-03-06T13:37:00Z">
               <w:pPr>
                 <w:autoSpaceDE w:val="0"/>
                 <w:autoSpaceDN w:val="0"/>
@@ -7443,13 +7595,13 @@
               </w:pPr>
             </w:pPrChange>
           </w:pPr>
-          <w:del w:id="383" w:author="Kris.Wild" w:date="2023-03-06T13:37:00Z">
-            <w:r>
-              <w:delText xml:space="preserve">7. </w:delText>
+          <w:del w:id="382" w:author="Kris.Wild" w:date="2023-03-06T13:37:00Z">
+            <w:r>
+              <w:delText xml:space="preserve">16. </w:delText>
             </w:r>
             <w:r>
               <w:tab/>
-              <w:delText xml:space="preserve">Noble DWA, Stenhouse V, Schwanz LE. Developmental temperatures and phenotypic plasticity in reptiles: a systematic review and meta-analysis. Biological Reviews. 2018;93(1):72–97. </w:delText>
+              <w:delText xml:space="preserve">Sinervo B. The evolution of maternal investment in lizards: an experimental and comparative analysis of egg size and its effects on offspring performance. Evolution (N Y). 1990;44(2):279–94. </w:delText>
             </w:r>
           </w:del>
         </w:p>
@@ -7461,9 +7613,9 @@
             <w:contextualSpacing/>
             <w:divId w:val="932592270"/>
             <w:rPr>
-              <w:del w:id="384" w:author="Kris.Wild" w:date="2023-03-06T13:37:00Z"/>
+              <w:del w:id="383" w:author="Kris.Wild" w:date="2023-03-06T13:37:00Z"/>
             </w:rPr>
-            <w:pPrChange w:id="385" w:author="Kris.Wild" w:date="2023-03-06T13:37:00Z">
+            <w:pPrChange w:id="384" w:author="Kris.Wild" w:date="2023-03-06T13:37:00Z">
               <w:pPr>
                 <w:autoSpaceDE w:val="0"/>
                 <w:autoSpaceDN w:val="0"/>
@@ -7473,13 +7625,13 @@
               </w:pPr>
             </w:pPrChange>
           </w:pPr>
-          <w:del w:id="386" w:author="Kris.Wild" w:date="2023-03-06T13:37:00Z">
-            <w:r>
-              <w:delText xml:space="preserve">8. </w:delText>
+          <w:del w:id="385" w:author="Kris.Wild" w:date="2023-03-06T13:37:00Z">
+            <w:r>
+              <w:delText xml:space="preserve">17. </w:delText>
             </w:r>
             <w:r>
               <w:tab/>
-              <w:delText xml:space="preserve">Sales K, Vasudeva R, Dickinson ME, Godwin JL, Lumley AJ, Michalczyk Ł, et al. Experimental heatwaves compromise sperm function and cause transgenerational damage in a model insect. Nat Commun. 2018 Dec 1;9(1). </w:delText>
+              <w:delText xml:space="preserve">Mousseau TA, Fox CW. The adaptive significance of maternal effects. Trends Ecol Evol. 1998;13(10):403–7. </w:delText>
             </w:r>
           </w:del>
         </w:p>
@@ -7491,9 +7643,9 @@
             <w:contextualSpacing/>
             <w:divId w:val="932592270"/>
             <w:rPr>
-              <w:del w:id="387" w:author="Kris.Wild" w:date="2023-03-06T13:37:00Z"/>
+              <w:del w:id="386" w:author="Kris.Wild" w:date="2023-03-06T13:37:00Z"/>
             </w:rPr>
-            <w:pPrChange w:id="388" w:author="Kris.Wild" w:date="2023-03-06T13:37:00Z">
+            <w:pPrChange w:id="387" w:author="Kris.Wild" w:date="2023-03-06T13:37:00Z">
               <w:pPr>
                 <w:autoSpaceDE w:val="0"/>
                 <w:autoSpaceDN w:val="0"/>
@@ -7503,13 +7655,13 @@
               </w:pPr>
             </w:pPrChange>
           </w:pPr>
-          <w:del w:id="389" w:author="Kris.Wild" w:date="2023-03-06T13:37:00Z">
-            <w:r>
-              <w:delText xml:space="preserve">9. </w:delText>
+          <w:del w:id="388" w:author="Kris.Wild" w:date="2023-03-06T13:37:00Z">
+            <w:r>
+              <w:delText xml:space="preserve">18. </w:delText>
             </w:r>
             <w:r>
               <w:tab/>
-              <w:delText xml:space="preserve">Salinas S, Munch SB. Thermal legacies: Transgenerational effects of temperature on growth in a vertebrate. Ecol Lett. 2012 Feb;15(2):159–63. </w:delText>
+              <w:delText xml:space="preserve">Angilletta Jr MJ, Angilletta MJ. Thermal adaptation: a theoretical and empirical synthesis. New York, NY, USA: Oxford University Press; 2009. </w:delText>
             </w:r>
           </w:del>
         </w:p>
@@ -7521,9 +7673,9 @@
             <w:contextualSpacing/>
             <w:divId w:val="932592270"/>
             <w:rPr>
-              <w:del w:id="390" w:author="Kris.Wild" w:date="2023-03-06T13:37:00Z"/>
+              <w:del w:id="389" w:author="Kris.Wild" w:date="2023-03-06T13:37:00Z"/>
             </w:rPr>
-            <w:pPrChange w:id="391" w:author="Kris.Wild" w:date="2023-03-06T13:37:00Z">
+            <w:pPrChange w:id="390" w:author="Kris.Wild" w:date="2023-03-06T13:37:00Z">
               <w:pPr>
                 <w:autoSpaceDE w:val="0"/>
                 <w:autoSpaceDN w:val="0"/>
@@ -7533,13 +7685,13 @@
               </w:pPr>
             </w:pPrChange>
           </w:pPr>
-          <w:del w:id="392" w:author="Kris.Wild" w:date="2023-03-06T13:37:00Z">
-            <w:r>
-              <w:delText xml:space="preserve">10. </w:delText>
+          <w:del w:id="391" w:author="Kris.Wild" w:date="2023-03-06T13:37:00Z">
+            <w:r>
+              <w:delText xml:space="preserve">19. </w:delText>
             </w:r>
             <w:r>
               <w:tab/>
-              <w:delText xml:space="preserve">Kirchhof S, Hetem RS, Lease HM, Miles DB, Mitchel D, McUller J, et al. Thermoregulatory behavior and high thermal preference buffer impact of climate change in a Namib Desert lizard. Ecosphere. 2017 Dec 1;8(12). </w:delText>
+              <w:delText xml:space="preserve">Huey RB, Berrigan D. Temperature, Demography, and Ectotherm Fitness. The American Naturalists. 2001;2:158–210. </w:delText>
             </w:r>
           </w:del>
         </w:p>
@@ -7551,9 +7703,9 @@
             <w:contextualSpacing/>
             <w:divId w:val="932592270"/>
             <w:rPr>
-              <w:del w:id="393" w:author="Kris.Wild" w:date="2023-03-06T13:37:00Z"/>
+              <w:del w:id="392" w:author="Kris.Wild" w:date="2023-03-06T13:37:00Z"/>
             </w:rPr>
-            <w:pPrChange w:id="394" w:author="Kris.Wild" w:date="2023-03-06T13:37:00Z">
+            <w:pPrChange w:id="393" w:author="Kris.Wild" w:date="2023-03-06T13:37:00Z">
               <w:pPr>
                 <w:autoSpaceDE w:val="0"/>
                 <w:autoSpaceDN w:val="0"/>
@@ -7563,13 +7715,13 @@
               </w:pPr>
             </w:pPrChange>
           </w:pPr>
-          <w:del w:id="395" w:author="Kris.Wild" w:date="2023-03-06T13:37:00Z">
-            <w:r>
-              <w:delText xml:space="preserve">11. </w:delText>
+          <w:del w:id="394" w:author="Kris.Wild" w:date="2023-03-06T13:37:00Z">
+            <w:r>
+              <w:delText xml:space="preserve">20. </w:delText>
             </w:r>
             <w:r>
               <w:tab/>
-              <w:delText xml:space="preserve">Burton T, Killen SS, Armstrong JD, Metcalfe NB. What causes intraspecific variation in resting metabolic rate and what are its ecological consequences? Vol. 278, Proceedings of the Royal Society B: Biological Sciences. Royal Society; 2011. p. 3465–73. </w:delText>
+              <w:delText xml:space="preserve">Sibly RM, Atkinson D. How Rearing Temperature Affects Optimal Adult Size in Ectotherms. Ecology. 1994;8(4):486–93. </w:delText>
             </w:r>
           </w:del>
         </w:p>
@@ -7581,9 +7733,9 @@
             <w:contextualSpacing/>
             <w:divId w:val="932592270"/>
             <w:rPr>
-              <w:del w:id="396" w:author="Kris.Wild" w:date="2023-03-06T13:37:00Z"/>
+              <w:del w:id="395" w:author="Kris.Wild" w:date="2023-03-06T13:37:00Z"/>
             </w:rPr>
-            <w:pPrChange w:id="397" w:author="Kris.Wild" w:date="2023-03-06T13:37:00Z">
+            <w:pPrChange w:id="396" w:author="Kris.Wild" w:date="2023-03-06T13:37:00Z">
               <w:pPr>
                 <w:autoSpaceDE w:val="0"/>
                 <w:autoSpaceDN w:val="0"/>
@@ -7593,13 +7745,13 @@
               </w:pPr>
             </w:pPrChange>
           </w:pPr>
-          <w:del w:id="398" w:author="Kris.Wild" w:date="2023-03-06T13:37:00Z">
-            <w:r>
-              <w:delText xml:space="preserve">12. </w:delText>
+          <w:del w:id="397" w:author="Kris.Wild" w:date="2023-03-06T13:37:00Z">
+            <w:r>
+              <w:delText xml:space="preserve">21. </w:delText>
             </w:r>
             <w:r>
               <w:tab/>
-              <w:delText xml:space="preserve">Tobler M, Nilsson JÅ, Nilsson JF. Costly steroids: Egg testosterone modulates nestling metabolic rate in the zebra finch. Biol Lett. 2007 Aug 22;3(4):408–10. </w:delText>
+              <w:delText>Bull JJ. Sex Determination in Reptiles. Source: The Quarterly Review of Biology [Internet]. 1980;55(1):3–21. Available from: https://about.jstor.org/terms</w:delText>
             </w:r>
           </w:del>
         </w:p>
@@ -7611,9 +7763,9 @@
             <w:contextualSpacing/>
             <w:divId w:val="932592270"/>
             <w:rPr>
-              <w:del w:id="399" w:author="Kris.Wild" w:date="2023-03-06T13:37:00Z"/>
+              <w:del w:id="398" w:author="Kris.Wild" w:date="2023-03-06T13:37:00Z"/>
             </w:rPr>
-            <w:pPrChange w:id="400" w:author="Kris.Wild" w:date="2023-03-06T13:37:00Z">
+            <w:pPrChange w:id="399" w:author="Kris.Wild" w:date="2023-03-06T13:37:00Z">
               <w:pPr>
                 <w:autoSpaceDE w:val="0"/>
                 <w:autoSpaceDN w:val="0"/>
@@ -7623,13 +7775,13 @@
               </w:pPr>
             </w:pPrChange>
           </w:pPr>
-          <w:del w:id="401" w:author="Kris.Wild" w:date="2023-03-06T13:37:00Z">
-            <w:r>
-              <w:delText xml:space="preserve">13. </w:delText>
+          <w:del w:id="400" w:author="Kris.Wild" w:date="2023-03-06T13:37:00Z">
+            <w:r>
+              <w:delText xml:space="preserve">22. </w:delText>
             </w:r>
             <w:r>
               <w:tab/>
-              <w:delText xml:space="preserve">Zhao CL, Zhao T, Feng JY, Chang LM, Zheng PY, Fu SJ, et al. Temperature and Diet Acclimation Modify the Acute Thermal Performance of the Largest Extant Amphibian. Animals. 2022 Feb 1;12(4). </w:delText>
+              <w:delText xml:space="preserve">Refsnider JM, Clifton IT, Vazquez TK. Developmental plasticity of thermal ecology traits in reptiles: Trends, potential benefits, and research needs. J Therm Biol. 2019;84:74–82. </w:delText>
             </w:r>
           </w:del>
         </w:p>
@@ -7641,9 +7793,9 @@
             <w:contextualSpacing/>
             <w:divId w:val="932592270"/>
             <w:rPr>
-              <w:del w:id="402" w:author="Kris.Wild" w:date="2023-03-06T13:37:00Z"/>
+              <w:del w:id="401" w:author="Kris.Wild" w:date="2023-03-06T13:37:00Z"/>
             </w:rPr>
-            <w:pPrChange w:id="403" w:author="Kris.Wild" w:date="2023-03-06T13:37:00Z">
+            <w:pPrChange w:id="402" w:author="Kris.Wild" w:date="2023-03-06T13:37:00Z">
               <w:pPr>
                 <w:autoSpaceDE w:val="0"/>
                 <w:autoSpaceDN w:val="0"/>
@@ -7653,13 +7805,13 @@
               </w:pPr>
             </w:pPrChange>
           </w:pPr>
-          <w:del w:id="404" w:author="Kris.Wild" w:date="2023-03-06T13:37:00Z">
-            <w:r>
-              <w:delText xml:space="preserve">14. </w:delText>
+          <w:del w:id="403" w:author="Kris.Wild" w:date="2023-03-06T13:37:00Z">
+            <w:r>
+              <w:delText xml:space="preserve">23. </w:delText>
             </w:r>
             <w:r>
               <w:tab/>
-              <w:delText xml:space="preserve">Hardison EA, Kraskura K, van Wert J, Nguyen T, Eliason EJ. Diet mediates thermal performance traits: Implications for marine ectotherms. Journal of Experimental Biology. 2021 Nov 1;224(21). </w:delText>
+              <w:delText xml:space="preserve">Bodensteiner BL, Agudelo-Cantero GA, Arietta AZA, Gunderson AR, Muñoz MM, Refsnider JM, et al. Thermal adaptation revisited: How conserved are thermal traits of reptiles and amphibians? J Exp Zool A Ecol Integr Physiol. 2021;335(1):173–94. </w:delText>
             </w:r>
           </w:del>
         </w:p>
@@ -7671,9 +7823,9 @@
             <w:contextualSpacing/>
             <w:divId w:val="932592270"/>
             <w:rPr>
-              <w:del w:id="405" w:author="Kris.Wild" w:date="2023-03-06T13:37:00Z"/>
+              <w:del w:id="404" w:author="Kris.Wild" w:date="2023-03-06T13:37:00Z"/>
             </w:rPr>
-            <w:pPrChange w:id="406" w:author="Kris.Wild" w:date="2023-03-06T13:37:00Z">
+            <w:pPrChange w:id="405" w:author="Kris.Wild" w:date="2023-03-06T13:37:00Z">
               <w:pPr>
                 <w:autoSpaceDE w:val="0"/>
                 <w:autoSpaceDN w:val="0"/>
@@ -7683,13 +7835,13 @@
               </w:pPr>
             </w:pPrChange>
           </w:pPr>
-          <w:del w:id="407" w:author="Kris.Wild" w:date="2023-03-06T13:37:00Z">
-            <w:r>
-              <w:delText xml:space="preserve">15. </w:delText>
+          <w:del w:id="406" w:author="Kris.Wild" w:date="2023-03-06T13:37:00Z">
+            <w:r>
+              <w:delText xml:space="preserve">24. </w:delText>
             </w:r>
             <w:r>
               <w:tab/>
-              <w:delText xml:space="preserve">Bujan J, Kaspari M. Nutrition modifies critical thermal maximum of a dominant canopy ant. J Insect Physiol. 2017 Oct 1;102:1–6. </w:delText>
+              <w:delText xml:space="preserve">Hoffmann AA, Chown SL, Clusella-Trullas S. Upper thermal limits in terrestrial ectotherms: How constrained are they? Funct Ecol. 2013 Aug;27(4):934–49. </w:delText>
             </w:r>
           </w:del>
         </w:p>
@@ -7701,9 +7853,9 @@
             <w:contextualSpacing/>
             <w:divId w:val="932592270"/>
             <w:rPr>
-              <w:del w:id="408" w:author="Kris.Wild" w:date="2023-03-06T13:37:00Z"/>
+              <w:del w:id="407" w:author="Kris.Wild" w:date="2023-03-06T13:37:00Z"/>
             </w:rPr>
-            <w:pPrChange w:id="409" w:author="Kris.Wild" w:date="2023-03-06T13:37:00Z">
+            <w:pPrChange w:id="408" w:author="Kris.Wild" w:date="2023-03-06T13:37:00Z">
               <w:pPr>
                 <w:autoSpaceDE w:val="0"/>
                 <w:autoSpaceDN w:val="0"/>
@@ -7713,13 +7865,13 @@
               </w:pPr>
             </w:pPrChange>
           </w:pPr>
-          <w:del w:id="410" w:author="Kris.Wild" w:date="2023-03-06T13:37:00Z">
-            <w:r>
-              <w:delText xml:space="preserve">16. </w:delText>
+          <w:del w:id="409" w:author="Kris.Wild" w:date="2023-03-06T13:37:00Z">
+            <w:r>
+              <w:delText xml:space="preserve">25. </w:delText>
             </w:r>
             <w:r>
               <w:tab/>
-              <w:delText xml:space="preserve">Sinervo B. The evolution of maternal investment in lizards: an experimental and comparative analysis of egg size and its effects on offspring performance. Evolution (N Y). 1990;44(2):279–94. </w:delText>
+              <w:delText xml:space="preserve">Sinervo B, Mendez-De-La-Cruz F, Miles DB, Heulin B, Bastiaans E, Villagrán-Santa Cruz M, et al. Erosion of Lizard Diversity by Climate Change and Altered Thermal Niches. Science (1979). 2010;328(5980):894–9. </w:delText>
             </w:r>
           </w:del>
         </w:p>
@@ -7731,9 +7883,9 @@
             <w:contextualSpacing/>
             <w:divId w:val="932592270"/>
             <w:rPr>
-              <w:del w:id="411" w:author="Kris.Wild" w:date="2023-03-06T13:37:00Z"/>
+              <w:del w:id="410" w:author="Kris.Wild" w:date="2023-03-06T13:37:00Z"/>
             </w:rPr>
-            <w:pPrChange w:id="412" w:author="Kris.Wild" w:date="2023-03-06T13:37:00Z">
+            <w:pPrChange w:id="411" w:author="Kris.Wild" w:date="2023-03-06T13:37:00Z">
               <w:pPr>
                 <w:autoSpaceDE w:val="0"/>
                 <w:autoSpaceDN w:val="0"/>
@@ -7743,13 +7895,13 @@
               </w:pPr>
             </w:pPrChange>
           </w:pPr>
-          <w:del w:id="413" w:author="Kris.Wild" w:date="2023-03-06T13:37:00Z">
-            <w:r>
-              <w:delText xml:space="preserve">17. </w:delText>
+          <w:del w:id="412" w:author="Kris.Wild" w:date="2023-03-06T13:37:00Z">
+            <w:r>
+              <w:delText xml:space="preserve">26. </w:delText>
             </w:r>
             <w:r>
               <w:tab/>
-              <w:delText xml:space="preserve">Mousseau TA, Fox CW. The adaptive significance of maternal effects. Trends Ecol Evol. 1998;13(10):403–7. </w:delText>
+              <w:delText xml:space="preserve">Bilcke J, Downes S, Büscher I. Combined effect of incubation and ambient temperature on the feeding performance of a small ectotherm. Austral Ecol. 2006 Dec;31(8):937–47. </w:delText>
             </w:r>
           </w:del>
         </w:p>
@@ -7761,9 +7913,9 @@
             <w:contextualSpacing/>
             <w:divId w:val="932592270"/>
             <w:rPr>
-              <w:del w:id="414" w:author="Kris.Wild" w:date="2023-03-06T13:37:00Z"/>
+              <w:del w:id="413" w:author="Kris.Wild" w:date="2023-03-06T13:37:00Z"/>
             </w:rPr>
-            <w:pPrChange w:id="415" w:author="Kris.Wild" w:date="2023-03-06T13:37:00Z">
+            <w:pPrChange w:id="414" w:author="Kris.Wild" w:date="2023-03-06T13:37:00Z">
               <w:pPr>
                 <w:autoSpaceDE w:val="0"/>
                 <w:autoSpaceDN w:val="0"/>
@@ -7773,13 +7925,13 @@
               </w:pPr>
             </w:pPrChange>
           </w:pPr>
-          <w:del w:id="416" w:author="Kris.Wild" w:date="2023-03-06T13:37:00Z">
-            <w:r>
-              <w:delText xml:space="preserve">18. </w:delText>
+          <w:del w:id="415" w:author="Kris.Wild" w:date="2023-03-06T13:37:00Z">
+            <w:r>
+              <w:delText xml:space="preserve">27. </w:delText>
             </w:r>
             <w:r>
               <w:tab/>
-              <w:delText xml:space="preserve">Angilletta Jr MJ, Angilletta MJ. Thermal adaptation: a theoretical and empirical synthesis. New York, NY, USA: Oxford University Press; 2009. </w:delText>
+              <w:delText xml:space="preserve">Kar F, Nakagawa S, Noble DWA. Impact of developmental temperatures on thermal plasticity and repeatability of metabolic rate. Evol Ecol. 2022 Apr 1;36(2):199–216. </w:delText>
             </w:r>
           </w:del>
         </w:p>
@@ -7791,9 +7943,9 @@
             <w:contextualSpacing/>
             <w:divId w:val="932592270"/>
             <w:rPr>
-              <w:del w:id="417" w:author="Kris.Wild" w:date="2023-03-06T13:37:00Z"/>
+              <w:del w:id="416" w:author="Kris.Wild" w:date="2023-03-06T13:37:00Z"/>
             </w:rPr>
-            <w:pPrChange w:id="418" w:author="Kris.Wild" w:date="2023-03-06T13:37:00Z">
+            <w:pPrChange w:id="417" w:author="Kris.Wild" w:date="2023-03-06T13:37:00Z">
               <w:pPr>
                 <w:autoSpaceDE w:val="0"/>
                 <w:autoSpaceDN w:val="0"/>
@@ -7803,13 +7955,13 @@
               </w:pPr>
             </w:pPrChange>
           </w:pPr>
-          <w:del w:id="419" w:author="Kris.Wild" w:date="2023-03-06T13:37:00Z">
-            <w:r>
-              <w:delText xml:space="preserve">19. </w:delText>
+          <w:del w:id="418" w:author="Kris.Wild" w:date="2023-03-06T13:37:00Z">
+            <w:r>
+              <w:delText xml:space="preserve">28. </w:delText>
             </w:r>
             <w:r>
               <w:tab/>
-              <w:delText xml:space="preserve">Huey RB, Berrigan D. Temperature, Demography, and Ectotherm Fitness. The American Naturalists. 2001;2:158–210. </w:delText>
+              <w:delText xml:space="preserve">O’Dea RE, Lagisz M, Jennions MD, Koricheva J, Noble DWA, Parker TH, et al. Preferred reporting items for systematic reviews and meta-analyses in ecology and evolutionary biology: a PRISMA extension. Biological Reviews. 2021;96(5):1695–722. </w:delText>
             </w:r>
           </w:del>
         </w:p>
@@ -7821,9 +7973,9 @@
             <w:contextualSpacing/>
             <w:divId w:val="932592270"/>
             <w:rPr>
-              <w:del w:id="420" w:author="Kris.Wild" w:date="2023-03-06T13:37:00Z"/>
+              <w:del w:id="419" w:author="Kris.Wild" w:date="2023-03-06T13:37:00Z"/>
             </w:rPr>
-            <w:pPrChange w:id="421" w:author="Kris.Wild" w:date="2023-03-06T13:37:00Z">
+            <w:pPrChange w:id="420" w:author="Kris.Wild" w:date="2023-03-06T13:37:00Z">
               <w:pPr>
                 <w:autoSpaceDE w:val="0"/>
                 <w:autoSpaceDN w:val="0"/>
@@ -7833,13 +7985,13 @@
               </w:pPr>
             </w:pPrChange>
           </w:pPr>
-          <w:del w:id="422" w:author="Kris.Wild" w:date="2023-03-06T13:37:00Z">
-            <w:r>
-              <w:delText xml:space="preserve">20. </w:delText>
+          <w:del w:id="421" w:author="Kris.Wild" w:date="2023-03-06T13:37:00Z">
+            <w:r>
+              <w:delText xml:space="preserve">29. </w:delText>
             </w:r>
             <w:r>
               <w:tab/>
-              <w:delText xml:space="preserve">Sibly RM, Atkinson D. How Rearing Temperature Affects Optimal Adult Size in Ectotherms. Ecology. 1994;8(4):486–93. </w:delText>
+              <w:delText>Viechtbauer W. Conducting Meta-Analyses in R with the metafor Package [Internet]. Vol. 36, JSS Journal of Statistical Software. 2010. Available from: http://www.jstatsoft.org/</w:delText>
             </w:r>
           </w:del>
         </w:p>
@@ -7851,9 +8003,9 @@
             <w:contextualSpacing/>
             <w:divId w:val="932592270"/>
             <w:rPr>
-              <w:del w:id="423" w:author="Kris.Wild" w:date="2023-03-06T13:37:00Z"/>
+              <w:del w:id="422" w:author="Kris.Wild" w:date="2023-03-06T13:37:00Z"/>
             </w:rPr>
-            <w:pPrChange w:id="424" w:author="Kris.Wild" w:date="2023-03-06T13:37:00Z">
+            <w:pPrChange w:id="423" w:author="Kris.Wild" w:date="2023-03-06T13:37:00Z">
               <w:pPr>
                 <w:autoSpaceDE w:val="0"/>
                 <w:autoSpaceDN w:val="0"/>
@@ -7863,13 +8015,13 @@
               </w:pPr>
             </w:pPrChange>
           </w:pPr>
-          <w:del w:id="425" w:author="Kris.Wild" w:date="2023-03-06T13:37:00Z">
-            <w:r>
-              <w:delText xml:space="preserve">21. </w:delText>
+          <w:del w:id="424" w:author="Kris.Wild" w:date="2023-03-06T13:37:00Z">
+            <w:r>
+              <w:delText xml:space="preserve">30. </w:delText>
             </w:r>
             <w:r>
               <w:tab/>
-              <w:delText>Bull JJ. Sex Determination in Reptiles. Source: The Quarterly Review of Biology [Internet]. 1980;55(1):3–21. Available from: https://about.jstor.org/terms</w:delText>
+              <w:delText xml:space="preserve">Claussen DL. Thermal acclimation in Ambystomatid salamanders. Comparative Biochemistry and Physiology . 1977;58(4):333–40. </w:delText>
             </w:r>
           </w:del>
         </w:p>
@@ -7881,9 +8033,9 @@
             <w:contextualSpacing/>
             <w:divId w:val="932592270"/>
             <w:rPr>
-              <w:del w:id="426" w:author="Kris.Wild" w:date="2023-03-06T13:37:00Z"/>
+              <w:del w:id="425" w:author="Kris.Wild" w:date="2023-03-06T13:37:00Z"/>
             </w:rPr>
-            <w:pPrChange w:id="427" w:author="Kris.Wild" w:date="2023-03-06T13:37:00Z">
+            <w:pPrChange w:id="426" w:author="Kris.Wild" w:date="2023-03-06T13:37:00Z">
               <w:pPr>
                 <w:autoSpaceDE w:val="0"/>
                 <w:autoSpaceDN w:val="0"/>
@@ -7893,13 +8045,13 @@
               </w:pPr>
             </w:pPrChange>
           </w:pPr>
-          <w:del w:id="428" w:author="Kris.Wild" w:date="2023-03-06T13:37:00Z">
-            <w:r>
-              <w:delText xml:space="preserve">22. </w:delText>
+          <w:del w:id="427" w:author="Kris.Wild" w:date="2023-03-06T13:37:00Z">
+            <w:r>
+              <w:delText xml:space="preserve">31. </w:delText>
             </w:r>
             <w:r>
               <w:tab/>
-              <w:delText xml:space="preserve">Refsnider JM, Clifton IT, Vazquez TK. Developmental plasticity of thermal ecology traits in reptiles: Trends, potential benefits, and research needs. J Therm Biol. 2019;84:74–82. </w:delText>
+              <w:delText xml:space="preserve">Pottier P, Burke S, Drobniak SM, Lagisz M, Nakagawa S. Sexual (in)equality? A meta-analysis of sex differences in thermal acclimation capacity across ectotherms. Funct Ecol. 2021 Dec 1;35(12):2663–78. </w:delText>
             </w:r>
           </w:del>
         </w:p>
@@ -7911,9 +8063,9 @@
             <w:contextualSpacing/>
             <w:divId w:val="932592270"/>
             <w:rPr>
-              <w:del w:id="429" w:author="Kris.Wild" w:date="2023-03-06T13:37:00Z"/>
+              <w:del w:id="428" w:author="Kris.Wild" w:date="2023-03-06T13:37:00Z"/>
             </w:rPr>
-            <w:pPrChange w:id="430" w:author="Kris.Wild" w:date="2023-03-06T13:37:00Z">
+            <w:pPrChange w:id="429" w:author="Kris.Wild" w:date="2023-03-06T13:37:00Z">
               <w:pPr>
                 <w:autoSpaceDE w:val="0"/>
                 <w:autoSpaceDN w:val="0"/>
@@ -7923,13 +8075,13 @@
               </w:pPr>
             </w:pPrChange>
           </w:pPr>
-          <w:del w:id="431" w:author="Kris.Wild" w:date="2023-03-06T13:37:00Z">
-            <w:r>
-              <w:delText xml:space="preserve">23. </w:delText>
+          <w:del w:id="430" w:author="Kris.Wild" w:date="2023-03-06T13:37:00Z">
+            <w:r>
+              <w:delText xml:space="preserve">32. </w:delText>
             </w:r>
             <w:r>
               <w:tab/>
-              <w:delText xml:space="preserve">Bodensteiner BL, Agudelo-Cantero GA, Arietta AZA, Gunderson AR, Muñoz MM, Refsnider JM, et al. Thermal adaptation revisited: How conserved are thermal traits of reptiles and amphibians? J Exp Zool A Ecol Integr Physiol. 2021;335(1):173–94. </w:delText>
+              <w:delText xml:space="preserve">Noble DWA, Lagisz M, O’dea RE, Nakagawa S. Nonindependence and sensitivity analyses in ecological and evolutionary meta-analyses. Mol Ecol. 2017;26(9):2410–25. </w:delText>
             </w:r>
           </w:del>
         </w:p>
@@ -7941,9 +8093,9 @@
             <w:contextualSpacing/>
             <w:divId w:val="932592270"/>
             <w:rPr>
-              <w:del w:id="432" w:author="Kris.Wild" w:date="2023-03-06T13:37:00Z"/>
+              <w:del w:id="431" w:author="Kris.Wild" w:date="2023-03-06T13:37:00Z"/>
             </w:rPr>
-            <w:pPrChange w:id="433" w:author="Kris.Wild" w:date="2023-03-06T13:37:00Z">
+            <w:pPrChange w:id="432" w:author="Kris.Wild" w:date="2023-03-06T13:37:00Z">
               <w:pPr>
                 <w:autoSpaceDE w:val="0"/>
                 <w:autoSpaceDN w:val="0"/>
@@ -7953,13 +8105,13 @@
               </w:pPr>
             </w:pPrChange>
           </w:pPr>
-          <w:del w:id="434" w:author="Kris.Wild" w:date="2023-03-06T13:37:00Z">
-            <w:r>
-              <w:delText xml:space="preserve">24. </w:delText>
+          <w:del w:id="433" w:author="Kris.Wild" w:date="2023-03-06T13:37:00Z">
+            <w:r>
+              <w:delText xml:space="preserve">33. </w:delText>
             </w:r>
             <w:r>
               <w:tab/>
-              <w:delText xml:space="preserve">Hoffmann AA, Chown SL, Clusella-Trullas S. Upper thermal limits in terrestrial ectotherms: How constrained are they? Funct Ecol. 2013 Aug;27(4):934–49. </w:delText>
+              <w:delText xml:space="preserve">Nakagawa S, Lagisz M, Jennions MD, Koricheva J, Noble DWA, Parker TH, et al. Methods for testing publication bias in ecological and evolutionary meta-analyses. Vol. 13, Methods in Ecology and Evolution. British Ecological Society; 2022. p. 4–21. </w:delText>
             </w:r>
           </w:del>
         </w:p>
@@ -7971,9 +8123,9 @@
             <w:contextualSpacing/>
             <w:divId w:val="932592270"/>
             <w:rPr>
-              <w:del w:id="435" w:author="Kris.Wild" w:date="2023-03-06T13:37:00Z"/>
+              <w:del w:id="434" w:author="Kris.Wild" w:date="2023-03-06T13:37:00Z"/>
             </w:rPr>
-            <w:pPrChange w:id="436" w:author="Kris.Wild" w:date="2023-03-06T13:37:00Z">
+            <w:pPrChange w:id="435" w:author="Kris.Wild" w:date="2023-03-06T13:37:00Z">
               <w:pPr>
                 <w:autoSpaceDE w:val="0"/>
                 <w:autoSpaceDN w:val="0"/>
@@ -7983,13 +8135,13 @@
               </w:pPr>
             </w:pPrChange>
           </w:pPr>
-          <w:del w:id="437" w:author="Kris.Wild" w:date="2023-03-06T13:37:00Z">
-            <w:r>
-              <w:delText xml:space="preserve">25. </w:delText>
+          <w:del w:id="436" w:author="Kris.Wild" w:date="2023-03-06T13:37:00Z">
+            <w:r>
+              <w:delText xml:space="preserve">34. </w:delText>
             </w:r>
             <w:r>
               <w:tab/>
-              <w:delText xml:space="preserve">Sinervo B, Mendez-De-La-Cruz F, Miles DB, Heulin B, Bastiaans E, Villagrán-Santa Cruz M, et al. Erosion of Lizard Diversity by Climate Change and Altered Thermal Niches. Science (1979). 2010;328(5980):894–9. </w:delText>
+              <w:delText xml:space="preserve">Noble DWA, Pottier P, Lagisz M, Burke S, Drobniak SM, O’Dea RE, et al. Meta-analytic approaches and effect sizes to account for ‘nuisance heterogeneity’ in comparative physiology. Vol. 225, Journal of Experimental Biology. Company of Biologists Ltd; 2022. </w:delText>
             </w:r>
           </w:del>
         </w:p>
@@ -8001,9 +8153,9 @@
             <w:contextualSpacing/>
             <w:divId w:val="932592270"/>
             <w:rPr>
-              <w:del w:id="438" w:author="Kris.Wild" w:date="2023-03-06T13:37:00Z"/>
+              <w:del w:id="437" w:author="Kris.Wild" w:date="2023-03-06T13:37:00Z"/>
             </w:rPr>
-            <w:pPrChange w:id="439" w:author="Kris.Wild" w:date="2023-03-06T13:37:00Z">
+            <w:pPrChange w:id="438" w:author="Kris.Wild" w:date="2023-03-06T13:37:00Z">
               <w:pPr>
                 <w:autoSpaceDE w:val="0"/>
                 <w:autoSpaceDN w:val="0"/>
@@ -8013,13 +8165,13 @@
               </w:pPr>
             </w:pPrChange>
           </w:pPr>
-          <w:del w:id="440" w:author="Kris.Wild" w:date="2023-03-06T13:37:00Z">
-            <w:r>
-              <w:delText xml:space="preserve">26. </w:delText>
+          <w:del w:id="439" w:author="Kris.Wild" w:date="2023-03-06T13:37:00Z">
+            <w:r>
+              <w:delText xml:space="preserve">35. </w:delText>
             </w:r>
             <w:r>
               <w:tab/>
-              <w:delText xml:space="preserve">Bilcke J, Downes S, Büscher I. Combined effect of incubation and ambient temperature on the feeding performance of a small ectotherm. Austral Ecol. 2006 Dec;31(8):937–47. </w:delText>
+              <w:delText xml:space="preserve">Nakagawa S, Lagisz M, O’dea RE, Pottier P, Rutkowska J, Senior AM, et al. orchaRd 2.0: An R package for visualizing meta-analyses with 2 orchard plots. EcoEvoRxiv. 2023. </w:delText>
             </w:r>
           </w:del>
         </w:p>
@@ -8031,9 +8183,9 @@
             <w:contextualSpacing/>
             <w:divId w:val="932592270"/>
             <w:rPr>
-              <w:del w:id="441" w:author="Kris.Wild" w:date="2023-03-06T13:37:00Z"/>
+              <w:del w:id="440" w:author="Kris.Wild" w:date="2023-03-06T13:37:00Z"/>
             </w:rPr>
-            <w:pPrChange w:id="442" w:author="Kris.Wild" w:date="2023-03-06T13:37:00Z">
+            <w:pPrChange w:id="441" w:author="Kris.Wild" w:date="2023-03-06T13:37:00Z">
               <w:pPr>
                 <w:autoSpaceDE w:val="0"/>
                 <w:autoSpaceDN w:val="0"/>
@@ -8043,13 +8195,13 @@
               </w:pPr>
             </w:pPrChange>
           </w:pPr>
-          <w:del w:id="443" w:author="Kris.Wild" w:date="2023-03-06T13:37:00Z">
-            <w:r>
-              <w:delText xml:space="preserve">27. </w:delText>
+          <w:del w:id="442" w:author="Kris.Wild" w:date="2023-03-06T13:37:00Z">
+            <w:r>
+              <w:delText xml:space="preserve">36. </w:delText>
             </w:r>
             <w:r>
               <w:tab/>
-              <w:delText xml:space="preserve">Kar F, Nakagawa S, Noble DWA. Impact of developmental temperatures on thermal plasticity and repeatability of metabolic rate. Evol Ecol. 2022 Apr 1;36(2):199–216. </w:delText>
+              <w:delText xml:space="preserve">Sunday JM, Bates AE, Kearney MR, Colwell RK, Dulvy NK, Longino JT, et al. Thermal-safety margins and the necessity of thermoregulatory behavior across latitude and elevation. Proceedings of the National Academy of Sciences . 2014;111(15):5610–5. </w:delText>
             </w:r>
           </w:del>
         </w:p>
@@ -8061,9 +8213,9 @@
             <w:contextualSpacing/>
             <w:divId w:val="932592270"/>
             <w:rPr>
-              <w:del w:id="444" w:author="Kris.Wild" w:date="2023-03-06T13:37:00Z"/>
+              <w:del w:id="443" w:author="Kris.Wild" w:date="2023-03-06T13:37:00Z"/>
             </w:rPr>
-            <w:pPrChange w:id="445" w:author="Kris.Wild" w:date="2023-03-06T13:37:00Z">
+            <w:pPrChange w:id="444" w:author="Kris.Wild" w:date="2023-03-06T13:37:00Z">
               <w:pPr>
                 <w:autoSpaceDE w:val="0"/>
                 <w:autoSpaceDN w:val="0"/>
@@ -8073,13 +8225,13 @@
               </w:pPr>
             </w:pPrChange>
           </w:pPr>
-          <w:del w:id="446" w:author="Kris.Wild" w:date="2023-03-06T13:37:00Z">
-            <w:r>
-              <w:delText xml:space="preserve">28. </w:delText>
+          <w:del w:id="445" w:author="Kris.Wild" w:date="2023-03-06T13:37:00Z">
+            <w:r>
+              <w:delText xml:space="preserve">37. </w:delText>
             </w:r>
             <w:r>
               <w:tab/>
-              <w:delText xml:space="preserve">O’Dea RE, Lagisz M, Jennions MD, Koricheva J, Noble DWA, Parker TH, et al. Preferred reporting items for systematic reviews and meta-analyses in ecology and evolutionary biology: a PRISMA extension. Biological Reviews. 2021;96(5):1695–722. </w:delText>
+              <w:delText xml:space="preserve">Kellermann V, van Heerwaarden B, Sgrò CM, Hoffmann AA. Fundamental evolutionary limits in ecological traits drive drosophila species distributions. Science (1979). 2009;325(5945):1244–6. </w:delText>
             </w:r>
           </w:del>
         </w:p>
@@ -8091,9 +8243,9 @@
             <w:contextualSpacing/>
             <w:divId w:val="932592270"/>
             <w:rPr>
-              <w:del w:id="447" w:author="Kris.Wild" w:date="2023-03-06T13:37:00Z"/>
+              <w:del w:id="446" w:author="Kris.Wild" w:date="2023-03-06T13:37:00Z"/>
             </w:rPr>
-            <w:pPrChange w:id="448" w:author="Kris.Wild" w:date="2023-03-06T13:37:00Z">
+            <w:pPrChange w:id="447" w:author="Kris.Wild" w:date="2023-03-06T13:37:00Z">
               <w:pPr>
                 <w:autoSpaceDE w:val="0"/>
                 <w:autoSpaceDN w:val="0"/>
@@ -8103,13 +8255,13 @@
               </w:pPr>
             </w:pPrChange>
           </w:pPr>
-          <w:del w:id="449" w:author="Kris.Wild" w:date="2023-03-06T13:37:00Z">
-            <w:r>
-              <w:delText xml:space="preserve">29. </w:delText>
+          <w:del w:id="448" w:author="Kris.Wild" w:date="2023-03-06T13:37:00Z">
+            <w:r>
+              <w:delText xml:space="preserve">38. </w:delText>
             </w:r>
             <w:r>
               <w:tab/>
-              <w:delText>Viechtbauer W. Conducting Meta-Analyses in R with the metafor Package [Internet]. Vol. 36, JSS Journal of Statistical Software. 2010. Available from: http://www.jstatsoft.org/</w:delText>
+              <w:delText xml:space="preserve">Deutsch CA, Tewksbury JJ, Huey RB, Sheldon KS, Ghalambor CK, Haak DC, et al. Impacts of climate warming on terrestrial ectotherms across latitude. Proceedings of the National Academy of Sciences. 2008;105(18):6686–6672. </w:delText>
             </w:r>
           </w:del>
         </w:p>
@@ -8121,9 +8273,9 @@
             <w:contextualSpacing/>
             <w:divId w:val="932592270"/>
             <w:rPr>
-              <w:del w:id="450" w:author="Kris.Wild" w:date="2023-03-06T13:37:00Z"/>
+              <w:del w:id="449" w:author="Kris.Wild" w:date="2023-03-06T13:37:00Z"/>
             </w:rPr>
-            <w:pPrChange w:id="451" w:author="Kris.Wild" w:date="2023-03-06T13:37:00Z">
+            <w:pPrChange w:id="450" w:author="Kris.Wild" w:date="2023-03-06T13:37:00Z">
               <w:pPr>
                 <w:autoSpaceDE w:val="0"/>
                 <w:autoSpaceDN w:val="0"/>
@@ -8133,13 +8285,13 @@
               </w:pPr>
             </w:pPrChange>
           </w:pPr>
-          <w:del w:id="452" w:author="Kris.Wild" w:date="2023-03-06T13:37:00Z">
-            <w:r>
-              <w:delText xml:space="preserve">30. </w:delText>
+          <w:del w:id="451" w:author="Kris.Wild" w:date="2023-03-06T13:37:00Z">
+            <w:r>
+              <w:delText xml:space="preserve">39. </w:delText>
             </w:r>
             <w:r>
               <w:tab/>
-              <w:delText xml:space="preserve">Claussen DL. Thermal acclimation in Ambystomatid salamanders. Comparative Biochemistry and Physiology . 1977;58(4):333–40. </w:delText>
+              <w:delText xml:space="preserve">MacLean HJ, Sørensen JG, Kristensen TN, Loeschcke V, Beedholm K, Kellermann V, et al. Evolution and plasticity of thermal performance: An analysis of variation in thermal tolerance and fitness in 22 Drosophila species. Philosophical Transactions of the Royal Society B: Biological Sciences. 2019;374(1778). </w:delText>
             </w:r>
           </w:del>
         </w:p>
@@ -8151,9 +8303,9 @@
             <w:contextualSpacing/>
             <w:divId w:val="932592270"/>
             <w:rPr>
-              <w:del w:id="453" w:author="Kris.Wild" w:date="2023-03-06T13:37:00Z"/>
+              <w:del w:id="452" w:author="Kris.Wild" w:date="2023-03-06T13:37:00Z"/>
             </w:rPr>
-            <w:pPrChange w:id="454" w:author="Kris.Wild" w:date="2023-03-06T13:37:00Z">
+            <w:pPrChange w:id="453" w:author="Kris.Wild" w:date="2023-03-06T13:37:00Z">
               <w:pPr>
                 <w:autoSpaceDE w:val="0"/>
                 <w:autoSpaceDN w:val="0"/>
@@ -8163,13 +8315,13 @@
               </w:pPr>
             </w:pPrChange>
           </w:pPr>
-          <w:del w:id="455" w:author="Kris.Wild" w:date="2023-03-06T13:37:00Z">
-            <w:r>
-              <w:delText xml:space="preserve">31. </w:delText>
+          <w:del w:id="454" w:author="Kris.Wild" w:date="2023-03-06T13:37:00Z">
+            <w:r>
+              <w:delText xml:space="preserve">40. </w:delText>
             </w:r>
             <w:r>
               <w:tab/>
-              <w:delText xml:space="preserve">Pottier P, Burke S, Drobniak SM, Lagisz M, Nakagawa S. Sexual (in)equality? A meta-analysis of sex differences in thermal acclimation capacity across ectotherms. Funct Ecol. 2021 Dec 1;35(12):2663–78. </w:delText>
+              <w:delText xml:space="preserve">Enriquez-Urzelai U, Sacco M, Palacio AS, Pintanel P, Tejedo M, Nicieza AG. Ontogenetic reduction in thermal tolerance is not alleviated by earlier developmental acclimation in Rana temporaria. Oecologia. 2019;189(2):385–94. </w:delText>
             </w:r>
           </w:del>
         </w:p>
@@ -8181,9 +8333,9 @@
             <w:contextualSpacing/>
             <w:divId w:val="932592270"/>
             <w:rPr>
-              <w:del w:id="456" w:author="Kris.Wild" w:date="2023-03-06T13:37:00Z"/>
+              <w:del w:id="455" w:author="Kris.Wild" w:date="2023-03-06T13:37:00Z"/>
             </w:rPr>
-            <w:pPrChange w:id="457" w:author="Kris.Wild" w:date="2023-03-06T13:37:00Z">
+            <w:pPrChange w:id="456" w:author="Kris.Wild" w:date="2023-03-06T13:37:00Z">
               <w:pPr>
                 <w:autoSpaceDE w:val="0"/>
                 <w:autoSpaceDN w:val="0"/>
@@ -8193,13 +8345,13 @@
               </w:pPr>
             </w:pPrChange>
           </w:pPr>
-          <w:del w:id="458" w:author="Kris.Wild" w:date="2023-03-06T13:37:00Z">
-            <w:r>
-              <w:delText xml:space="preserve">32. </w:delText>
+          <w:del w:id="457" w:author="Kris.Wild" w:date="2023-03-06T13:37:00Z">
+            <w:r>
+              <w:delText xml:space="preserve">41. </w:delText>
             </w:r>
             <w:r>
               <w:tab/>
-              <w:delText xml:space="preserve">Noble DWA, Lagisz M, O’dea RE, Nakagawa S. Nonindependence and sensitivity analyses in ecological and evolutionary meta-analyses. Mol Ecol. 2017;26(9):2410–25. </w:delText>
+              <w:delText xml:space="preserve">Gunderson AR, Fargevieille A, Warner DA. Egg incubation temperature does not influence adult heat tolerance in the lizard Anolis sagrei. Biol Lett. 2020 Jan 1;16(1). </w:delText>
             </w:r>
           </w:del>
         </w:p>
@@ -8211,9 +8363,9 @@
             <w:contextualSpacing/>
             <w:divId w:val="932592270"/>
             <w:rPr>
-              <w:del w:id="459" w:author="Kris.Wild" w:date="2023-03-06T13:37:00Z"/>
+              <w:del w:id="458" w:author="Kris.Wild" w:date="2023-03-06T13:37:00Z"/>
             </w:rPr>
-            <w:pPrChange w:id="460" w:author="Kris.Wild" w:date="2023-03-06T13:37:00Z">
+            <w:pPrChange w:id="459" w:author="Kris.Wild" w:date="2023-03-06T13:37:00Z">
               <w:pPr>
                 <w:autoSpaceDE w:val="0"/>
                 <w:autoSpaceDN w:val="0"/>
@@ -8223,13 +8375,13 @@
               </w:pPr>
             </w:pPrChange>
           </w:pPr>
-          <w:del w:id="461" w:author="Kris.Wild" w:date="2023-03-06T13:37:00Z">
-            <w:r>
-              <w:delText xml:space="preserve">33. </w:delText>
+          <w:del w:id="460" w:author="Kris.Wild" w:date="2023-03-06T13:37:00Z">
+            <w:r>
+              <w:delText xml:space="preserve">42. </w:delText>
             </w:r>
             <w:r>
               <w:tab/>
-              <w:delText xml:space="preserve">Nakagawa S, Lagisz M, Jennions MD, Koricheva J, Noble DWA, Parker TH, et al. Methods for testing publication bias in ecological and evolutionary meta-analyses. Vol. 13, Methods in Ecology and Evolution. British Ecological Society; 2022. p. 4–21. </w:delText>
+              <w:delText xml:space="preserve">Shine R, Harlow PS. Maternal manipulation of offspring phenotypes via nest-site selection in an oviparous lizard. Ecology. 1996;77(6):1808–17. </w:delText>
             </w:r>
           </w:del>
         </w:p>
@@ -8241,9 +8393,9 @@
             <w:contextualSpacing/>
             <w:divId w:val="932592270"/>
             <w:rPr>
-              <w:del w:id="462" w:author="Kris.Wild" w:date="2023-03-06T13:37:00Z"/>
+              <w:del w:id="461" w:author="Kris.Wild" w:date="2023-03-06T13:37:00Z"/>
             </w:rPr>
-            <w:pPrChange w:id="463" w:author="Kris.Wild" w:date="2023-03-06T13:37:00Z">
+            <w:pPrChange w:id="462" w:author="Kris.Wild" w:date="2023-03-06T13:37:00Z">
               <w:pPr>
                 <w:autoSpaceDE w:val="0"/>
                 <w:autoSpaceDN w:val="0"/>
@@ -8253,13 +8405,13 @@
               </w:pPr>
             </w:pPrChange>
           </w:pPr>
-          <w:del w:id="464" w:author="Kris.Wild" w:date="2023-03-06T13:37:00Z">
-            <w:r>
-              <w:delText xml:space="preserve">34. </w:delText>
+          <w:del w:id="463" w:author="Kris.Wild" w:date="2023-03-06T13:37:00Z">
+            <w:r>
+              <w:delText xml:space="preserve">43. </w:delText>
             </w:r>
             <w:r>
               <w:tab/>
-              <w:delText xml:space="preserve">Noble DWA, Pottier P, Lagisz M, Burke S, Drobniak SM, O’Dea RE, et al. Meta-analytic approaches and effect sizes to account for ‘nuisance heterogeneity’ in comparative physiology. Vol. 225, Journal of Experimental Biology. Company of Biologists Ltd; 2022. </w:delText>
+              <w:delText xml:space="preserve">Mitchell TS, Warner DA, Janzen FJ. Phenotypic and fitness consequences of maternal nest-site choice across multiple early life stages. Ecology. 2013 Feb;94(2):336–45. </w:delText>
             </w:r>
           </w:del>
         </w:p>
@@ -8271,9 +8423,9 @@
             <w:contextualSpacing/>
             <w:divId w:val="932592270"/>
             <w:rPr>
-              <w:del w:id="465" w:author="Kris.Wild" w:date="2023-03-06T13:37:00Z"/>
+              <w:del w:id="464" w:author="Kris.Wild" w:date="2023-03-06T13:37:00Z"/>
             </w:rPr>
-            <w:pPrChange w:id="466" w:author="Kris.Wild" w:date="2023-03-06T13:37:00Z">
+            <w:pPrChange w:id="465" w:author="Kris.Wild" w:date="2023-03-06T13:37:00Z">
               <w:pPr>
                 <w:autoSpaceDE w:val="0"/>
                 <w:autoSpaceDN w:val="0"/>
@@ -8283,13 +8435,13 @@
               </w:pPr>
             </w:pPrChange>
           </w:pPr>
-          <w:del w:id="467" w:author="Kris.Wild" w:date="2023-03-06T13:37:00Z">
-            <w:r>
-              <w:delText xml:space="preserve">35. </w:delText>
+          <w:del w:id="466" w:author="Kris.Wild" w:date="2023-03-06T13:37:00Z">
+            <w:r>
+              <w:delText xml:space="preserve">44. </w:delText>
             </w:r>
             <w:r>
               <w:tab/>
-              <w:delText xml:space="preserve">Nakagawa S, Lagisz M, O’dea RE, Pottier P, Rutkowska J, Senior AM, et al. orchaRd 2.0: An R package for visualizing meta-analyses with 2 orchard plots. EcoEvoRxiv. 2023. </w:delText>
+              <w:delText xml:space="preserve">Bonduriansky R, Head M. Maternal and paternal condition effects on offspring phenotype in Telostylinus angusticollis (Diptera: Neriidae). J Evol Biol. 2007 Nov;20(6):2379–88. </w:delText>
             </w:r>
           </w:del>
         </w:p>
@@ -8301,9 +8453,9 @@
             <w:contextualSpacing/>
             <w:divId w:val="932592270"/>
             <w:rPr>
-              <w:del w:id="468" w:author="Kris.Wild" w:date="2023-03-06T13:37:00Z"/>
+              <w:del w:id="467" w:author="Kris.Wild" w:date="2023-03-06T13:37:00Z"/>
             </w:rPr>
-            <w:pPrChange w:id="469" w:author="Kris.Wild" w:date="2023-03-06T13:37:00Z">
+            <w:pPrChange w:id="468" w:author="Kris.Wild" w:date="2023-03-06T13:37:00Z">
               <w:pPr>
                 <w:autoSpaceDE w:val="0"/>
                 <w:autoSpaceDN w:val="0"/>
@@ -8313,13 +8465,13 @@
               </w:pPr>
             </w:pPrChange>
           </w:pPr>
-          <w:del w:id="470" w:author="Kris.Wild" w:date="2023-03-06T13:37:00Z">
-            <w:r>
-              <w:delText xml:space="preserve">36. </w:delText>
+          <w:del w:id="469" w:author="Kris.Wild" w:date="2023-03-06T13:37:00Z">
+            <w:r>
+              <w:delText xml:space="preserve">45. </w:delText>
             </w:r>
             <w:r>
               <w:tab/>
-              <w:delText xml:space="preserve">Sunday JM, Bates AE, Kearney MR, Colwell RK, Dulvy NK, Longino JT, et al. Thermal-safety margins and the necessity of thermoregulatory behavior across latitude and elevation. Proceedings of the National Academy of Sciences . 2014;111(15):5610–5. </w:delText>
+              <w:delText xml:space="preserve">Parker GA, Begon M. Optimal Egg Size and Clutch Size: Effects of Environment and Maternal Phenotype. Am Nat. 1986;128(4):573–92. </w:delText>
             </w:r>
           </w:del>
         </w:p>
@@ -8331,9 +8483,9 @@
             <w:contextualSpacing/>
             <w:divId w:val="932592270"/>
             <w:rPr>
-              <w:del w:id="471" w:author="Kris.Wild" w:date="2023-03-06T13:37:00Z"/>
+              <w:del w:id="470" w:author="Kris.Wild" w:date="2023-03-06T13:37:00Z"/>
             </w:rPr>
-            <w:pPrChange w:id="472" w:author="Kris.Wild" w:date="2023-03-06T13:37:00Z">
+            <w:pPrChange w:id="471" w:author="Kris.Wild" w:date="2023-03-06T13:37:00Z">
               <w:pPr>
                 <w:autoSpaceDE w:val="0"/>
                 <w:autoSpaceDN w:val="0"/>
@@ -8343,13 +8495,13 @@
               </w:pPr>
             </w:pPrChange>
           </w:pPr>
-          <w:del w:id="473" w:author="Kris.Wild" w:date="2023-03-06T13:37:00Z">
-            <w:r>
-              <w:delText xml:space="preserve">37. </w:delText>
+          <w:del w:id="472" w:author="Kris.Wild" w:date="2023-03-06T13:37:00Z">
+            <w:r>
+              <w:delText xml:space="preserve">46. </w:delText>
             </w:r>
             <w:r>
               <w:tab/>
-              <w:delText xml:space="preserve">Kellermann V, van Heerwaarden B, Sgrò CM, Hoffmann AA. Fundamental evolutionary limits in ecological traits drive drosophila species distributions. Science (1979). 2009;325(5945):1244–6. </w:delText>
+              <w:delText>Janzen DH. Why Mountain Passes are Higher in the Tropics. Source: The American Naturalist [Internet]. 1967;101(919):233–49. Available from: http://www.jstor.orgURL:http://www.jstor.org/stable/2458977</w:delText>
             </w:r>
           </w:del>
         </w:p>
@@ -8361,9 +8513,9 @@
             <w:contextualSpacing/>
             <w:divId w:val="932592270"/>
             <w:rPr>
-              <w:del w:id="474" w:author="Kris.Wild" w:date="2023-03-06T13:37:00Z"/>
+              <w:del w:id="473" w:author="Kris.Wild" w:date="2023-03-06T13:37:00Z"/>
             </w:rPr>
-            <w:pPrChange w:id="475" w:author="Kris.Wild" w:date="2023-03-06T13:37:00Z">
+            <w:pPrChange w:id="474" w:author="Kris.Wild" w:date="2023-03-06T13:37:00Z">
               <w:pPr>
                 <w:autoSpaceDE w:val="0"/>
                 <w:autoSpaceDN w:val="0"/>
@@ -8373,13 +8525,13 @@
               </w:pPr>
             </w:pPrChange>
           </w:pPr>
-          <w:del w:id="476" w:author="Kris.Wild" w:date="2023-03-06T13:37:00Z">
-            <w:r>
-              <w:delText xml:space="preserve">38. </w:delText>
+          <w:del w:id="475" w:author="Kris.Wild" w:date="2023-03-06T13:37:00Z">
+            <w:r>
+              <w:delText xml:space="preserve">47. </w:delText>
             </w:r>
             <w:r>
               <w:tab/>
-              <w:delText xml:space="preserve">Deutsch CA, Tewksbury JJ, Huey RB, Sheldon KS, Ghalambor CK, Haak DC, et al. Impacts of climate warming on terrestrial ectotherms across latitude. Proceedings of the National Academy of Sciences. 2008;105(18):6686–6672. </w:delText>
+              <w:delText xml:space="preserve">Sunday JM, Bates AE, Kearney MR, Colwell RK, Dulvy NK, Longino JT, et al. Thermal-safety margins and the necessity of thermoregulatory behavior across latitude and elevation. Proceedings of the National Academy of Sciences. 2014;111(15):5610–5. </w:delText>
             </w:r>
           </w:del>
         </w:p>
@@ -8391,9 +8543,9 @@
             <w:contextualSpacing/>
             <w:divId w:val="932592270"/>
             <w:rPr>
-              <w:del w:id="477" w:author="Kris.Wild" w:date="2023-03-06T13:37:00Z"/>
+              <w:del w:id="476" w:author="Kris.Wild" w:date="2023-03-06T13:37:00Z"/>
             </w:rPr>
-            <w:pPrChange w:id="478" w:author="Kris.Wild" w:date="2023-03-06T13:37:00Z">
+            <w:pPrChange w:id="477" w:author="Kris.Wild" w:date="2023-03-06T13:37:00Z">
               <w:pPr>
                 <w:autoSpaceDE w:val="0"/>
                 <w:autoSpaceDN w:val="0"/>
@@ -8403,13 +8555,13 @@
               </w:pPr>
             </w:pPrChange>
           </w:pPr>
-          <w:del w:id="479" w:author="Kris.Wild" w:date="2023-03-06T13:37:00Z">
-            <w:r>
-              <w:delText xml:space="preserve">39. </w:delText>
+          <w:del w:id="478" w:author="Kris.Wild" w:date="2023-03-06T13:37:00Z">
+            <w:r>
+              <w:delText xml:space="preserve">48. </w:delText>
             </w:r>
             <w:r>
               <w:tab/>
-              <w:delText xml:space="preserve">MacLean HJ, Sørensen JG, Kristensen TN, Loeschcke V, Beedholm K, Kellermann V, et al. Evolution and plasticity of thermal performance: An analysis of variation in thermal tolerance and fitness in 22 Drosophila species. Philosophical Transactions of the Royal Society B: Biological Sciences. 2019;374(1778). </w:delText>
+              <w:delText xml:space="preserve">Kearney M, Shine R, Porter WP. The potential for behavioral thermoregulation to buffer “‘cold-blooded’” animals against climate warming. Proceedings of the National Academy of Sciences. 2009;10(10):3835–40. </w:delText>
             </w:r>
           </w:del>
         </w:p>
@@ -8421,9 +8573,9 @@
             <w:contextualSpacing/>
             <w:divId w:val="932592270"/>
             <w:rPr>
-              <w:del w:id="480" w:author="Kris.Wild" w:date="2023-03-06T13:37:00Z"/>
+              <w:del w:id="479" w:author="Kris.Wild" w:date="2023-03-06T13:37:00Z"/>
             </w:rPr>
-            <w:pPrChange w:id="481" w:author="Kris.Wild" w:date="2023-03-06T13:37:00Z">
+            <w:pPrChange w:id="480" w:author="Kris.Wild" w:date="2023-03-06T13:37:00Z">
               <w:pPr>
                 <w:autoSpaceDE w:val="0"/>
                 <w:autoSpaceDN w:val="0"/>
@@ -8433,13 +8585,13 @@
               </w:pPr>
             </w:pPrChange>
           </w:pPr>
-          <w:del w:id="482" w:author="Kris.Wild" w:date="2023-03-06T13:37:00Z">
-            <w:r>
-              <w:delText xml:space="preserve">40. </w:delText>
+          <w:del w:id="481" w:author="Kris.Wild" w:date="2023-03-06T13:37:00Z">
+            <w:r>
+              <w:delText xml:space="preserve">49. </w:delText>
             </w:r>
             <w:r>
               <w:tab/>
-              <w:delText xml:space="preserve">Enriquez-Urzelai U, Sacco M, Palacio AS, Pintanel P, Tejedo M, Nicieza AG. Ontogenetic reduction in thermal tolerance is not alleviated by earlier developmental acclimation in Rana temporaria. Oecologia. 2019;189(2):385–94. </w:delText>
+              <w:delText xml:space="preserve">Gunderson AR, Stillman JH. Plasticity in thermal tolerance has limited potential to buffer ectotherms from global warming. Proceedings of the Royal Society B: Biological Sciences. 2015 May 20;282(1808). </w:delText>
             </w:r>
           </w:del>
         </w:p>
@@ -8451,9 +8603,9 @@
             <w:contextualSpacing/>
             <w:divId w:val="932592270"/>
             <w:rPr>
-              <w:del w:id="483" w:author="Kris.Wild" w:date="2023-03-06T13:37:00Z"/>
+              <w:del w:id="482" w:author="Kris.Wild" w:date="2023-03-06T14:53:00Z"/>
             </w:rPr>
-            <w:pPrChange w:id="484" w:author="Kris.Wild" w:date="2023-03-06T13:37:00Z">
+            <w:pPrChange w:id="483" w:author="Kris.Wild" w:date="2023-03-06T13:37:00Z">
               <w:pPr>
                 <w:autoSpaceDE w:val="0"/>
                 <w:autoSpaceDN w:val="0"/>
@@ -8463,277 +8615,7 @@
               </w:pPr>
             </w:pPrChange>
           </w:pPr>
-          <w:del w:id="485" w:author="Kris.Wild" w:date="2023-03-06T13:37:00Z">
-            <w:r>
-              <w:delText xml:space="preserve">41. </w:delText>
-            </w:r>
-            <w:r>
-              <w:tab/>
-              <w:delText xml:space="preserve">Gunderson AR, Fargevieille A, Warner DA. Egg incubation temperature does not influence adult heat tolerance in the lizard Anolis sagrei. Biol Lett. 2020 Jan 1;16(1). </w:delText>
-            </w:r>
-          </w:del>
-        </w:p>
-        <w:p>
-          <w:pPr>
-            <w:autoSpaceDE w:val="0"/>
-            <w:autoSpaceDN w:val="0"/>
-            <w:ind w:left="-640"/>
-            <w:contextualSpacing/>
-            <w:divId w:val="932592270"/>
-            <w:rPr>
-              <w:del w:id="486" w:author="Kris.Wild" w:date="2023-03-06T13:37:00Z"/>
-            </w:rPr>
-            <w:pPrChange w:id="487" w:author="Kris.Wild" w:date="2023-03-06T13:37:00Z">
-              <w:pPr>
-                <w:autoSpaceDE w:val="0"/>
-                <w:autoSpaceDN w:val="0"/>
-                <w:ind w:hanging="640"/>
-                <w:contextualSpacing/>
-                <w:divId w:val="932592270"/>
-              </w:pPr>
-            </w:pPrChange>
-          </w:pPr>
-          <w:del w:id="488" w:author="Kris.Wild" w:date="2023-03-06T13:37:00Z">
-            <w:r>
-              <w:delText xml:space="preserve">42. </w:delText>
-            </w:r>
-            <w:r>
-              <w:tab/>
-              <w:delText xml:space="preserve">Shine R, Harlow PS. Maternal manipulation of offspring phenotypes via nest-site selection in an oviparous lizard. Ecology. 1996;77(6):1808–17. </w:delText>
-            </w:r>
-          </w:del>
-        </w:p>
-        <w:p>
-          <w:pPr>
-            <w:autoSpaceDE w:val="0"/>
-            <w:autoSpaceDN w:val="0"/>
-            <w:ind w:left="-640"/>
-            <w:contextualSpacing/>
-            <w:divId w:val="932592270"/>
-            <w:rPr>
-              <w:del w:id="489" w:author="Kris.Wild" w:date="2023-03-06T13:37:00Z"/>
-            </w:rPr>
-            <w:pPrChange w:id="490" w:author="Kris.Wild" w:date="2023-03-06T13:37:00Z">
-              <w:pPr>
-                <w:autoSpaceDE w:val="0"/>
-                <w:autoSpaceDN w:val="0"/>
-                <w:ind w:hanging="640"/>
-                <w:contextualSpacing/>
-                <w:divId w:val="932592270"/>
-              </w:pPr>
-            </w:pPrChange>
-          </w:pPr>
-          <w:del w:id="491" w:author="Kris.Wild" w:date="2023-03-06T13:37:00Z">
-            <w:r>
-              <w:delText xml:space="preserve">43. </w:delText>
-            </w:r>
-            <w:r>
-              <w:tab/>
-              <w:delText xml:space="preserve">Mitchell TS, Warner DA, Janzen FJ. Phenotypic and fitness consequences of maternal nest-site choice across multiple early life stages. Ecology. 2013 Feb;94(2):336–45. </w:delText>
-            </w:r>
-          </w:del>
-        </w:p>
-        <w:p>
-          <w:pPr>
-            <w:autoSpaceDE w:val="0"/>
-            <w:autoSpaceDN w:val="0"/>
-            <w:ind w:left="-640"/>
-            <w:contextualSpacing/>
-            <w:divId w:val="932592270"/>
-            <w:rPr>
-              <w:del w:id="492" w:author="Kris.Wild" w:date="2023-03-06T13:37:00Z"/>
-            </w:rPr>
-            <w:pPrChange w:id="493" w:author="Kris.Wild" w:date="2023-03-06T13:37:00Z">
-              <w:pPr>
-                <w:autoSpaceDE w:val="0"/>
-                <w:autoSpaceDN w:val="0"/>
-                <w:ind w:hanging="640"/>
-                <w:contextualSpacing/>
-                <w:divId w:val="932592270"/>
-              </w:pPr>
-            </w:pPrChange>
-          </w:pPr>
-          <w:del w:id="494" w:author="Kris.Wild" w:date="2023-03-06T13:37:00Z">
-            <w:r>
-              <w:delText xml:space="preserve">44. </w:delText>
-            </w:r>
-            <w:r>
-              <w:tab/>
-              <w:delText xml:space="preserve">Bonduriansky R, Head M. Maternal and paternal condition effects on offspring phenotype in Telostylinus angusticollis (Diptera: Neriidae). J Evol Biol. 2007 Nov;20(6):2379–88. </w:delText>
-            </w:r>
-          </w:del>
-        </w:p>
-        <w:p>
-          <w:pPr>
-            <w:autoSpaceDE w:val="0"/>
-            <w:autoSpaceDN w:val="0"/>
-            <w:ind w:left="-640"/>
-            <w:contextualSpacing/>
-            <w:divId w:val="932592270"/>
-            <w:rPr>
-              <w:del w:id="495" w:author="Kris.Wild" w:date="2023-03-06T13:37:00Z"/>
-            </w:rPr>
-            <w:pPrChange w:id="496" w:author="Kris.Wild" w:date="2023-03-06T13:37:00Z">
-              <w:pPr>
-                <w:autoSpaceDE w:val="0"/>
-                <w:autoSpaceDN w:val="0"/>
-                <w:ind w:hanging="640"/>
-                <w:contextualSpacing/>
-                <w:divId w:val="932592270"/>
-              </w:pPr>
-            </w:pPrChange>
-          </w:pPr>
-          <w:del w:id="497" w:author="Kris.Wild" w:date="2023-03-06T13:37:00Z">
-            <w:r>
-              <w:delText xml:space="preserve">45. </w:delText>
-            </w:r>
-            <w:r>
-              <w:tab/>
-              <w:delText xml:space="preserve">Parker GA, Begon M. Optimal Egg Size and Clutch Size: Effects of Environment and Maternal Phenotype. Am Nat. 1986;128(4):573–92. </w:delText>
-            </w:r>
-          </w:del>
-        </w:p>
-        <w:p>
-          <w:pPr>
-            <w:autoSpaceDE w:val="0"/>
-            <w:autoSpaceDN w:val="0"/>
-            <w:ind w:left="-640"/>
-            <w:contextualSpacing/>
-            <w:divId w:val="932592270"/>
-            <w:rPr>
-              <w:del w:id="498" w:author="Kris.Wild" w:date="2023-03-06T13:37:00Z"/>
-            </w:rPr>
-            <w:pPrChange w:id="499" w:author="Kris.Wild" w:date="2023-03-06T13:37:00Z">
-              <w:pPr>
-                <w:autoSpaceDE w:val="0"/>
-                <w:autoSpaceDN w:val="0"/>
-                <w:ind w:hanging="640"/>
-                <w:contextualSpacing/>
-                <w:divId w:val="932592270"/>
-              </w:pPr>
-            </w:pPrChange>
-          </w:pPr>
-          <w:del w:id="500" w:author="Kris.Wild" w:date="2023-03-06T13:37:00Z">
-            <w:r>
-              <w:delText xml:space="preserve">46. </w:delText>
-            </w:r>
-            <w:r>
-              <w:tab/>
-              <w:delText>Janzen DH. Why Mountain Passes are Higher in the Tropics. Source: The American Naturalist [Internet]. 1967;101(919):233–49. Available from: http://www.jstor.orgURL:http://www.jstor.org/stable/2458977</w:delText>
-            </w:r>
-          </w:del>
-        </w:p>
-        <w:p>
-          <w:pPr>
-            <w:autoSpaceDE w:val="0"/>
-            <w:autoSpaceDN w:val="0"/>
-            <w:ind w:left="-640"/>
-            <w:contextualSpacing/>
-            <w:divId w:val="932592270"/>
-            <w:rPr>
-              <w:del w:id="501" w:author="Kris.Wild" w:date="2023-03-06T13:37:00Z"/>
-            </w:rPr>
-            <w:pPrChange w:id="502" w:author="Kris.Wild" w:date="2023-03-06T13:37:00Z">
-              <w:pPr>
-                <w:autoSpaceDE w:val="0"/>
-                <w:autoSpaceDN w:val="0"/>
-                <w:ind w:hanging="640"/>
-                <w:contextualSpacing/>
-                <w:divId w:val="932592270"/>
-              </w:pPr>
-            </w:pPrChange>
-          </w:pPr>
-          <w:del w:id="503" w:author="Kris.Wild" w:date="2023-03-06T13:37:00Z">
-            <w:r>
-              <w:delText xml:space="preserve">47. </w:delText>
-            </w:r>
-            <w:r>
-              <w:tab/>
-              <w:delText xml:space="preserve">Sunday JM, Bates AE, Kearney MR, Colwell RK, Dulvy NK, Longino JT, et al. Thermal-safety margins and the necessity of thermoregulatory behavior across latitude and elevation. Proceedings of the National Academy of Sciences. 2014;111(15):5610–5. </w:delText>
-            </w:r>
-          </w:del>
-        </w:p>
-        <w:p>
-          <w:pPr>
-            <w:autoSpaceDE w:val="0"/>
-            <w:autoSpaceDN w:val="0"/>
-            <w:ind w:left="-640"/>
-            <w:contextualSpacing/>
-            <w:divId w:val="932592270"/>
-            <w:rPr>
-              <w:del w:id="504" w:author="Kris.Wild" w:date="2023-03-06T13:37:00Z"/>
-            </w:rPr>
-            <w:pPrChange w:id="505" w:author="Kris.Wild" w:date="2023-03-06T13:37:00Z">
-              <w:pPr>
-                <w:autoSpaceDE w:val="0"/>
-                <w:autoSpaceDN w:val="0"/>
-                <w:ind w:hanging="640"/>
-                <w:contextualSpacing/>
-                <w:divId w:val="932592270"/>
-              </w:pPr>
-            </w:pPrChange>
-          </w:pPr>
-          <w:del w:id="506" w:author="Kris.Wild" w:date="2023-03-06T13:37:00Z">
-            <w:r>
-              <w:delText xml:space="preserve">48. </w:delText>
-            </w:r>
-            <w:r>
-              <w:tab/>
-              <w:delText xml:space="preserve">Kearney M, Shine R, Porter WP. The potential for behavioral thermoregulation to buffer “‘cold-blooded’” animals against climate warming. Proceedings of the National Academy of Sciences. 2009;10(10):3835–40. </w:delText>
-            </w:r>
-          </w:del>
-        </w:p>
-        <w:p>
-          <w:pPr>
-            <w:autoSpaceDE w:val="0"/>
-            <w:autoSpaceDN w:val="0"/>
-            <w:ind w:left="-640"/>
-            <w:contextualSpacing/>
-            <w:divId w:val="932592270"/>
-            <w:rPr>
-              <w:del w:id="507" w:author="Kris.Wild" w:date="2023-03-06T13:37:00Z"/>
-            </w:rPr>
-            <w:pPrChange w:id="508" w:author="Kris.Wild" w:date="2023-03-06T13:37:00Z">
-              <w:pPr>
-                <w:autoSpaceDE w:val="0"/>
-                <w:autoSpaceDN w:val="0"/>
-                <w:ind w:hanging="640"/>
-                <w:contextualSpacing/>
-                <w:divId w:val="932592270"/>
-              </w:pPr>
-            </w:pPrChange>
-          </w:pPr>
-          <w:del w:id="509" w:author="Kris.Wild" w:date="2023-03-06T13:37:00Z">
-            <w:r>
-              <w:delText xml:space="preserve">49. </w:delText>
-            </w:r>
-            <w:r>
-              <w:tab/>
-              <w:delText xml:space="preserve">Gunderson AR, Stillman JH. Plasticity in thermal tolerance has limited potential to buffer ectotherms from global warming. Proceedings of the Royal Society B: Biological Sciences. 2015 May 20;282(1808). </w:delText>
-            </w:r>
-          </w:del>
-        </w:p>
-        <w:p>
-          <w:pPr>
-            <w:autoSpaceDE w:val="0"/>
-            <w:autoSpaceDN w:val="0"/>
-            <w:ind w:left="-640"/>
-            <w:contextualSpacing/>
-            <w:divId w:val="932592270"/>
-            <w:rPr>
-              <w:del w:id="510" w:author="Kris.Wild" w:date="2023-03-06T14:53:00Z"/>
-            </w:rPr>
-            <w:pPrChange w:id="511" w:author="Kris.Wild" w:date="2023-03-06T13:37:00Z">
-              <w:pPr>
-                <w:autoSpaceDE w:val="0"/>
-                <w:autoSpaceDN w:val="0"/>
-                <w:ind w:hanging="640"/>
-                <w:contextualSpacing/>
-                <w:divId w:val="932592270"/>
-              </w:pPr>
-            </w:pPrChange>
-          </w:pPr>
-          <w:del w:id="512" w:author="Kris.Wild" w:date="2023-03-06T13:37:00Z">
+          <w:del w:id="484" w:author="Kris.Wild" w:date="2023-03-06T13:37:00Z">
             <w:r>
               <w:delText xml:space="preserve">50. </w:delText>
             </w:r>
@@ -8742,7 +8624,7 @@
               <w:delText>Nakagawa S, Lagisz M, O’Dea RE, Rutkowska J, Yang Y, Noble DWA, et al. The orchard plot: Cultivating a forest plot for use in ecology, evolution, and beyond. Res Synth Methods. 2021;12(1):4–12.</w:delText>
             </w:r>
           </w:del>
-          <w:del w:id="513" w:author="Kris.Wild" w:date="2023-03-06T14:53:00Z">
+          <w:del w:id="485" w:author="Kris.Wild" w:date="2023-03-06T14:53:00Z">
             <w:r>
               <w:delText xml:space="preserve"> </w:delText>
             </w:r>
@@ -8759,16 +8641,16 @@
               <w:bCs/>
             </w:rPr>
           </w:pPr>
-          <w:del w:id="514" w:author="Kris.Wild" w:date="2023-03-06T14:53:00Z">
+          <w:del w:id="486" w:author="Kris.Wild" w:date="2023-03-06T14:53:00Z">
             <w:r>
               <w:delText> </w:delText>
             </w:r>
           </w:del>
         </w:p>
-        <w:customXmlDelRangeStart w:id="515" w:author="Kris.Wild" w:date="2023-03-06T15:42:00Z"/>
+        <w:customXmlDelRangeStart w:id="487" w:author="Kris.Wild" w:date="2023-03-06T15:42:00Z"/>
       </w:sdtContent>
     </w:sdt>
-    <w:customXmlDelRangeEnd w:id="515"/>
+    <w:customXmlDelRangeEnd w:id="487"/>
     <w:p>
       <w:pPr>
         <w:autoSpaceDE w:val="0"/>
@@ -8776,10 +8658,10 @@
         <w:ind w:hanging="640"/>
         <w:divId w:val="341318472"/>
         <w:rPr>
-          <w:ins w:id="516" w:author="Kris.Wild" w:date="2023-03-06T15:42:00Z"/>
+          <w:ins w:id="488" w:author="Kris.Wild" w:date="2023-03-06T15:42:00Z"/>
         </w:rPr>
       </w:pPr>
-      <w:ins w:id="517" w:author="Kris.Wild" w:date="2023-03-06T15:42:00Z">
+      <w:ins w:id="489" w:author="Kris.Wild" w:date="2023-03-06T15:42:00Z">
         <w:r>
           <w:t xml:space="preserve"> </w:t>
         </w:r>
@@ -8799,10 +8681,10 @@
         <w:ind w:hanging="640"/>
         <w:divId w:val="341318472"/>
         <w:rPr>
-          <w:ins w:id="518" w:author="Kris.Wild" w:date="2023-03-06T15:42:00Z"/>
+          <w:ins w:id="490" w:author="Kris.Wild" w:date="2023-03-06T15:42:00Z"/>
         </w:rPr>
       </w:pPr>
-      <w:ins w:id="519" w:author="Kris.Wild" w:date="2023-03-06T15:42:00Z">
+      <w:ins w:id="491" w:author="Kris.Wild" w:date="2023-03-06T15:42:00Z">
         <w:r>
           <w:t xml:space="preserve">2. </w:t>
         </w:r>
@@ -8843,10 +8725,10 @@
         <w:ind w:hanging="640"/>
         <w:divId w:val="341318472"/>
         <w:rPr>
-          <w:ins w:id="520" w:author="Kris.Wild" w:date="2023-03-06T15:42:00Z"/>
+          <w:ins w:id="492" w:author="Kris.Wild" w:date="2023-03-06T15:42:00Z"/>
         </w:rPr>
       </w:pPr>
-      <w:ins w:id="521" w:author="Kris.Wild" w:date="2023-03-06T15:42:00Z">
+      <w:ins w:id="493" w:author="Kris.Wild" w:date="2023-03-06T15:42:00Z">
         <w:r>
           <w:t xml:space="preserve">3. </w:t>
         </w:r>
@@ -8887,10 +8769,10 @@
         <w:ind w:hanging="640"/>
         <w:divId w:val="341318472"/>
         <w:rPr>
-          <w:ins w:id="522" w:author="Kris.Wild" w:date="2023-03-06T15:42:00Z"/>
+          <w:ins w:id="494" w:author="Kris.Wild" w:date="2023-03-06T15:42:00Z"/>
         </w:rPr>
       </w:pPr>
-      <w:ins w:id="523" w:author="Kris.Wild" w:date="2023-03-06T15:42:00Z">
+      <w:ins w:id="495" w:author="Kris.Wild" w:date="2023-03-06T15:42:00Z">
         <w:r>
           <w:t xml:space="preserve">4. </w:t>
         </w:r>
@@ -8915,12 +8797,12 @@
           <w:t xml:space="preserve"> Chang. 202</w:t>
         </w:r>
       </w:ins>
-      <w:ins w:id="524" w:author="Kris.Wild" w:date="2023-03-06T15:43:00Z">
+      <w:ins w:id="496" w:author="Kris.Wild" w:date="2023-03-06T15:43:00Z">
         <w:r>
           <w:t>1</w:t>
         </w:r>
       </w:ins>
-      <w:ins w:id="525" w:author="Kris.Wild" w:date="2023-03-06T15:42:00Z">
+      <w:ins w:id="497" w:author="Kris.Wild" w:date="2023-03-06T15:42:00Z">
         <w:r>
           <w:t xml:space="preserve">;11(1):58–63. </w:t>
         </w:r>
@@ -8933,10 +8815,10 @@
         <w:ind w:hanging="640"/>
         <w:divId w:val="341318472"/>
         <w:rPr>
-          <w:ins w:id="526" w:author="Kris.Wild" w:date="2023-03-06T15:42:00Z"/>
+          <w:ins w:id="498" w:author="Kris.Wild" w:date="2023-03-06T15:42:00Z"/>
         </w:rPr>
       </w:pPr>
-      <w:ins w:id="527" w:author="Kris.Wild" w:date="2023-03-06T15:42:00Z">
+      <w:ins w:id="499" w:author="Kris.Wild" w:date="2023-03-06T15:42:00Z">
         <w:r>
           <w:t xml:space="preserve">5. </w:t>
         </w:r>
@@ -8968,16 +8850,24 @@
         <w:ind w:hanging="640"/>
         <w:divId w:val="341318472"/>
         <w:rPr>
-          <w:ins w:id="528" w:author="Kris.Wild" w:date="2023-03-06T15:42:00Z"/>
+          <w:ins w:id="500" w:author="Kris.Wild" w:date="2023-03-06T15:42:00Z"/>
         </w:rPr>
       </w:pPr>
-      <w:ins w:id="529" w:author="Kris.Wild" w:date="2023-03-06T15:42:00Z">
+      <w:ins w:id="501" w:author="Kris.Wild" w:date="2023-03-06T15:42:00Z">
         <w:r>
           <w:t xml:space="preserve">6. </w:t>
         </w:r>
         <w:r>
           <w:tab/>
-          <w:t xml:space="preserve">Pottier P, Burke S, Zhang RY, Noble DWA, Schwanz LE, </w:t>
+          <w:t xml:space="preserve">Pottier P, Burke S, Zhang RY, Noble DWA, </w:t>
+        </w:r>
+        <w:proofErr w:type="spellStart"/>
+        <w:r>
+          <w:t>Schwanz</w:t>
+        </w:r>
+        <w:proofErr w:type="spellEnd"/>
+        <w:r>
+          <w:t xml:space="preserve"> LE, </w:t>
         </w:r>
         <w:proofErr w:type="spellStart"/>
         <w:r>
@@ -9004,10 +8894,10 @@
         <w:ind w:hanging="640"/>
         <w:divId w:val="341318472"/>
         <w:rPr>
-          <w:ins w:id="530" w:author="Kris.Wild" w:date="2023-03-06T15:42:00Z"/>
+          <w:ins w:id="502" w:author="Kris.Wild" w:date="2023-03-06T15:42:00Z"/>
         </w:rPr>
       </w:pPr>
-      <w:ins w:id="531" w:author="Kris.Wild" w:date="2023-03-06T15:42:00Z">
+      <w:ins w:id="503" w:author="Kris.Wild" w:date="2023-03-06T15:42:00Z">
         <w:r>
           <w:t xml:space="preserve">7. </w:t>
         </w:r>
@@ -9016,12 +8906,12 @@
           <w:t xml:space="preserve">Noble DWA, Stenhouse V, Schwanz LE. Developmental temperatures and phenotypic plasticity in reptiles: </w:t>
         </w:r>
       </w:ins>
-      <w:ins w:id="532" w:author="Kris.Wild" w:date="2023-03-06T15:43:00Z">
+      <w:ins w:id="504" w:author="Kris.Wild" w:date="2023-03-06T15:43:00Z">
         <w:r>
           <w:t>A</w:t>
         </w:r>
       </w:ins>
-      <w:ins w:id="533" w:author="Kris.Wild" w:date="2023-03-06T15:42:00Z">
+      <w:ins w:id="505" w:author="Kris.Wild" w:date="2023-03-06T15:42:00Z">
         <w:r>
           <w:t xml:space="preserve"> systematic review and meta-analysis. Biological Reviews. 2018;93(1):72–97. </w:t>
         </w:r>
@@ -9034,10 +8924,10 @@
         <w:ind w:hanging="640"/>
         <w:divId w:val="341318472"/>
         <w:rPr>
-          <w:ins w:id="534" w:author="Kris.Wild" w:date="2023-03-06T15:42:00Z"/>
+          <w:ins w:id="506" w:author="Kris.Wild" w:date="2023-03-06T15:42:00Z"/>
         </w:rPr>
       </w:pPr>
-      <w:ins w:id="535" w:author="Kris.Wild" w:date="2023-03-06T15:42:00Z">
+      <w:ins w:id="507" w:author="Kris.Wild" w:date="2023-03-06T15:42:00Z">
         <w:r>
           <w:t xml:space="preserve">8. </w:t>
         </w:r>
@@ -9070,10 +8960,10 @@
         <w:ind w:hanging="640"/>
         <w:divId w:val="341318472"/>
         <w:rPr>
-          <w:ins w:id="536" w:author="Kris.Wild" w:date="2023-03-06T15:42:00Z"/>
+          <w:ins w:id="508" w:author="Kris.Wild" w:date="2023-03-06T15:42:00Z"/>
         </w:rPr>
       </w:pPr>
-      <w:ins w:id="537" w:author="Kris.Wild" w:date="2023-03-06T15:42:00Z">
+      <w:ins w:id="509" w:author="Kris.Wild" w:date="2023-03-06T15:42:00Z">
         <w:r>
           <w:t xml:space="preserve">9. </w:t>
         </w:r>
@@ -9098,10 +8988,10 @@
         <w:ind w:hanging="640"/>
         <w:divId w:val="341318472"/>
         <w:rPr>
-          <w:ins w:id="538" w:author="Kris.Wild" w:date="2023-03-06T15:42:00Z"/>
+          <w:ins w:id="510" w:author="Kris.Wild" w:date="2023-03-06T15:42:00Z"/>
         </w:rPr>
       </w:pPr>
-      <w:ins w:id="539" w:author="Kris.Wild" w:date="2023-03-06T15:42:00Z">
+      <w:ins w:id="511" w:author="Kris.Wild" w:date="2023-03-06T15:42:00Z">
         <w:r>
           <w:t xml:space="preserve">10. </w:t>
         </w:r>
@@ -9151,10 +9041,10 @@
         <w:ind w:hanging="640"/>
         <w:divId w:val="341318472"/>
         <w:rPr>
-          <w:ins w:id="540" w:author="Kris.Wild" w:date="2023-03-06T15:42:00Z"/>
+          <w:ins w:id="512" w:author="Kris.Wild" w:date="2023-03-06T15:42:00Z"/>
         </w:rPr>
       </w:pPr>
-      <w:ins w:id="541" w:author="Kris.Wild" w:date="2023-03-06T15:42:00Z">
+      <w:ins w:id="513" w:author="Kris.Wild" w:date="2023-03-06T15:42:00Z">
         <w:r>
           <w:t xml:space="preserve">11. </w:t>
         </w:r>
@@ -9163,12 +9053,12 @@
           <w:t xml:space="preserve">Burton T, Killen SS, Armstrong JD, Metcalfe NB. What causes intraspecific variation in resting metabolic rate and what are its ecological consequences? Proceedings of the Royal Society B: Biological Sciences. Royal Society; 2011. </w:t>
         </w:r>
       </w:ins>
-      <w:ins w:id="542" w:author="Kris.Wild" w:date="2023-03-06T15:44:00Z">
+      <w:ins w:id="514" w:author="Kris.Wild" w:date="2023-03-06T15:44:00Z">
         <w:r>
           <w:t>278:</w:t>
         </w:r>
       </w:ins>
-      <w:ins w:id="543" w:author="Kris.Wild" w:date="2023-03-06T15:42:00Z">
+      <w:ins w:id="515" w:author="Kris.Wild" w:date="2023-03-06T15:42:00Z">
         <w:r>
           <w:t xml:space="preserve">3465–73. </w:t>
         </w:r>
@@ -9181,10 +9071,10 @@
         <w:ind w:hanging="640"/>
         <w:divId w:val="341318472"/>
         <w:rPr>
-          <w:ins w:id="544" w:author="Kris.Wild" w:date="2023-03-06T15:42:00Z"/>
+          <w:ins w:id="516" w:author="Kris.Wild" w:date="2023-03-06T15:42:00Z"/>
         </w:rPr>
       </w:pPr>
-      <w:ins w:id="545" w:author="Kris.Wild" w:date="2023-03-06T15:42:00Z">
+      <w:ins w:id="517" w:author="Kris.Wild" w:date="2023-03-06T15:42:00Z">
         <w:r>
           <w:t xml:space="preserve">12. </w:t>
         </w:r>
@@ -9193,12 +9083,12 @@
           <w:t>Tobler M, Nilsson JÅ, Nilsson JF. Costly steroids: Egg testosterone modulates nestling metabolic rate in the zebra finch. Biol Lett. 2007</w:t>
         </w:r>
       </w:ins>
-      <w:ins w:id="546" w:author="Kris.Wild" w:date="2023-03-06T15:45:00Z">
+      <w:ins w:id="518" w:author="Kris.Wild" w:date="2023-03-06T15:45:00Z">
         <w:r>
           <w:t xml:space="preserve">; </w:t>
         </w:r>
       </w:ins>
-      <w:ins w:id="547" w:author="Kris.Wild" w:date="2023-03-06T15:42:00Z">
+      <w:ins w:id="519" w:author="Kris.Wild" w:date="2023-03-06T15:42:00Z">
         <w:r>
           <w:t xml:space="preserve">3(4):408–10. </w:t>
         </w:r>
@@ -9211,10 +9101,10 @@
         <w:ind w:hanging="640"/>
         <w:divId w:val="341318472"/>
         <w:rPr>
-          <w:ins w:id="548" w:author="Kris.Wild" w:date="2023-03-06T15:42:00Z"/>
+          <w:ins w:id="520" w:author="Kris.Wild" w:date="2023-03-06T15:42:00Z"/>
         </w:rPr>
       </w:pPr>
-      <w:ins w:id="549" w:author="Kris.Wild" w:date="2023-03-06T15:42:00Z">
+      <w:ins w:id="521" w:author="Kris.Wild" w:date="2023-03-06T15:42:00Z">
         <w:r>
           <w:t xml:space="preserve">13. </w:t>
         </w:r>
@@ -9223,82 +9113,82 @@
           <w:t xml:space="preserve">Zhao CL, Zhao T, Feng JY, Chang LM, Zheng PY, Fu SJ, et al. Temperature and </w:t>
         </w:r>
       </w:ins>
-      <w:ins w:id="550" w:author="Kris.Wild" w:date="2023-03-06T15:45:00Z">
+      <w:ins w:id="522" w:author="Kris.Wild" w:date="2023-03-06T15:45:00Z">
         <w:r>
           <w:t>d</w:t>
         </w:r>
       </w:ins>
-      <w:ins w:id="551" w:author="Kris.Wild" w:date="2023-03-06T15:42:00Z">
+      <w:ins w:id="523" w:author="Kris.Wild" w:date="2023-03-06T15:42:00Z">
         <w:r>
           <w:t xml:space="preserve">iet </w:t>
         </w:r>
       </w:ins>
-      <w:ins w:id="552" w:author="Kris.Wild" w:date="2023-03-06T15:45:00Z">
+      <w:ins w:id="524" w:author="Kris.Wild" w:date="2023-03-06T15:45:00Z">
         <w:r>
           <w:t>a</w:t>
         </w:r>
       </w:ins>
-      <w:ins w:id="553" w:author="Kris.Wild" w:date="2023-03-06T15:42:00Z">
+      <w:ins w:id="525" w:author="Kris.Wild" w:date="2023-03-06T15:42:00Z">
         <w:r>
           <w:t xml:space="preserve">cclimation </w:t>
         </w:r>
       </w:ins>
-      <w:ins w:id="554" w:author="Kris.Wild" w:date="2023-03-06T15:45:00Z">
+      <w:ins w:id="526" w:author="Kris.Wild" w:date="2023-03-06T15:45:00Z">
         <w:r>
           <w:t>m</w:t>
         </w:r>
       </w:ins>
-      <w:ins w:id="555" w:author="Kris.Wild" w:date="2023-03-06T15:42:00Z">
+      <w:ins w:id="527" w:author="Kris.Wild" w:date="2023-03-06T15:42:00Z">
         <w:r>
           <w:t xml:space="preserve">odify the </w:t>
         </w:r>
       </w:ins>
-      <w:ins w:id="556" w:author="Kris.Wild" w:date="2023-03-06T15:45:00Z">
+      <w:ins w:id="528" w:author="Kris.Wild" w:date="2023-03-06T15:45:00Z">
         <w:r>
           <w:t>a</w:t>
         </w:r>
       </w:ins>
-      <w:ins w:id="557" w:author="Kris.Wild" w:date="2023-03-06T15:42:00Z">
+      <w:ins w:id="529" w:author="Kris.Wild" w:date="2023-03-06T15:42:00Z">
         <w:r>
           <w:t xml:space="preserve">cute </w:t>
         </w:r>
       </w:ins>
-      <w:ins w:id="558" w:author="Kris.Wild" w:date="2023-03-06T15:45:00Z">
+      <w:ins w:id="530" w:author="Kris.Wild" w:date="2023-03-06T15:45:00Z">
         <w:r>
           <w:t>t</w:t>
         </w:r>
       </w:ins>
-      <w:ins w:id="559" w:author="Kris.Wild" w:date="2023-03-06T15:42:00Z">
+      <w:ins w:id="531" w:author="Kris.Wild" w:date="2023-03-06T15:42:00Z">
         <w:r>
           <w:t xml:space="preserve">hermal </w:t>
         </w:r>
       </w:ins>
-      <w:ins w:id="560" w:author="Kris.Wild" w:date="2023-03-06T15:45:00Z">
+      <w:ins w:id="532" w:author="Kris.Wild" w:date="2023-03-06T15:45:00Z">
         <w:r>
           <w:t>p</w:t>
         </w:r>
       </w:ins>
-      <w:ins w:id="561" w:author="Kris.Wild" w:date="2023-03-06T15:42:00Z">
+      <w:ins w:id="533" w:author="Kris.Wild" w:date="2023-03-06T15:42:00Z">
         <w:r>
           <w:t xml:space="preserve">erformance of the </w:t>
         </w:r>
       </w:ins>
-      <w:ins w:id="562" w:author="Kris.Wild" w:date="2023-03-06T15:45:00Z">
+      <w:ins w:id="534" w:author="Kris.Wild" w:date="2023-03-06T15:45:00Z">
         <w:r>
           <w:t>l</w:t>
         </w:r>
       </w:ins>
-      <w:ins w:id="563" w:author="Kris.Wild" w:date="2023-03-06T15:42:00Z">
+      <w:ins w:id="535" w:author="Kris.Wild" w:date="2023-03-06T15:42:00Z">
         <w:r>
           <w:t xml:space="preserve">argest </w:t>
         </w:r>
       </w:ins>
-      <w:ins w:id="564" w:author="Kris.Wild" w:date="2023-03-06T15:45:00Z">
+      <w:ins w:id="536" w:author="Kris.Wild" w:date="2023-03-06T15:45:00Z">
         <w:r>
           <w:t>e</w:t>
         </w:r>
       </w:ins>
-      <w:ins w:id="565" w:author="Kris.Wild" w:date="2023-03-06T15:42:00Z">
+      <w:ins w:id="537" w:author="Kris.Wild" w:date="2023-03-06T15:42:00Z">
         <w:r>
           <w:t xml:space="preserve">xtant Amphibian. Animals. 2022;12(4). </w:t>
         </w:r>
@@ -9311,10 +9201,10 @@
         <w:ind w:hanging="640"/>
         <w:divId w:val="341318472"/>
         <w:rPr>
-          <w:ins w:id="566" w:author="Kris.Wild" w:date="2023-03-06T15:42:00Z"/>
+          <w:ins w:id="538" w:author="Kris.Wild" w:date="2023-03-06T15:42:00Z"/>
         </w:rPr>
       </w:pPr>
-      <w:ins w:id="567" w:author="Kris.Wild" w:date="2023-03-06T15:42:00Z">
+      <w:ins w:id="539" w:author="Kris.Wild" w:date="2023-03-06T15:42:00Z">
         <w:r>
           <w:t xml:space="preserve">14. </w:t>
         </w:r>
@@ -9339,10 +9229,10 @@
         <w:ind w:hanging="640"/>
         <w:divId w:val="341318472"/>
         <w:rPr>
-          <w:ins w:id="568" w:author="Kris.Wild" w:date="2023-03-06T15:42:00Z"/>
+          <w:ins w:id="540" w:author="Kris.Wild" w:date="2023-03-06T15:42:00Z"/>
         </w:rPr>
       </w:pPr>
-      <w:ins w:id="569" w:author="Kris.Wild" w:date="2023-03-06T15:42:00Z">
+      <w:ins w:id="541" w:author="Kris.Wild" w:date="2023-03-06T15:42:00Z">
         <w:r>
           <w:t xml:space="preserve">15. </w:t>
         </w:r>
@@ -9374,10 +9264,10 @@
         <w:ind w:hanging="640"/>
         <w:divId w:val="341318472"/>
         <w:rPr>
-          <w:ins w:id="570" w:author="Kris.Wild" w:date="2023-03-06T15:42:00Z"/>
+          <w:ins w:id="542" w:author="Kris.Wild" w:date="2023-03-06T15:42:00Z"/>
         </w:rPr>
       </w:pPr>
-      <w:ins w:id="571" w:author="Kris.Wild" w:date="2023-03-06T15:42:00Z">
+      <w:ins w:id="543" w:author="Kris.Wild" w:date="2023-03-06T15:42:00Z">
         <w:r>
           <w:t xml:space="preserve">16. </w:t>
         </w:r>
@@ -9393,12 +9283,12 @@
           <w:t xml:space="preserve"> B. The evolution of maternal investment in lizards: an experimental and comparative analysis of egg size and its effects on offspring performance. Evolution</w:t>
         </w:r>
       </w:ins>
-      <w:ins w:id="572" w:author="Kris.Wild" w:date="2023-03-06T15:47:00Z">
+      <w:ins w:id="544" w:author="Kris.Wild" w:date="2023-03-06T15:47:00Z">
         <w:r>
           <w:t>.</w:t>
         </w:r>
       </w:ins>
-      <w:ins w:id="573" w:author="Kris.Wild" w:date="2023-03-06T15:42:00Z">
+      <w:ins w:id="545" w:author="Kris.Wild" w:date="2023-03-06T15:42:00Z">
         <w:r>
           <w:t xml:space="preserve"> 1990;44(2):279–94. </w:t>
         </w:r>
@@ -9411,10 +9301,10 @@
         <w:ind w:hanging="640"/>
         <w:divId w:val="341318472"/>
         <w:rPr>
-          <w:ins w:id="574" w:author="Kris.Wild" w:date="2023-03-06T15:42:00Z"/>
+          <w:ins w:id="546" w:author="Kris.Wild" w:date="2023-03-06T15:42:00Z"/>
         </w:rPr>
       </w:pPr>
-      <w:ins w:id="575" w:author="Kris.Wild" w:date="2023-03-06T15:42:00Z">
+      <w:ins w:id="547" w:author="Kris.Wild" w:date="2023-03-06T15:42:00Z">
         <w:r>
           <w:t xml:space="preserve">17. </w:t>
         </w:r>
@@ -9454,10 +9344,10 @@
         <w:ind w:hanging="640"/>
         <w:divId w:val="341318472"/>
         <w:rPr>
-          <w:ins w:id="576" w:author="Kris.Wild" w:date="2023-03-06T15:42:00Z"/>
+          <w:ins w:id="548" w:author="Kris.Wild" w:date="2023-03-06T15:42:00Z"/>
         </w:rPr>
       </w:pPr>
-      <w:ins w:id="577" w:author="Kris.Wild" w:date="2023-03-06T15:42:00Z">
+      <w:ins w:id="549" w:author="Kris.Wild" w:date="2023-03-06T15:42:00Z">
         <w:r>
           <w:lastRenderedPageBreak/>
           <w:t xml:space="preserve">18. </w:t>
@@ -9467,12 +9357,12 @@
           <w:t xml:space="preserve">Angilletta Jr MJ, Angilletta MJ. Thermal adaptation: </w:t>
         </w:r>
       </w:ins>
-      <w:ins w:id="578" w:author="Kris.Wild" w:date="2023-03-06T15:47:00Z">
+      <w:ins w:id="550" w:author="Kris.Wild" w:date="2023-03-06T15:47:00Z">
         <w:r>
           <w:t>A</w:t>
         </w:r>
       </w:ins>
-      <w:ins w:id="579" w:author="Kris.Wild" w:date="2023-03-06T15:42:00Z">
+      <w:ins w:id="551" w:author="Kris.Wild" w:date="2023-03-06T15:42:00Z">
         <w:r>
           <w:t xml:space="preserve"> theoretical and empirical synthesis. New York, NY, USA: Oxford University Press; 2009. </w:t>
         </w:r>
@@ -9485,10 +9375,10 @@
         <w:ind w:hanging="640"/>
         <w:divId w:val="341318472"/>
         <w:rPr>
-          <w:ins w:id="580" w:author="Kris.Wild" w:date="2023-03-06T15:42:00Z"/>
+          <w:ins w:id="552" w:author="Kris.Wild" w:date="2023-03-06T15:42:00Z"/>
         </w:rPr>
       </w:pPr>
-      <w:ins w:id="581" w:author="Kris.Wild" w:date="2023-03-06T15:42:00Z">
+      <w:ins w:id="553" w:author="Kris.Wild" w:date="2023-03-06T15:42:00Z">
         <w:r>
           <w:t xml:space="preserve">19. </w:t>
         </w:r>
@@ -9497,32 +9387,32 @@
           <w:t xml:space="preserve">Huey RB, Berrigan D. Temperature, </w:t>
         </w:r>
       </w:ins>
-      <w:ins w:id="582" w:author="Kris.Wild" w:date="2023-03-06T15:48:00Z">
+      <w:ins w:id="554" w:author="Kris.Wild" w:date="2023-03-06T15:48:00Z">
         <w:r>
           <w:t>d</w:t>
         </w:r>
       </w:ins>
-      <w:ins w:id="583" w:author="Kris.Wild" w:date="2023-03-06T15:42:00Z">
+      <w:ins w:id="555" w:author="Kris.Wild" w:date="2023-03-06T15:42:00Z">
         <w:r>
           <w:t xml:space="preserve">emography, and </w:t>
         </w:r>
       </w:ins>
-      <w:ins w:id="584" w:author="Kris.Wild" w:date="2023-03-06T15:48:00Z">
+      <w:ins w:id="556" w:author="Kris.Wild" w:date="2023-03-06T15:48:00Z">
         <w:r>
           <w:t>e</w:t>
         </w:r>
       </w:ins>
-      <w:ins w:id="585" w:author="Kris.Wild" w:date="2023-03-06T15:42:00Z">
+      <w:ins w:id="557" w:author="Kris.Wild" w:date="2023-03-06T15:42:00Z">
         <w:r>
           <w:t xml:space="preserve">ctotherm </w:t>
         </w:r>
       </w:ins>
-      <w:ins w:id="586" w:author="Kris.Wild" w:date="2023-03-06T15:48:00Z">
+      <w:ins w:id="558" w:author="Kris.Wild" w:date="2023-03-06T15:48:00Z">
         <w:r>
           <w:t>f</w:t>
         </w:r>
       </w:ins>
-      <w:ins w:id="587" w:author="Kris.Wild" w:date="2023-03-06T15:42:00Z">
+      <w:ins w:id="559" w:author="Kris.Wild" w:date="2023-03-06T15:42:00Z">
         <w:r>
           <w:t xml:space="preserve">itness. The American Naturalists. 2001;2:158–210. </w:t>
         </w:r>
@@ -9535,10 +9425,10 @@
         <w:ind w:hanging="640"/>
         <w:divId w:val="341318472"/>
         <w:rPr>
-          <w:ins w:id="588" w:author="Kris.Wild" w:date="2023-03-06T15:42:00Z"/>
+          <w:ins w:id="560" w:author="Kris.Wild" w:date="2023-03-06T15:42:00Z"/>
         </w:rPr>
       </w:pPr>
-      <w:ins w:id="589" w:author="Kris.Wild" w:date="2023-03-06T15:42:00Z">
+      <w:ins w:id="561" w:author="Kris.Wild" w:date="2023-03-06T15:42:00Z">
         <w:r>
           <w:t xml:space="preserve">20. </w:t>
         </w:r>
@@ -9554,72 +9444,72 @@
           <w:t xml:space="preserve"> RM, Atkinson D. How </w:t>
         </w:r>
       </w:ins>
-      <w:ins w:id="590" w:author="Kris.Wild" w:date="2023-03-06T15:48:00Z">
+      <w:ins w:id="562" w:author="Kris.Wild" w:date="2023-03-06T15:48:00Z">
         <w:r>
           <w:t>r</w:t>
         </w:r>
       </w:ins>
-      <w:ins w:id="591" w:author="Kris.Wild" w:date="2023-03-06T15:42:00Z">
+      <w:ins w:id="563" w:author="Kris.Wild" w:date="2023-03-06T15:42:00Z">
         <w:r>
           <w:t xml:space="preserve">earing </w:t>
         </w:r>
       </w:ins>
-      <w:ins w:id="592" w:author="Kris.Wild" w:date="2023-03-06T15:48:00Z">
+      <w:ins w:id="564" w:author="Kris.Wild" w:date="2023-03-06T15:48:00Z">
         <w:r>
           <w:t>t</w:t>
         </w:r>
       </w:ins>
-      <w:ins w:id="593" w:author="Kris.Wild" w:date="2023-03-06T15:42:00Z">
+      <w:ins w:id="565" w:author="Kris.Wild" w:date="2023-03-06T15:42:00Z">
         <w:r>
           <w:t xml:space="preserve">emperature </w:t>
         </w:r>
       </w:ins>
-      <w:ins w:id="594" w:author="Kris.Wild" w:date="2023-03-06T15:48:00Z">
+      <w:ins w:id="566" w:author="Kris.Wild" w:date="2023-03-06T15:48:00Z">
         <w:r>
           <w:t>a</w:t>
         </w:r>
       </w:ins>
-      <w:ins w:id="595" w:author="Kris.Wild" w:date="2023-03-06T15:42:00Z">
+      <w:ins w:id="567" w:author="Kris.Wild" w:date="2023-03-06T15:42:00Z">
         <w:r>
           <w:t xml:space="preserve">ffects </w:t>
         </w:r>
       </w:ins>
-      <w:ins w:id="596" w:author="Kris.Wild" w:date="2023-03-06T15:48:00Z">
+      <w:ins w:id="568" w:author="Kris.Wild" w:date="2023-03-06T15:48:00Z">
         <w:r>
           <w:t>o</w:t>
         </w:r>
       </w:ins>
-      <w:ins w:id="597" w:author="Kris.Wild" w:date="2023-03-06T15:42:00Z">
+      <w:ins w:id="569" w:author="Kris.Wild" w:date="2023-03-06T15:42:00Z">
         <w:r>
           <w:t xml:space="preserve">ptimal </w:t>
         </w:r>
       </w:ins>
-      <w:ins w:id="598" w:author="Kris.Wild" w:date="2023-03-06T15:48:00Z">
+      <w:ins w:id="570" w:author="Kris.Wild" w:date="2023-03-06T15:48:00Z">
         <w:r>
           <w:t>a</w:t>
         </w:r>
       </w:ins>
-      <w:ins w:id="599" w:author="Kris.Wild" w:date="2023-03-06T15:42:00Z">
+      <w:ins w:id="571" w:author="Kris.Wild" w:date="2023-03-06T15:42:00Z">
         <w:r>
           <w:t xml:space="preserve">dult </w:t>
         </w:r>
       </w:ins>
-      <w:ins w:id="600" w:author="Kris.Wild" w:date="2023-03-06T15:48:00Z">
+      <w:ins w:id="572" w:author="Kris.Wild" w:date="2023-03-06T15:48:00Z">
         <w:r>
           <w:t>s</w:t>
         </w:r>
       </w:ins>
-      <w:ins w:id="601" w:author="Kris.Wild" w:date="2023-03-06T15:42:00Z">
+      <w:ins w:id="573" w:author="Kris.Wild" w:date="2023-03-06T15:42:00Z">
         <w:r>
           <w:t xml:space="preserve">ize in </w:t>
         </w:r>
       </w:ins>
-      <w:ins w:id="602" w:author="Kris.Wild" w:date="2023-03-06T15:48:00Z">
+      <w:ins w:id="574" w:author="Kris.Wild" w:date="2023-03-06T15:48:00Z">
         <w:r>
           <w:t>e</w:t>
         </w:r>
       </w:ins>
-      <w:ins w:id="603" w:author="Kris.Wild" w:date="2023-03-06T15:42:00Z">
+      <w:ins w:id="575" w:author="Kris.Wild" w:date="2023-03-06T15:42:00Z">
         <w:r>
           <w:t xml:space="preserve">ctotherms. Ecology. 1994;8(4):486–93. </w:t>
         </w:r>
@@ -9632,10 +9522,10 @@
         <w:ind w:hanging="640"/>
         <w:divId w:val="341318472"/>
         <w:rPr>
-          <w:ins w:id="604" w:author="Kris.Wild" w:date="2023-03-06T15:42:00Z"/>
+          <w:ins w:id="576" w:author="Kris.Wild" w:date="2023-03-06T15:42:00Z"/>
         </w:rPr>
       </w:pPr>
-      <w:ins w:id="605" w:author="Kris.Wild" w:date="2023-03-06T15:42:00Z">
+      <w:ins w:id="577" w:author="Kris.Wild" w:date="2023-03-06T15:42:00Z">
         <w:r>
           <w:t xml:space="preserve">21. </w:t>
         </w:r>
@@ -9644,37 +9534,37 @@
           <w:t xml:space="preserve">Bull JJ. Sex </w:t>
         </w:r>
       </w:ins>
-      <w:ins w:id="606" w:author="Kris.Wild" w:date="2023-03-06T15:48:00Z">
+      <w:ins w:id="578" w:author="Kris.Wild" w:date="2023-03-06T15:48:00Z">
         <w:r>
           <w:t>d</w:t>
         </w:r>
       </w:ins>
-      <w:ins w:id="607" w:author="Kris.Wild" w:date="2023-03-06T15:42:00Z">
+      <w:ins w:id="579" w:author="Kris.Wild" w:date="2023-03-06T15:42:00Z">
         <w:r>
           <w:t xml:space="preserve">etermination in </w:t>
         </w:r>
       </w:ins>
-      <w:ins w:id="608" w:author="Kris.Wild" w:date="2023-03-06T15:48:00Z">
+      <w:ins w:id="580" w:author="Kris.Wild" w:date="2023-03-06T15:48:00Z">
         <w:r>
           <w:t>r</w:t>
         </w:r>
       </w:ins>
-      <w:ins w:id="609" w:author="Kris.Wild" w:date="2023-03-06T15:42:00Z">
+      <w:ins w:id="581" w:author="Kris.Wild" w:date="2023-03-06T15:42:00Z">
         <w:r>
           <w:t>eptiles. The Quarterly Review of Biology</w:t>
         </w:r>
       </w:ins>
-      <w:ins w:id="610" w:author="Kris.Wild" w:date="2023-03-06T15:48:00Z">
+      <w:ins w:id="582" w:author="Kris.Wild" w:date="2023-03-06T15:48:00Z">
         <w:r>
           <w:t>.</w:t>
         </w:r>
       </w:ins>
-      <w:ins w:id="611" w:author="Kris.Wild" w:date="2023-03-06T15:42:00Z">
+      <w:ins w:id="583" w:author="Kris.Wild" w:date="2023-03-06T15:42:00Z">
         <w:r>
           <w:t xml:space="preserve"> 1980;55(1):3–21</w:t>
         </w:r>
       </w:ins>
-      <w:ins w:id="612" w:author="Kris.Wild" w:date="2023-03-06T15:49:00Z">
+      <w:ins w:id="584" w:author="Kris.Wild" w:date="2023-03-06T15:49:00Z">
         <w:r>
           <w:t>.</w:t>
         </w:r>
@@ -9687,10 +9577,10 @@
         <w:ind w:hanging="640"/>
         <w:divId w:val="341318472"/>
         <w:rPr>
-          <w:ins w:id="613" w:author="Kris.Wild" w:date="2023-03-06T15:42:00Z"/>
+          <w:ins w:id="585" w:author="Kris.Wild" w:date="2023-03-06T15:42:00Z"/>
         </w:rPr>
       </w:pPr>
-      <w:ins w:id="614" w:author="Kris.Wild" w:date="2023-03-06T15:42:00Z">
+      <w:ins w:id="586" w:author="Kris.Wild" w:date="2023-03-06T15:42:00Z">
         <w:r>
           <w:t xml:space="preserve">22. </w:t>
         </w:r>
@@ -9722,10 +9612,10 @@
         <w:ind w:hanging="640"/>
         <w:divId w:val="341318472"/>
         <w:rPr>
-          <w:ins w:id="615" w:author="Kris.Wild" w:date="2023-03-06T15:42:00Z"/>
+          <w:ins w:id="587" w:author="Kris.Wild" w:date="2023-03-06T15:42:00Z"/>
         </w:rPr>
       </w:pPr>
-      <w:ins w:id="616" w:author="Kris.Wild" w:date="2023-03-06T15:42:00Z">
+      <w:ins w:id="588" w:author="Kris.Wild" w:date="2023-03-06T15:42:00Z">
         <w:r>
           <w:t xml:space="preserve">23. </w:t>
         </w:r>
@@ -9797,10 +9687,10 @@
         <w:ind w:hanging="640"/>
         <w:divId w:val="341318472"/>
         <w:rPr>
-          <w:ins w:id="617" w:author="Kris.Wild" w:date="2023-03-06T15:42:00Z"/>
+          <w:ins w:id="589" w:author="Kris.Wild" w:date="2023-03-06T15:42:00Z"/>
         </w:rPr>
       </w:pPr>
-      <w:ins w:id="618" w:author="Kris.Wild" w:date="2023-03-06T15:42:00Z">
+      <w:ins w:id="590" w:author="Kris.Wild" w:date="2023-03-06T15:42:00Z">
         <w:r>
           <w:t xml:space="preserve">24. </w:t>
         </w:r>
@@ -9841,10 +9731,10 @@
         <w:ind w:hanging="640"/>
         <w:divId w:val="341318472"/>
         <w:rPr>
-          <w:ins w:id="619" w:author="Kris.Wild" w:date="2023-03-06T15:42:00Z"/>
+          <w:ins w:id="591" w:author="Kris.Wild" w:date="2023-03-06T15:42:00Z"/>
         </w:rPr>
       </w:pPr>
-      <w:ins w:id="620" w:author="Kris.Wild" w:date="2023-03-06T15:42:00Z">
+      <w:ins w:id="592" w:author="Kris.Wild" w:date="2023-03-06T15:42:00Z">
         <w:r>
           <w:t xml:space="preserve">25. </w:t>
         </w:r>
@@ -9884,82 +9774,82 @@
           <w:t xml:space="preserve">-Santa Cruz M, et al. Erosion of </w:t>
         </w:r>
       </w:ins>
-      <w:ins w:id="621" w:author="Kris.Wild" w:date="2023-03-06T15:49:00Z">
+      <w:ins w:id="593" w:author="Kris.Wild" w:date="2023-03-06T15:49:00Z">
         <w:r>
           <w:t>l</w:t>
         </w:r>
       </w:ins>
-      <w:ins w:id="622" w:author="Kris.Wild" w:date="2023-03-06T15:42:00Z">
+      <w:ins w:id="594" w:author="Kris.Wild" w:date="2023-03-06T15:42:00Z">
         <w:r>
           <w:t xml:space="preserve">izard </w:t>
         </w:r>
       </w:ins>
-      <w:ins w:id="623" w:author="Kris.Wild" w:date="2023-03-06T15:49:00Z">
+      <w:ins w:id="595" w:author="Kris.Wild" w:date="2023-03-06T15:49:00Z">
         <w:r>
           <w:t>d</w:t>
         </w:r>
       </w:ins>
-      <w:ins w:id="624" w:author="Kris.Wild" w:date="2023-03-06T15:42:00Z">
+      <w:ins w:id="596" w:author="Kris.Wild" w:date="2023-03-06T15:42:00Z">
         <w:r>
           <w:t xml:space="preserve">iversity by </w:t>
         </w:r>
       </w:ins>
-      <w:ins w:id="625" w:author="Kris.Wild" w:date="2023-03-06T15:49:00Z">
+      <w:ins w:id="597" w:author="Kris.Wild" w:date="2023-03-06T15:49:00Z">
         <w:r>
           <w:t>c</w:t>
         </w:r>
       </w:ins>
-      <w:ins w:id="626" w:author="Kris.Wild" w:date="2023-03-06T15:42:00Z">
+      <w:ins w:id="598" w:author="Kris.Wild" w:date="2023-03-06T15:42:00Z">
         <w:r>
           <w:t xml:space="preserve">limate </w:t>
         </w:r>
       </w:ins>
-      <w:ins w:id="627" w:author="Kris.Wild" w:date="2023-03-06T15:49:00Z">
+      <w:ins w:id="599" w:author="Kris.Wild" w:date="2023-03-06T15:49:00Z">
         <w:r>
           <w:t>c</w:t>
         </w:r>
       </w:ins>
-      <w:ins w:id="628" w:author="Kris.Wild" w:date="2023-03-06T15:42:00Z">
+      <w:ins w:id="600" w:author="Kris.Wild" w:date="2023-03-06T15:42:00Z">
         <w:r>
           <w:t xml:space="preserve">hange and </w:t>
         </w:r>
       </w:ins>
-      <w:ins w:id="629" w:author="Kris.Wild" w:date="2023-03-06T15:49:00Z">
+      <w:ins w:id="601" w:author="Kris.Wild" w:date="2023-03-06T15:49:00Z">
         <w:r>
           <w:t>a</w:t>
         </w:r>
       </w:ins>
-      <w:ins w:id="630" w:author="Kris.Wild" w:date="2023-03-06T15:42:00Z">
+      <w:ins w:id="602" w:author="Kris.Wild" w:date="2023-03-06T15:42:00Z">
         <w:r>
           <w:t xml:space="preserve">ltered </w:t>
         </w:r>
       </w:ins>
-      <w:ins w:id="631" w:author="Kris.Wild" w:date="2023-03-06T15:49:00Z">
+      <w:ins w:id="603" w:author="Kris.Wild" w:date="2023-03-06T15:49:00Z">
         <w:r>
           <w:t>t</w:t>
         </w:r>
       </w:ins>
-      <w:ins w:id="632" w:author="Kris.Wild" w:date="2023-03-06T15:42:00Z">
+      <w:ins w:id="604" w:author="Kris.Wild" w:date="2023-03-06T15:42:00Z">
         <w:r>
           <w:t xml:space="preserve">hermal </w:t>
         </w:r>
       </w:ins>
-      <w:ins w:id="633" w:author="Kris.Wild" w:date="2023-03-06T15:50:00Z">
+      <w:ins w:id="605" w:author="Kris.Wild" w:date="2023-03-06T15:50:00Z">
         <w:r>
           <w:t>n</w:t>
         </w:r>
       </w:ins>
-      <w:ins w:id="634" w:author="Kris.Wild" w:date="2023-03-06T15:42:00Z">
+      <w:ins w:id="606" w:author="Kris.Wild" w:date="2023-03-06T15:42:00Z">
         <w:r>
           <w:t>iches. Science</w:t>
         </w:r>
       </w:ins>
-      <w:ins w:id="635" w:author="Kris.Wild" w:date="2023-03-06T15:50:00Z">
+      <w:ins w:id="607" w:author="Kris.Wild" w:date="2023-03-06T15:50:00Z">
         <w:r>
           <w:t xml:space="preserve">. </w:t>
         </w:r>
       </w:ins>
-      <w:ins w:id="636" w:author="Kris.Wild" w:date="2023-03-06T15:42:00Z">
+      <w:ins w:id="608" w:author="Kris.Wild" w:date="2023-03-06T15:42:00Z">
         <w:r>
           <w:t xml:space="preserve">2010;328(5980):894–9. </w:t>
         </w:r>
@@ -9972,10 +9862,10 @@
         <w:ind w:hanging="640"/>
         <w:divId w:val="341318472"/>
         <w:rPr>
-          <w:ins w:id="637" w:author="Kris.Wild" w:date="2023-03-06T15:42:00Z"/>
+          <w:ins w:id="609" w:author="Kris.Wild" w:date="2023-03-06T15:42:00Z"/>
         </w:rPr>
       </w:pPr>
-      <w:ins w:id="638" w:author="Kris.Wild" w:date="2023-03-06T15:42:00Z">
+      <w:ins w:id="610" w:author="Kris.Wild" w:date="2023-03-06T15:42:00Z">
         <w:r>
           <w:t xml:space="preserve">26. </w:t>
         </w:r>
@@ -9992,10 +9882,10 @@
         <w:ind w:hanging="640"/>
         <w:divId w:val="341318472"/>
         <w:rPr>
-          <w:ins w:id="639" w:author="Kris.Wild" w:date="2023-03-06T15:42:00Z"/>
+          <w:ins w:id="611" w:author="Kris.Wild" w:date="2023-03-06T15:42:00Z"/>
         </w:rPr>
       </w:pPr>
-      <w:ins w:id="640" w:author="Kris.Wild" w:date="2023-03-06T15:42:00Z">
+      <w:ins w:id="612" w:author="Kris.Wild" w:date="2023-03-06T15:42:00Z">
         <w:r>
           <w:t xml:space="preserve">27. </w:t>
         </w:r>
@@ -10027,10 +9917,10 @@
         <w:ind w:hanging="640"/>
         <w:divId w:val="341318472"/>
         <w:rPr>
-          <w:ins w:id="641" w:author="Kris.Wild" w:date="2023-03-06T15:42:00Z"/>
+          <w:ins w:id="613" w:author="Kris.Wild" w:date="2023-03-06T15:42:00Z"/>
         </w:rPr>
       </w:pPr>
-      <w:ins w:id="642" w:author="Kris.Wild" w:date="2023-03-06T15:42:00Z">
+      <w:ins w:id="614" w:author="Kris.Wild" w:date="2023-03-06T15:42:00Z">
         <w:r>
           <w:t xml:space="preserve">28. </w:t>
         </w:r>
@@ -10055,10 +9945,10 @@
         <w:ind w:hanging="640"/>
         <w:divId w:val="341318472"/>
         <w:rPr>
-          <w:ins w:id="643" w:author="Kris.Wild" w:date="2023-03-06T15:42:00Z"/>
+          <w:ins w:id="615" w:author="Kris.Wild" w:date="2023-03-06T15:42:00Z"/>
         </w:rPr>
       </w:pPr>
-      <w:ins w:id="644" w:author="Kris.Wild" w:date="2023-03-06T15:42:00Z">
+      <w:ins w:id="616" w:author="Kris.Wild" w:date="2023-03-06T15:42:00Z">
         <w:r>
           <w:t xml:space="preserve">29. </w:t>
         </w:r>
@@ -10075,10 +9965,10 @@
         <w:ind w:hanging="640"/>
         <w:divId w:val="341318472"/>
         <w:rPr>
-          <w:ins w:id="645" w:author="Kris.Wild" w:date="2023-03-06T15:42:00Z"/>
+          <w:ins w:id="617" w:author="Kris.Wild" w:date="2023-03-06T15:42:00Z"/>
         </w:rPr>
       </w:pPr>
-      <w:ins w:id="646" w:author="Kris.Wild" w:date="2023-03-06T15:42:00Z">
+      <w:ins w:id="618" w:author="Kris.Wild" w:date="2023-03-06T15:42:00Z">
         <w:r>
           <w:t xml:space="preserve">30. </w:t>
         </w:r>
@@ -10095,12 +9985,12 @@
           <w:t>. 2016</w:t>
         </w:r>
       </w:ins>
-      <w:ins w:id="647" w:author="Kris.Wild" w:date="2023-03-06T15:50:00Z">
+      <w:ins w:id="619" w:author="Kris.Wild" w:date="2023-03-06T15:50:00Z">
         <w:r>
           <w:t>;</w:t>
         </w:r>
       </w:ins>
-      <w:ins w:id="648" w:author="Kris.Wild" w:date="2023-03-06T15:42:00Z">
+      <w:ins w:id="620" w:author="Kris.Wild" w:date="2023-03-06T15:42:00Z">
         <w:r>
           <w:t xml:space="preserve"> 1;22(10):1000–12. </w:t>
         </w:r>
@@ -10113,10 +10003,10 @@
         <w:ind w:hanging="640"/>
         <w:divId w:val="341318472"/>
         <w:rPr>
-          <w:ins w:id="649" w:author="Kris.Wild" w:date="2023-03-06T15:42:00Z"/>
+          <w:ins w:id="621" w:author="Kris.Wild" w:date="2023-03-06T15:42:00Z"/>
         </w:rPr>
       </w:pPr>
-      <w:ins w:id="650" w:author="Kris.Wild" w:date="2023-03-06T15:42:00Z">
+      <w:ins w:id="622" w:author="Kris.Wild" w:date="2023-03-06T15:42:00Z">
         <w:r>
           <w:t xml:space="preserve">31. </w:t>
         </w:r>
@@ -10149,12 +10039,12 @@
           <w:t xml:space="preserve"> J, Noble DWA, Parker TH, et al. Preferred reporting items for systematic reviews and meta-analyses in ecology and evolutionary biology: </w:t>
         </w:r>
       </w:ins>
-      <w:ins w:id="651" w:author="Kris.Wild" w:date="2023-03-06T15:50:00Z">
+      <w:ins w:id="623" w:author="Kris.Wild" w:date="2023-03-06T15:50:00Z">
         <w:r>
           <w:t>A</w:t>
         </w:r>
       </w:ins>
-      <w:ins w:id="652" w:author="Kris.Wild" w:date="2023-03-06T15:42:00Z">
+      <w:ins w:id="624" w:author="Kris.Wild" w:date="2023-03-06T15:42:00Z">
         <w:r>
           <w:t xml:space="preserve"> PRISMA extension. Biological Reviews. 2021;96(5):1695–722. </w:t>
         </w:r>
@@ -10167,10 +10057,10 @@
         <w:ind w:hanging="640"/>
         <w:divId w:val="341318472"/>
         <w:rPr>
-          <w:ins w:id="653" w:author="Kris.Wild" w:date="2023-03-06T15:42:00Z"/>
+          <w:ins w:id="625" w:author="Kris.Wild" w:date="2023-03-06T15:42:00Z"/>
         </w:rPr>
       </w:pPr>
-      <w:ins w:id="654" w:author="Kris.Wild" w:date="2023-03-06T15:42:00Z">
+      <w:ins w:id="626" w:author="Kris.Wild" w:date="2023-03-06T15:42:00Z">
         <w:r>
           <w:t xml:space="preserve">32. </w:t>
         </w:r>
@@ -10186,27 +10076,27 @@
           <w:t xml:space="preserve"> W. Conducting Meta-Analyses in R with the metafor Package</w:t>
         </w:r>
       </w:ins>
-      <w:ins w:id="655" w:author="Kris.Wild" w:date="2023-03-06T16:43:00Z">
+      <w:ins w:id="627" w:author="Kris.Wild" w:date="2023-03-06T16:43:00Z">
         <w:r>
           <w:t xml:space="preserve">. </w:t>
         </w:r>
       </w:ins>
-      <w:ins w:id="656" w:author="Kris.Wild" w:date="2023-03-06T15:42:00Z">
+      <w:ins w:id="628" w:author="Kris.Wild" w:date="2023-03-06T15:42:00Z">
         <w:r>
           <w:t>Journal of Statistical Software. 2010</w:t>
         </w:r>
       </w:ins>
-      <w:ins w:id="657" w:author="Kris.Wild" w:date="2023-03-06T15:51:00Z">
+      <w:ins w:id="629" w:author="Kris.Wild" w:date="2023-03-06T15:51:00Z">
         <w:r>
           <w:t xml:space="preserve">; </w:t>
         </w:r>
       </w:ins>
-      <w:ins w:id="658" w:author="Kris.Wild" w:date="2023-03-06T15:52:00Z">
+      <w:ins w:id="630" w:author="Kris.Wild" w:date="2023-03-06T15:52:00Z">
         <w:r>
           <w:t>36(3)</w:t>
         </w:r>
       </w:ins>
-      <w:ins w:id="659" w:author="Kris.Wild" w:date="2023-03-06T15:51:00Z">
+      <w:ins w:id="631" w:author="Kris.Wild" w:date="2023-03-06T15:51:00Z">
         <w:r>
           <w:t>1-48.</w:t>
         </w:r>
@@ -10219,10 +10109,10 @@
         <w:ind w:hanging="640"/>
         <w:divId w:val="341318472"/>
         <w:rPr>
-          <w:ins w:id="660" w:author="Kris.Wild" w:date="2023-03-06T15:42:00Z"/>
+          <w:ins w:id="632" w:author="Kris.Wild" w:date="2023-03-06T15:42:00Z"/>
         </w:rPr>
       </w:pPr>
-      <w:ins w:id="661" w:author="Kris.Wild" w:date="2023-03-06T15:42:00Z">
+      <w:ins w:id="633" w:author="Kris.Wild" w:date="2023-03-06T15:42:00Z">
         <w:r>
           <w:t xml:space="preserve">33. </w:t>
         </w:r>
@@ -10247,10 +10137,10 @@
         <w:ind w:hanging="640"/>
         <w:divId w:val="341318472"/>
         <w:rPr>
-          <w:ins w:id="662" w:author="Kris.Wild" w:date="2023-03-06T15:42:00Z"/>
+          <w:ins w:id="634" w:author="Kris.Wild" w:date="2023-03-06T15:42:00Z"/>
         </w:rPr>
       </w:pPr>
-      <w:ins w:id="663" w:author="Kris.Wild" w:date="2023-03-06T15:42:00Z">
+      <w:ins w:id="635" w:author="Kris.Wild" w:date="2023-03-06T15:42:00Z">
         <w:r>
           <w:t xml:space="preserve">34. </w:t>
         </w:r>
@@ -10291,10 +10181,10 @@
         <w:ind w:hanging="640"/>
         <w:divId w:val="341318472"/>
         <w:rPr>
-          <w:ins w:id="664" w:author="Kris.Wild" w:date="2023-03-06T15:42:00Z"/>
+          <w:ins w:id="636" w:author="Kris.Wild" w:date="2023-03-06T15:42:00Z"/>
         </w:rPr>
       </w:pPr>
-      <w:ins w:id="665" w:author="Kris.Wild" w:date="2023-03-06T15:42:00Z">
+      <w:ins w:id="637" w:author="Kris.Wild" w:date="2023-03-06T15:42:00Z">
         <w:r>
           <w:t xml:space="preserve">35. </w:t>
         </w:r>
@@ -10327,10 +10217,10 @@
         <w:ind w:hanging="640"/>
         <w:divId w:val="341318472"/>
         <w:rPr>
-          <w:ins w:id="666" w:author="Kris.Wild" w:date="2023-03-06T15:42:00Z"/>
+          <w:ins w:id="638" w:author="Kris.Wild" w:date="2023-03-06T15:42:00Z"/>
         </w:rPr>
       </w:pPr>
-      <w:ins w:id="667" w:author="Kris.Wild" w:date="2023-03-06T15:42:00Z">
+      <w:ins w:id="639" w:author="Kris.Wild" w:date="2023-03-06T15:42:00Z">
         <w:r>
           <w:t xml:space="preserve">36. </w:t>
         </w:r>
@@ -10363,7 +10253,7 @@
           <w:t xml:space="preserve"> J, Noble DWA, Parker TH, et al. Methods for testing publication bias in ecological and evolutionary meta-analyses.</w:t>
         </w:r>
       </w:ins>
-      <w:ins w:id="668" w:author="Kris.Wild" w:date="2023-03-06T15:53:00Z">
+      <w:ins w:id="640" w:author="Kris.Wild" w:date="2023-03-06T15:53:00Z">
         <w:r>
           <w:rPr>
             <w:rFonts w:ascii="Arial" w:hAnsi="Arial" w:cs="Arial"/>
@@ -10378,7 +10268,7 @@
         </w:r>
         <w:r>
           <w:rPr>
-            <w:rPrChange w:id="669" w:author="Kris.Wild" w:date="2023-03-06T15:53:00Z">
+            <w:rPrChange w:id="641" w:author="Kris.Wild" w:date="2023-03-06T15:53:00Z">
               <w:rPr>
                 <w:i/>
                 <w:iCs/>
@@ -10399,7 +10289,7 @@
         </w:r>
         <w:r>
           <w:rPr>
-            <w:rPrChange w:id="670" w:author="Kris.Wild" w:date="2023-03-06T16:43:00Z">
+            <w:rPrChange w:id="642" w:author="Kris.Wild" w:date="2023-03-06T16:43:00Z">
               <w:rPr>
                 <w:i/>
                 <w:iCs/>
@@ -10415,7 +10305,7 @@
           <w:t>1), 4-21.</w:t>
         </w:r>
       </w:ins>
-      <w:ins w:id="671" w:author="Kris.Wild" w:date="2023-03-06T15:42:00Z">
+      <w:ins w:id="643" w:author="Kris.Wild" w:date="2023-03-06T15:42:00Z">
         <w:r>
           <w:t xml:space="preserve"> </w:t>
         </w:r>
@@ -10428,10 +10318,10 @@
         <w:ind w:hanging="640"/>
         <w:divId w:val="341318472"/>
         <w:rPr>
-          <w:ins w:id="672" w:author="Kris.Wild" w:date="2023-03-06T15:42:00Z"/>
+          <w:ins w:id="644" w:author="Kris.Wild" w:date="2023-03-06T15:42:00Z"/>
         </w:rPr>
       </w:pPr>
-      <w:ins w:id="673" w:author="Kris.Wild" w:date="2023-03-06T15:42:00Z">
+      <w:ins w:id="645" w:author="Kris.Wild" w:date="2023-03-06T15:42:00Z">
         <w:r>
           <w:t xml:space="preserve">37. </w:t>
         </w:r>
@@ -10456,22 +10346,22 @@
           <w:t xml:space="preserve"> SM, O’Dea RE, et al. Meta-analytic approaches and effect sizes to account for ‘nuisance heterogeneity’ in comparative physiology. Journal of Experimental Biology.</w:t>
         </w:r>
       </w:ins>
-      <w:ins w:id="674" w:author="Kris.Wild" w:date="2023-03-06T15:54:00Z">
+      <w:ins w:id="646" w:author="Kris.Wild" w:date="2023-03-06T15:54:00Z">
         <w:r>
           <w:t xml:space="preserve"> 2022</w:t>
         </w:r>
       </w:ins>
-      <w:ins w:id="675" w:author="Kris.Wild" w:date="2023-03-06T15:55:00Z">
+      <w:ins w:id="647" w:author="Kris.Wild" w:date="2023-03-06T15:55:00Z">
         <w:r>
           <w:t>; (Jeb</w:t>
         </w:r>
       </w:ins>
-      <w:ins w:id="676" w:author="Kris.Wild" w:date="2023-03-06T15:56:00Z">
+      <w:ins w:id="648" w:author="Kris.Wild" w:date="2023-03-06T15:56:00Z">
         <w:r>
           <w:t>243225)</w:t>
         </w:r>
       </w:ins>
-      <w:ins w:id="677" w:author="Kris.Wild" w:date="2023-03-06T15:42:00Z">
+      <w:ins w:id="649" w:author="Kris.Wild" w:date="2023-03-06T15:42:00Z">
         <w:r>
           <w:t xml:space="preserve">. </w:t>
         </w:r>
@@ -10484,10 +10374,10 @@
         <w:ind w:hanging="640"/>
         <w:divId w:val="341318472"/>
         <w:rPr>
-          <w:ins w:id="678" w:author="Kris.Wild" w:date="2023-03-06T15:42:00Z"/>
+          <w:ins w:id="650" w:author="Kris.Wild" w:date="2023-03-06T15:42:00Z"/>
         </w:rPr>
       </w:pPr>
-      <w:ins w:id="679" w:author="Kris.Wild" w:date="2023-03-06T15:42:00Z">
+      <w:ins w:id="651" w:author="Kris.Wild" w:date="2023-03-06T15:42:00Z">
         <w:r>
           <w:lastRenderedPageBreak/>
           <w:t xml:space="preserve">38. </w:t>
@@ -10545,10 +10435,10 @@
         <w:ind w:hanging="640"/>
         <w:divId w:val="341318472"/>
         <w:rPr>
-          <w:ins w:id="680" w:author="Kris.Wild" w:date="2023-03-06T15:42:00Z"/>
+          <w:ins w:id="652" w:author="Kris.Wild" w:date="2023-03-06T15:42:00Z"/>
         </w:rPr>
       </w:pPr>
-      <w:ins w:id="681" w:author="Kris.Wild" w:date="2023-03-06T15:42:00Z">
+      <w:ins w:id="653" w:author="Kris.Wild" w:date="2023-03-06T15:42:00Z">
         <w:r>
           <w:t xml:space="preserve">39. </w:t>
         </w:r>
@@ -10589,10 +10479,10 @@
         <w:ind w:hanging="640"/>
         <w:divId w:val="341318472"/>
         <w:rPr>
-          <w:ins w:id="682" w:author="Kris.Wild" w:date="2023-03-06T15:42:00Z"/>
+          <w:ins w:id="654" w:author="Kris.Wild" w:date="2023-03-06T15:42:00Z"/>
         </w:rPr>
       </w:pPr>
-      <w:ins w:id="683" w:author="Kris.Wild" w:date="2023-03-06T15:42:00Z">
+      <w:ins w:id="655" w:author="Kris.Wild" w:date="2023-03-06T15:42:00Z">
         <w:r>
           <w:t xml:space="preserve">40. </w:t>
         </w:r>
@@ -10624,22 +10514,22 @@
           <w:t xml:space="preserve"> CM, Hoffmann AA. Fundamental evolutionary limits in ecological traits drive drosophila species distributions. Science</w:t>
         </w:r>
       </w:ins>
-      <w:ins w:id="684" w:author="Kris.Wild" w:date="2023-03-06T15:56:00Z">
+      <w:ins w:id="656" w:author="Kris.Wild" w:date="2023-03-06T15:56:00Z">
         <w:r>
           <w:t xml:space="preserve">; </w:t>
         </w:r>
       </w:ins>
-      <w:ins w:id="685" w:author="Kris.Wild" w:date="2023-03-06T15:42:00Z">
+      <w:ins w:id="657" w:author="Kris.Wild" w:date="2023-03-06T15:42:00Z">
         <w:r>
           <w:t>2009;</w:t>
         </w:r>
       </w:ins>
-      <w:ins w:id="686" w:author="Kris.Wild" w:date="2023-03-06T15:57:00Z">
+      <w:ins w:id="658" w:author="Kris.Wild" w:date="2023-03-06T15:57:00Z">
         <w:r>
           <w:t xml:space="preserve"> </w:t>
         </w:r>
       </w:ins>
-      <w:ins w:id="687" w:author="Kris.Wild" w:date="2023-03-06T15:42:00Z">
+      <w:ins w:id="659" w:author="Kris.Wild" w:date="2023-03-06T15:42:00Z">
         <w:r>
           <w:t xml:space="preserve">325(5945):1244–6. </w:t>
         </w:r>
@@ -10652,10 +10542,10 @@
         <w:ind w:hanging="640"/>
         <w:divId w:val="341318472"/>
         <w:rPr>
-          <w:ins w:id="688" w:author="Kris.Wild" w:date="2023-03-06T15:42:00Z"/>
+          <w:ins w:id="660" w:author="Kris.Wild" w:date="2023-03-06T15:42:00Z"/>
         </w:rPr>
       </w:pPr>
-      <w:ins w:id="689" w:author="Kris.Wild" w:date="2023-03-06T15:42:00Z">
+      <w:ins w:id="661" w:author="Kris.Wild" w:date="2023-03-06T15:42:00Z">
         <w:r>
           <w:t xml:space="preserve">41. </w:t>
         </w:r>
@@ -10688,10 +10578,10 @@
         <w:ind w:hanging="640"/>
         <w:divId w:val="341318472"/>
         <w:rPr>
-          <w:ins w:id="690" w:author="Kris.Wild" w:date="2023-03-06T15:42:00Z"/>
+          <w:ins w:id="662" w:author="Kris.Wild" w:date="2023-03-06T15:42:00Z"/>
         </w:rPr>
       </w:pPr>
-      <w:ins w:id="691" w:author="Kris.Wild" w:date="2023-03-06T15:42:00Z">
+      <w:ins w:id="663" w:author="Kris.Wild" w:date="2023-03-06T15:42:00Z">
         <w:r>
           <w:t xml:space="preserve">42. </w:t>
         </w:r>
@@ -10740,10 +10630,10 @@
         <w:ind w:hanging="640"/>
         <w:divId w:val="341318472"/>
         <w:rPr>
-          <w:ins w:id="692" w:author="Kris.Wild" w:date="2023-03-06T15:42:00Z"/>
+          <w:ins w:id="664" w:author="Kris.Wild" w:date="2023-03-06T15:42:00Z"/>
         </w:rPr>
       </w:pPr>
-      <w:ins w:id="693" w:author="Kris.Wild" w:date="2023-03-06T15:42:00Z">
+      <w:ins w:id="665" w:author="Kris.Wild" w:date="2023-03-06T15:42:00Z">
         <w:r>
           <w:t xml:space="preserve">43. </w:t>
         </w:r>
@@ -10808,10 +10698,10 @@
         <w:ind w:hanging="640"/>
         <w:divId w:val="341318472"/>
         <w:rPr>
-          <w:ins w:id="694" w:author="Kris.Wild" w:date="2023-03-06T15:42:00Z"/>
+          <w:ins w:id="666" w:author="Kris.Wild" w:date="2023-03-06T15:42:00Z"/>
         </w:rPr>
       </w:pPr>
-      <w:ins w:id="695" w:author="Kris.Wild" w:date="2023-03-06T15:42:00Z">
+      <w:ins w:id="667" w:author="Kris.Wild" w:date="2023-03-06T15:42:00Z">
         <w:r>
           <w:t xml:space="preserve">44. </w:t>
         </w:r>
@@ -10831,7 +10721,7 @@
           <w:rPr>
             <w:i/>
             <w:iCs/>
-            <w:rPrChange w:id="696" w:author="Kris.Wild" w:date="2023-03-06T15:57:00Z">
+            <w:rPrChange w:id="668" w:author="Kris.Wild" w:date="2023-03-06T15:57:00Z">
               <w:rPr/>
             </w:rPrChange>
           </w:rPr>
@@ -10842,7 +10732,7 @@
           <w:rPr>
             <w:i/>
             <w:iCs/>
-            <w:rPrChange w:id="697" w:author="Kris.Wild" w:date="2023-03-06T15:57:00Z">
+            <w:rPrChange w:id="669" w:author="Kris.Wild" w:date="2023-03-06T15:57:00Z">
               <w:rPr/>
             </w:rPrChange>
           </w:rPr>
@@ -10861,10 +10751,10 @@
         <w:ind w:hanging="640"/>
         <w:divId w:val="341318472"/>
         <w:rPr>
-          <w:ins w:id="698" w:author="Kris.Wild" w:date="2023-03-06T15:42:00Z"/>
+          <w:ins w:id="670" w:author="Kris.Wild" w:date="2023-03-06T15:42:00Z"/>
         </w:rPr>
       </w:pPr>
-      <w:ins w:id="699" w:author="Kris.Wild" w:date="2023-03-06T15:42:00Z">
+      <w:ins w:id="671" w:author="Kris.Wild" w:date="2023-03-06T15:42:00Z">
         <w:r>
           <w:t xml:space="preserve">45. </w:t>
         </w:r>
@@ -10881,10 +10771,10 @@
         <w:ind w:hanging="640"/>
         <w:divId w:val="341318472"/>
         <w:rPr>
-          <w:ins w:id="700" w:author="Kris.Wild" w:date="2023-03-06T15:42:00Z"/>
+          <w:ins w:id="672" w:author="Kris.Wild" w:date="2023-03-06T15:42:00Z"/>
         </w:rPr>
       </w:pPr>
-      <w:ins w:id="701" w:author="Kris.Wild" w:date="2023-03-06T15:42:00Z">
+      <w:ins w:id="673" w:author="Kris.Wild" w:date="2023-03-06T15:42:00Z">
         <w:r>
           <w:t xml:space="preserve">46. </w:t>
         </w:r>
@@ -10901,10 +10791,10 @@
         <w:ind w:hanging="640"/>
         <w:divId w:val="341318472"/>
         <w:rPr>
-          <w:ins w:id="702" w:author="Kris.Wild" w:date="2023-03-06T15:42:00Z"/>
+          <w:ins w:id="674" w:author="Kris.Wild" w:date="2023-03-06T15:42:00Z"/>
         </w:rPr>
       </w:pPr>
-      <w:ins w:id="703" w:author="Kris.Wild" w:date="2023-03-06T15:42:00Z">
+      <w:ins w:id="675" w:author="Kris.Wild" w:date="2023-03-06T15:42:00Z">
         <w:r>
           <w:t xml:space="preserve">47. </w:t>
         </w:r>
@@ -10924,7 +10814,7 @@
           <w:rPr>
             <w:i/>
             <w:iCs/>
-            <w:rPrChange w:id="704" w:author="Kris.Wild" w:date="2023-03-06T15:57:00Z">
+            <w:rPrChange w:id="676" w:author="Kris.Wild" w:date="2023-03-06T15:57:00Z">
               <w:rPr/>
             </w:rPrChange>
           </w:rPr>
@@ -10935,7 +10825,7 @@
           <w:rPr>
             <w:i/>
             <w:iCs/>
-            <w:rPrChange w:id="705" w:author="Kris.Wild" w:date="2023-03-06T15:57:00Z">
+            <w:rPrChange w:id="677" w:author="Kris.Wild" w:date="2023-03-06T15:57:00Z">
               <w:rPr/>
             </w:rPrChange>
           </w:rPr>
@@ -10946,7 +10836,7 @@
           <w:rPr>
             <w:i/>
             <w:iCs/>
-            <w:rPrChange w:id="706" w:author="Kris.Wild" w:date="2023-03-06T15:57:00Z">
+            <w:rPrChange w:id="678" w:author="Kris.Wild" w:date="2023-03-06T15:57:00Z">
               <w:rPr/>
             </w:rPrChange>
           </w:rPr>
@@ -10981,10 +10871,10 @@
         <w:ind w:hanging="640"/>
         <w:divId w:val="341318472"/>
         <w:rPr>
-          <w:ins w:id="707" w:author="Kris.Wild" w:date="2023-03-06T15:42:00Z"/>
+          <w:ins w:id="679" w:author="Kris.Wild" w:date="2023-03-06T15:42:00Z"/>
         </w:rPr>
       </w:pPr>
-      <w:ins w:id="708" w:author="Kris.Wild" w:date="2023-03-06T15:42:00Z">
+      <w:ins w:id="680" w:author="Kris.Wild" w:date="2023-03-06T15:42:00Z">
         <w:r>
           <w:t xml:space="preserve">48. </w:t>
         </w:r>
@@ -11001,82 +10891,82 @@
           <w:t xml:space="preserve"> M. Optimal </w:t>
         </w:r>
       </w:ins>
-      <w:ins w:id="709" w:author="Kris.Wild" w:date="2023-03-06T15:58:00Z">
+      <w:ins w:id="681" w:author="Kris.Wild" w:date="2023-03-06T15:58:00Z">
         <w:r>
           <w:t>e</w:t>
         </w:r>
       </w:ins>
-      <w:ins w:id="710" w:author="Kris.Wild" w:date="2023-03-06T15:42:00Z">
+      <w:ins w:id="682" w:author="Kris.Wild" w:date="2023-03-06T15:42:00Z">
         <w:r>
           <w:t xml:space="preserve">gg </w:t>
         </w:r>
       </w:ins>
-      <w:ins w:id="711" w:author="Kris.Wild" w:date="2023-03-06T15:58:00Z">
+      <w:ins w:id="683" w:author="Kris.Wild" w:date="2023-03-06T15:58:00Z">
         <w:r>
           <w:t>s</w:t>
         </w:r>
       </w:ins>
-      <w:ins w:id="712" w:author="Kris.Wild" w:date="2023-03-06T15:42:00Z">
+      <w:ins w:id="684" w:author="Kris.Wild" w:date="2023-03-06T15:42:00Z">
         <w:r>
           <w:t xml:space="preserve">ize and </w:t>
         </w:r>
       </w:ins>
-      <w:ins w:id="713" w:author="Kris.Wild" w:date="2023-03-06T15:58:00Z">
+      <w:ins w:id="685" w:author="Kris.Wild" w:date="2023-03-06T15:58:00Z">
         <w:r>
           <w:t>c</w:t>
         </w:r>
       </w:ins>
-      <w:ins w:id="714" w:author="Kris.Wild" w:date="2023-03-06T15:42:00Z">
+      <w:ins w:id="686" w:author="Kris.Wild" w:date="2023-03-06T15:42:00Z">
         <w:r>
           <w:t xml:space="preserve">lutch </w:t>
         </w:r>
       </w:ins>
-      <w:ins w:id="715" w:author="Kris.Wild" w:date="2023-03-06T15:58:00Z">
+      <w:ins w:id="687" w:author="Kris.Wild" w:date="2023-03-06T15:58:00Z">
         <w:r>
           <w:t>s</w:t>
         </w:r>
       </w:ins>
-      <w:ins w:id="716" w:author="Kris.Wild" w:date="2023-03-06T15:42:00Z">
+      <w:ins w:id="688" w:author="Kris.Wild" w:date="2023-03-06T15:42:00Z">
         <w:r>
           <w:t xml:space="preserve">ize: Effects of </w:t>
         </w:r>
       </w:ins>
-      <w:ins w:id="717" w:author="Kris.Wild" w:date="2023-03-06T15:58:00Z">
+      <w:ins w:id="689" w:author="Kris.Wild" w:date="2023-03-06T15:58:00Z">
         <w:r>
           <w:t>e</w:t>
         </w:r>
       </w:ins>
-      <w:ins w:id="718" w:author="Kris.Wild" w:date="2023-03-06T15:42:00Z">
+      <w:ins w:id="690" w:author="Kris.Wild" w:date="2023-03-06T15:42:00Z">
         <w:r>
           <w:t xml:space="preserve">nvironment and </w:t>
         </w:r>
       </w:ins>
-      <w:ins w:id="719" w:author="Kris.Wild" w:date="2023-03-06T15:58:00Z">
+      <w:ins w:id="691" w:author="Kris.Wild" w:date="2023-03-06T15:58:00Z">
         <w:r>
           <w:t>m</w:t>
         </w:r>
       </w:ins>
-      <w:ins w:id="720" w:author="Kris.Wild" w:date="2023-03-06T15:42:00Z">
+      <w:ins w:id="692" w:author="Kris.Wild" w:date="2023-03-06T15:42:00Z">
         <w:r>
           <w:t xml:space="preserve">aternal </w:t>
         </w:r>
       </w:ins>
-      <w:ins w:id="721" w:author="Kris.Wild" w:date="2023-03-06T15:58:00Z">
+      <w:ins w:id="693" w:author="Kris.Wild" w:date="2023-03-06T15:58:00Z">
         <w:r>
           <w:t>p</w:t>
         </w:r>
       </w:ins>
-      <w:ins w:id="722" w:author="Kris.Wild" w:date="2023-03-06T15:42:00Z">
+      <w:ins w:id="694" w:author="Kris.Wild" w:date="2023-03-06T15:42:00Z">
         <w:r>
           <w:t xml:space="preserve">henotype. </w:t>
         </w:r>
       </w:ins>
-      <w:ins w:id="723" w:author="Kris.Wild" w:date="2023-03-06T16:44:00Z">
+      <w:ins w:id="695" w:author="Kris.Wild" w:date="2023-03-06T16:44:00Z">
         <w:r>
           <w:t>The American Naturalist</w:t>
         </w:r>
       </w:ins>
-      <w:ins w:id="724" w:author="Kris.Wild" w:date="2023-03-06T15:42:00Z">
+      <w:ins w:id="696" w:author="Kris.Wild" w:date="2023-03-06T15:42:00Z">
         <w:r>
           <w:t xml:space="preserve">. 1986;128(4):573–92. </w:t>
         </w:r>
@@ -11089,10 +10979,10 @@
         <w:ind w:hanging="640"/>
         <w:divId w:val="341318472"/>
         <w:rPr>
-          <w:ins w:id="725" w:author="Kris.Wild" w:date="2023-03-06T15:42:00Z"/>
+          <w:ins w:id="697" w:author="Kris.Wild" w:date="2023-03-06T15:42:00Z"/>
         </w:rPr>
       </w:pPr>
-      <w:ins w:id="726" w:author="Kris.Wild" w:date="2023-03-06T15:42:00Z">
+      <w:ins w:id="698" w:author="Kris.Wild" w:date="2023-03-06T15:42:00Z">
         <w:r>
           <w:t xml:space="preserve">49. </w:t>
         </w:r>
@@ -11101,42 +10991,42 @@
           <w:t xml:space="preserve">Janzen DH. Why Mountain </w:t>
         </w:r>
       </w:ins>
-      <w:ins w:id="727" w:author="Kris.Wild" w:date="2023-03-06T15:58:00Z">
+      <w:ins w:id="699" w:author="Kris.Wild" w:date="2023-03-06T15:58:00Z">
         <w:r>
           <w:t>p</w:t>
         </w:r>
       </w:ins>
-      <w:ins w:id="728" w:author="Kris.Wild" w:date="2023-03-06T15:42:00Z">
+      <w:ins w:id="700" w:author="Kris.Wild" w:date="2023-03-06T15:42:00Z">
         <w:r>
           <w:t xml:space="preserve">asses are </w:t>
         </w:r>
       </w:ins>
-      <w:ins w:id="729" w:author="Kris.Wild" w:date="2023-03-06T15:58:00Z">
+      <w:ins w:id="701" w:author="Kris.Wild" w:date="2023-03-06T15:58:00Z">
         <w:r>
           <w:t>h</w:t>
         </w:r>
       </w:ins>
-      <w:ins w:id="730" w:author="Kris.Wild" w:date="2023-03-06T15:42:00Z">
+      <w:ins w:id="702" w:author="Kris.Wild" w:date="2023-03-06T15:42:00Z">
         <w:r>
           <w:t xml:space="preserve">igher in the </w:t>
         </w:r>
       </w:ins>
-      <w:ins w:id="731" w:author="Kris.Wild" w:date="2023-03-06T15:58:00Z">
+      <w:ins w:id="703" w:author="Kris.Wild" w:date="2023-03-06T15:58:00Z">
         <w:r>
           <w:t>t</w:t>
         </w:r>
       </w:ins>
-      <w:ins w:id="732" w:author="Kris.Wild" w:date="2023-03-06T15:42:00Z">
+      <w:ins w:id="704" w:author="Kris.Wild" w:date="2023-03-06T15:42:00Z">
         <w:r>
           <w:t>ropics. The American Naturalist</w:t>
         </w:r>
       </w:ins>
-      <w:ins w:id="733" w:author="Kris.Wild" w:date="2023-03-06T15:58:00Z">
+      <w:ins w:id="705" w:author="Kris.Wild" w:date="2023-03-06T15:58:00Z">
         <w:r>
           <w:t>.</w:t>
         </w:r>
       </w:ins>
-      <w:ins w:id="734" w:author="Kris.Wild" w:date="2023-03-06T15:42:00Z">
+      <w:ins w:id="706" w:author="Kris.Wild" w:date="2023-03-06T15:42:00Z">
         <w:r>
           <w:t xml:space="preserve">1967;101(919):233–49. </w:t>
         </w:r>
@@ -11149,10 +11039,10 @@
         <w:ind w:hanging="640"/>
         <w:divId w:val="341318472"/>
         <w:rPr>
-          <w:ins w:id="735" w:author="Kris.Wild" w:date="2023-03-06T15:42:00Z"/>
+          <w:ins w:id="707" w:author="Kris.Wild" w:date="2023-03-06T15:42:00Z"/>
         </w:rPr>
       </w:pPr>
-      <w:ins w:id="736" w:author="Kris.Wild" w:date="2023-03-06T15:42:00Z">
+      <w:ins w:id="708" w:author="Kris.Wild" w:date="2023-03-06T15:42:00Z">
         <w:r>
           <w:t xml:space="preserve">50. </w:t>
         </w:r>
@@ -11193,10 +11083,10 @@
         <w:ind w:hanging="640"/>
         <w:divId w:val="341318472"/>
         <w:rPr>
-          <w:ins w:id="737" w:author="Kris.Wild" w:date="2023-03-06T15:42:00Z"/>
+          <w:ins w:id="709" w:author="Kris.Wild" w:date="2023-03-06T15:42:00Z"/>
         </w:rPr>
       </w:pPr>
-      <w:ins w:id="738" w:author="Kris.Wild" w:date="2023-03-06T15:42:00Z">
+      <w:ins w:id="710" w:author="Kris.Wild" w:date="2023-03-06T15:42:00Z">
         <w:r>
           <w:t xml:space="preserve">51. </w:t>
         </w:r>
@@ -11221,10 +11111,10 @@
         <w:ind w:hanging="640"/>
         <w:divId w:val="341318472"/>
         <w:rPr>
-          <w:ins w:id="739" w:author="Kris.Wild" w:date="2023-03-06T15:42:00Z"/>
+          <w:ins w:id="711" w:author="Kris.Wild" w:date="2023-03-06T15:42:00Z"/>
         </w:rPr>
       </w:pPr>
-      <w:ins w:id="740" w:author="Kris.Wild" w:date="2023-03-06T15:42:00Z">
+      <w:ins w:id="712" w:author="Kris.Wild" w:date="2023-03-06T15:42:00Z">
         <w:r>
           <w:t xml:space="preserve">52. </w:t>
         </w:r>
@@ -11233,12 +11123,12 @@
           <w:t>Gunderson AR, Stillman JH. Plasticity in thermal tolerance has limited potential to buffer ectotherms from global warming. Proceedings of the Royal Society B: Biological Sciences. 2015</w:t>
         </w:r>
       </w:ins>
-      <w:ins w:id="741" w:author="Kris.Wild" w:date="2023-03-06T15:59:00Z">
+      <w:ins w:id="713" w:author="Kris.Wild" w:date="2023-03-06T15:59:00Z">
         <w:r>
           <w:t xml:space="preserve">; </w:t>
         </w:r>
       </w:ins>
-      <w:ins w:id="742" w:author="Kris.Wild" w:date="2023-03-06T15:42:00Z">
+      <w:ins w:id="714" w:author="Kris.Wild" w:date="2023-03-06T15:42:00Z">
         <w:r>
           <w:t xml:space="preserve">20;282(1808). </w:t>
         </w:r>
@@ -11251,10 +11141,10 @@
         <w:ind w:hanging="640"/>
         <w:divId w:val="341318472"/>
         <w:rPr>
-          <w:ins w:id="743" w:author="Kris.Wild" w:date="2023-03-06T15:42:00Z"/>
+          <w:ins w:id="715" w:author="Kris.Wild" w:date="2023-03-06T15:42:00Z"/>
         </w:rPr>
       </w:pPr>
-      <w:ins w:id="744" w:author="Kris.Wild" w:date="2023-03-06T15:42:00Z">
+      <w:ins w:id="716" w:author="Kris.Wild" w:date="2023-03-06T15:42:00Z">
         <w:r>
           <w:t xml:space="preserve">53. </w:t>
         </w:r>
@@ -11271,12 +11161,12 @@
           <w:t xml:space="preserve"> M. Meta-evaluation of meta-analysis: Ten appraisal questions for biologists. BMC Biology.</w:t>
         </w:r>
       </w:ins>
-      <w:ins w:id="745" w:author="Kris.Wild" w:date="2023-03-06T15:59:00Z">
+      <w:ins w:id="717" w:author="Kris.Wild" w:date="2023-03-06T15:59:00Z">
         <w:r>
           <w:t xml:space="preserve"> 2017; 15(1</w:t>
         </w:r>
       </w:ins>
-      <w:ins w:id="746" w:author="Kris.Wild" w:date="2023-03-06T16:00:00Z">
+      <w:ins w:id="718" w:author="Kris.Wild" w:date="2023-03-06T16:00:00Z">
         <w:r>
           <w:t>) 1-14.</w:t>
         </w:r>
@@ -11289,10 +11179,10 @@
         <w:ind w:hanging="640"/>
         <w:divId w:val="341318472"/>
         <w:rPr>
-          <w:ins w:id="747" w:author="Kris.Wild" w:date="2023-03-06T17:09:00Z"/>
+          <w:ins w:id="719" w:author="Kris.Wild" w:date="2023-03-06T17:09:00Z"/>
         </w:rPr>
       </w:pPr>
-      <w:ins w:id="748" w:author="Kris.Wild" w:date="2023-03-06T15:42:00Z">
+      <w:ins w:id="720" w:author="Kris.Wild" w:date="2023-03-06T15:42:00Z">
         <w:r>
           <w:t xml:space="preserve">54. </w:t>
         </w:r>
@@ -11325,15 +11215,15 @@
         <w:ind w:hanging="640"/>
         <w:divId w:val="341318472"/>
         <w:rPr>
-          <w:ins w:id="749" w:author="Kris.Wild" w:date="2023-03-06T17:08:00Z"/>
-          <w:rPrChange w:id="750" w:author="Kris.Wild" w:date="2023-03-06T17:10:00Z">
+          <w:ins w:id="721" w:author="Kris.Wild" w:date="2023-03-06T17:08:00Z"/>
+          <w:rPrChange w:id="722" w:author="Kris.Wild" w:date="2023-03-06T17:10:00Z">
             <w:rPr>
-              <w:ins w:id="751" w:author="Kris.Wild" w:date="2023-03-06T17:08:00Z"/>
+              <w:ins w:id="723" w:author="Kris.Wild" w:date="2023-03-06T17:08:00Z"/>
               <w:vertAlign w:val="superscript"/>
             </w:rPr>
           </w:rPrChange>
         </w:rPr>
-        <w:pPrChange w:id="752" w:author="Kris.Wild" w:date="2023-03-06T17:09:00Z">
+        <w:pPrChange w:id="724" w:author="Kris.Wild" w:date="2023-03-06T17:09:00Z">
           <w:pPr>
             <w:contextualSpacing/>
             <w:mirrorIndents/>
@@ -11341,22 +11231,22 @@
           </w:pPr>
         </w:pPrChange>
       </w:pPr>
-      <w:ins w:id="753" w:author="Kris.Wild" w:date="2023-03-06T17:05:00Z">
+      <w:ins w:id="725" w:author="Kris.Wild" w:date="2023-03-06T17:05:00Z">
         <w:r>
           <w:t>55.</w:t>
         </w:r>
       </w:ins>
-      <w:ins w:id="754" w:author="Kris.Wild" w:date="2023-03-06T17:09:00Z">
+      <w:ins w:id="726" w:author="Kris.Wild" w:date="2023-03-06T17:09:00Z">
         <w:r>
           <w:t xml:space="preserve">     </w:t>
         </w:r>
       </w:ins>
-      <w:ins w:id="755" w:author="Kris.Wild" w:date="2023-03-06T17:05:00Z">
+      <w:ins w:id="727" w:author="Kris.Wild" w:date="2023-03-06T17:05:00Z">
         <w:r>
           <w:t xml:space="preserve"> </w:t>
         </w:r>
       </w:ins>
-      <w:ins w:id="756" w:author="Kris.Wild" w:date="2023-03-06T17:08:00Z">
+      <w:ins w:id="728" w:author="Kris.Wild" w:date="2023-03-06T17:08:00Z">
         <w:r>
           <w:t>Rose Y. Zhan</w:t>
         </w:r>
@@ -11389,7 +11279,7 @@
         </w:r>
       </w:ins>
       <w:proofErr w:type="spellStart"/>
-      <w:ins w:id="757" w:author="Kris.Wild" w:date="2023-03-06T17:10:00Z">
+      <w:ins w:id="729" w:author="Kris.Wild" w:date="2023-03-06T17:10:00Z">
         <w:r>
           <w:rPr>
             <w:i/>
@@ -11414,19 +11304,7 @@
           <w:rPr>
             <w:rStyle w:val="Hyperlink"/>
           </w:rPr>
-          <w:t>https://doi.</w:t>
-        </w:r>
-        <w:r>
-          <w:rPr>
-            <w:rStyle w:val="Hyperlink"/>
-          </w:rPr>
-          <w:t>o</w:t>
-        </w:r>
-        <w:r>
-          <w:rPr>
-            <w:rStyle w:val="Hyperlink"/>
-          </w:rPr>
-          <w:t>rg/10.5281/zenodo.7700383</w:t>
+          <w:t>https://doi.org/10.5281/zenodo.7700383</w:t>
         </w:r>
         <w:r>
           <w:fldChar w:fldCharType="end"/>
@@ -11440,7 +11318,7 @@
         <w:contextualSpacing/>
         <w:divId w:val="341318472"/>
         <w:rPr>
-          <w:del w:id="758" w:author="Kris.Wild" w:date="2023-03-06T17:10:00Z"/>
+          <w:del w:id="730" w:author="Kris.Wild" w:date="2023-03-06T17:10:00Z"/>
           <w:b/>
           <w:bCs/>
         </w:rPr>
@@ -11546,7 +11424,7 @@
         <w:rPr>
           <w:i/>
           <w:iCs/>
-          <w:rPrChange w:id="759" w:author="Kris.Wild" w:date="2023-03-06T16:00:00Z">
+          <w:rPrChange w:id="731" w:author="Kris.Wild" w:date="2023-03-06T16:00:00Z">
             <w:rPr/>
           </w:rPrChange>
         </w:rPr>
@@ -11557,7 +11435,7 @@
         <w:rPr>
           <w:i/>
           <w:iCs/>
-          <w:rPrChange w:id="760" w:author="Kris.Wild" w:date="2023-03-06T16:00:00Z">
+          <w:rPrChange w:id="732" w:author="Kris.Wild" w:date="2023-03-06T16:00:00Z">
             <w:rPr/>
           </w:rPrChange>
         </w:rPr>
@@ -11568,7 +11446,7 @@
         <w:rPr>
           <w:i/>
           <w:iCs/>
-          <w:rPrChange w:id="761" w:author="Kris.Wild" w:date="2023-03-06T16:00:00Z">
+          <w:rPrChange w:id="733" w:author="Kris.Wild" w:date="2023-03-06T16:00:00Z">
             <w:rPr/>
           </w:rPrChange>
         </w:rPr>
@@ -11601,12 +11479,12 @@
       <w:r>
         <w:t>Arnold SJ, Peterson CR, Gladstone J. Behavioural variation in natural populations. VII. Maternal body temperature does not affect juvenile thermoregulation in a garter snake. Animal Behaviour. 1995</w:t>
       </w:r>
-      <w:ins w:id="762" w:author="Kris.Wild" w:date="2023-03-06T16:00:00Z">
+      <w:ins w:id="734" w:author="Kris.Wild" w:date="2023-03-06T16:00:00Z">
         <w:r>
           <w:t xml:space="preserve">; </w:t>
         </w:r>
       </w:ins>
-      <w:del w:id="763" w:author="Kris.Wild" w:date="2023-03-06T16:00:00Z">
+      <w:del w:id="735" w:author="Kris.Wild" w:date="2023-03-06T16:00:00Z">
         <w:r>
           <w:delText xml:space="preserve"> Jan </w:delText>
         </w:r>
@@ -11644,7 +11522,7 @@
       <w:r>
         <w:t xml:space="preserve"> R, Whiting MJ. Effect of early thermal environment on the morphology and performance of a lizard species with bimodal reproduction. Journal of Comparative Physiology B. 2020</w:t>
       </w:r>
-      <w:del w:id="764" w:author="Kris.Wild" w:date="2023-03-06T16:00:00Z">
+      <w:del w:id="736" w:author="Kris.Wild" w:date="2023-03-06T16:00:00Z">
         <w:r>
           <w:delText xml:space="preserve"> Nov</w:delText>
         </w:r>
@@ -11708,12 +11586,12 @@
       <w:r>
         <w:t>Dayananda B, Murray BR, Webb JK. Hotter nests produce hatchling lizards with lower thermal tolerance. Journal of Experimental Biology. 2017</w:t>
       </w:r>
-      <w:ins w:id="765" w:author="Kris.Wild" w:date="2023-03-06T16:01:00Z">
+      <w:ins w:id="737" w:author="Kris.Wild" w:date="2023-03-06T16:01:00Z">
         <w:r>
           <w:t>;</w:t>
         </w:r>
       </w:ins>
-      <w:del w:id="766" w:author="Kris.Wild" w:date="2023-03-06T16:00:00Z">
+      <w:del w:id="738" w:author="Kris.Wild" w:date="2023-03-06T16:00:00Z">
         <w:r>
           <w:delText xml:space="preserve"> Jun </w:delText>
         </w:r>
@@ -11755,7 +11633,7 @@
         <w:rPr>
           <w:i/>
           <w:iCs/>
-          <w:rPrChange w:id="767" w:author="Kris.Wild" w:date="2023-03-06T16:01:00Z">
+          <w:rPrChange w:id="739" w:author="Kris.Wild" w:date="2023-03-06T16:01:00Z">
             <w:rPr/>
           </w:rPrChange>
         </w:rPr>
@@ -11789,7 +11667,7 @@
       <w:r>
         <w:t xml:space="preserve"> and developmental plasticity in physiological traits of a tropical rainforest lizard. Integrative Zoology. 2018</w:t>
       </w:r>
-      <w:del w:id="768" w:author="Kris.Wild" w:date="2023-03-06T16:01:00Z">
+      <w:del w:id="740" w:author="Kris.Wild" w:date="2023-03-06T16:01:00Z">
         <w:r>
           <w:delText xml:space="preserve"> Jul</w:delText>
         </w:r>
@@ -11826,7 +11704,7 @@
         <w:rPr>
           <w:i/>
           <w:iCs/>
-          <w:rPrChange w:id="769" w:author="Kris.Wild" w:date="2023-03-06T16:01:00Z">
+          <w:rPrChange w:id="741" w:author="Kris.Wild" w:date="2023-03-06T16:01:00Z">
             <w:rPr/>
           </w:rPrChange>
         </w:rPr>
@@ -11861,7 +11739,7 @@
         <w:rPr>
           <w:i/>
           <w:iCs/>
-          <w:rPrChange w:id="770" w:author="Kris.Wild" w:date="2023-03-06T16:01:00Z">
+          <w:rPrChange w:id="742" w:author="Kris.Wild" w:date="2023-03-06T16:01:00Z">
             <w:rPr/>
           </w:rPrChange>
         </w:rPr>
@@ -11899,7 +11777,7 @@
         <w:rPr>
           <w:i/>
           <w:iCs/>
-          <w:rPrChange w:id="771" w:author="Kris.Wild" w:date="2023-03-06T16:01:00Z">
+          <w:rPrChange w:id="743" w:author="Kris.Wild" w:date="2023-03-06T16:01:00Z">
             <w:rPr/>
           </w:rPrChange>
         </w:rPr>
@@ -11910,7 +11788,7 @@
         <w:rPr>
           <w:i/>
           <w:iCs/>
-          <w:rPrChange w:id="772" w:author="Kris.Wild" w:date="2023-03-06T16:01:00Z">
+          <w:rPrChange w:id="744" w:author="Kris.Wild" w:date="2023-03-06T16:01:00Z">
             <w:rPr/>
           </w:rPrChange>
         </w:rPr>
@@ -11962,7 +11840,7 @@
         <w:rPr>
           <w:i/>
           <w:iCs/>
-          <w:rPrChange w:id="773" w:author="Kris.Wild" w:date="2023-03-06T16:01:00Z">
+          <w:rPrChange w:id="745" w:author="Kris.Wild" w:date="2023-03-06T16:01:00Z">
             <w:rPr/>
           </w:rPrChange>
         </w:rPr>
@@ -11973,7 +11851,7 @@
         <w:rPr>
           <w:i/>
           <w:iCs/>
-          <w:rPrChange w:id="774" w:author="Kris.Wild" w:date="2023-03-06T16:01:00Z">
+          <w:rPrChange w:id="746" w:author="Kris.Wild" w:date="2023-03-06T16:01:00Z">
             <w:rPr/>
           </w:rPrChange>
         </w:rPr>
@@ -12024,7 +11902,7 @@
           <w:szCs w:val="24"/>
         </w:rPr>
       </w:pPr>
-      <w:bookmarkStart w:id="775" w:name="tables-figures"/>
+      <w:bookmarkStart w:id="747" w:name="tables-figures"/>
       <w:r>
         <w:rPr>
           <w:rFonts w:cs="Times New Roman"/>
@@ -12055,7 +11933,7 @@
         <m:sSub>
           <m:sSubPr>
             <m:ctrlPr>
-              <w:ins w:id="776" w:author="Kris.Wild" w:date="2023-03-06T15:20:00Z">
+              <w:ins w:id="748" w:author="Kris.Wild" w:date="2023-03-06T15:20:00Z">
                 <w:rPr>
                   <w:rFonts w:ascii="Cambria Math" w:hAnsi="Cambria Math"/>
                 </w:rPr>
@@ -12087,7 +11965,7 @@
         <m:sSub>
           <m:sSubPr>
             <m:ctrlPr>
-              <w:ins w:id="777" w:author="Kris.Wild" w:date="2023-03-06T15:20:00Z">
+              <w:ins w:id="749" w:author="Kris.Wild" w:date="2023-03-06T15:20:00Z">
                 <w:rPr>
                   <w:rFonts w:ascii="Cambria Math" w:hAnsi="Cambria Math"/>
                 </w:rPr>
@@ -15611,7 +15489,7 @@
         <m:sSub>
           <m:sSubPr>
             <m:ctrlPr>
-              <w:ins w:id="778" w:author="Kris.Wild" w:date="2023-03-06T15:20:00Z">
+              <w:ins w:id="750" w:author="Kris.Wild" w:date="2023-03-06T15:20:00Z">
                 <w:rPr>
                   <w:rFonts w:ascii="Cambria Math" w:hAnsi="Cambria Math"/>
                   <w:lang w:val="en-US"/>
@@ -15649,7 +15527,7 @@
         <m:sSub>
           <m:sSubPr>
             <m:ctrlPr>
-              <w:ins w:id="779" w:author="Kris.Wild" w:date="2023-03-06T15:20:00Z">
+              <w:ins w:id="751" w:author="Kris.Wild" w:date="2023-03-06T15:20:00Z">
                 <w:rPr>
                   <w:rFonts w:ascii="Cambria Math" w:hAnsi="Cambria Math"/>
                   <w:lang w:val="en-US"/>
@@ -15837,7 +15715,7 @@
         <m:sSub>
           <m:sSubPr>
             <m:ctrlPr>
-              <w:ins w:id="780" w:author="Kris.Wild" w:date="2023-03-06T15:20:00Z">
+              <w:ins w:id="752" w:author="Kris.Wild" w:date="2023-03-06T15:20:00Z">
                 <w:rPr>
                   <w:rFonts w:ascii="Cambria Math" w:hAnsi="Cambria Math" w:cs="Times New Roman"/>
                 </w:rPr>
@@ -15872,7 +15750,7 @@
         <m:sSub>
           <m:sSubPr>
             <m:ctrlPr>
-              <w:ins w:id="781" w:author="Kris.Wild" w:date="2023-03-06T15:20:00Z">
+              <w:ins w:id="753" w:author="Kris.Wild" w:date="2023-03-06T15:20:00Z">
                 <w:rPr>
                   <w:rFonts w:ascii="Cambria Math" w:hAnsi="Cambria Math" w:cs="Times New Roman"/>
                 </w:rPr>
@@ -16071,7 +15949,7 @@
           </w:placeholder>
         </w:sdtPr>
         <w:sdtContent>
-          <w:ins w:id="782" w:author="Kris.Wild" w:date="2023-03-06T15:15:00Z">
+          <w:ins w:id="754" w:author="Kris.Wild" w:date="2023-03-06T15:15:00Z">
             <w:r>
               <w:rPr>
                 <w:rFonts w:ascii="Times New Roman" w:hAnsi="Times New Roman" w:cs="Times New Roman"/>
@@ -16081,7 +15959,7 @@
               <w:t>54</w:t>
             </w:r>
           </w:ins>
-          <w:del w:id="783" w:author="Kris.Wild" w:date="2023-03-06T14:53:00Z">
+          <w:del w:id="755" w:author="Kris.Wild" w:date="2023-03-06T14:53:00Z">
             <w:r>
               <w:rPr>
                 <w:rFonts w:ascii="Times New Roman" w:hAnsi="Times New Roman" w:cs="Times New Roman"/>
@@ -16099,8 +15977,8 @@
         </w:rPr>
         <w:t>.</w:t>
       </w:r>
-      <w:bookmarkStart w:id="784" w:name="supplementary-tables"/>
-      <w:bookmarkEnd w:id="775"/>
+      <w:bookmarkStart w:id="756" w:name="supplementary-tables"/>
+      <w:bookmarkEnd w:id="747"/>
       <w:r>
         <w:rPr>
           <w:rFonts w:ascii="Times New Roman" w:hAnsi="Times New Roman" w:cs="Times New Roman"/>
@@ -16137,7 +16015,7 @@
         </w:rPr>
         <w:t>3</w:t>
       </w:r>
-      <w:ins w:id="785" w:author="Kris.Wild" w:date="2023-03-06T15:00:00Z">
+      <w:ins w:id="757" w:author="Kris.Wild" w:date="2023-03-06T15:00:00Z">
         <w:r>
           <w:rPr>
             <w:rFonts w:ascii="Times New Roman" w:hAnsi="Times New Roman" w:cs="Times New Roman"/>
@@ -16145,7 +16023,7 @@
           <w:t>)</w:t>
         </w:r>
       </w:ins>
-      <w:del w:id="786" w:author="Kris.Wild" w:date="2023-03-06T14:59:00Z">
+      <w:del w:id="758" w:author="Kris.Wild" w:date="2023-03-06T14:59:00Z">
         <w:r>
           <w:rPr>
             <w:rFonts w:ascii="Times New Roman" w:hAnsi="Times New Roman" w:cs="Times New Roman"/>
@@ -16154,7 +16032,7 @@
         </w:r>
       </w:del>
     </w:p>
-    <w:bookmarkEnd w:id="784"/>
+    <w:bookmarkEnd w:id="756"/>
     <w:p>
       <w:pPr>
         <w:snapToGrid w:val="0"/>
@@ -16177,7 +16055,7 @@
 
 <file path=word/comments.xml><?xml version="1.0" encoding="utf-8"?>
 <w:comments xmlns:wpc="http://schemas.microsoft.com/office/word/2010/wordprocessingCanvas" xmlns:cx="http://schemas.microsoft.com/office/drawing/2014/chartex" xmlns:cx1="http://schemas.microsoft.com/office/drawing/2015/9/8/chartex" xmlns:cx2="http://schemas.microsoft.com/office/drawing/2015/10/21/chartex" xmlns:cx3="http://schemas.microsoft.com/office/drawing/2016/5/9/chartex" xmlns:cx4="http://schemas.microsoft.com/office/drawing/2016/5/10/chartex" xmlns:cx5="http://schemas.microsoft.com/office/drawing/2016/5/11/chartex" xmlns:cx6="http://schemas.microsoft.com/office/drawing/2016/5/12/chartex" xmlns:cx7="http://schemas.microsoft.com/office/drawing/2016/5/13/chartex" xmlns:cx8="http://schemas.microsoft.com/office/drawing/2016/5/14/chartex" xmlns:mc="http://schemas.openxmlformats.org/markup-compatibility/2006" xmlns:aink="http://schemas.microsoft.com/office/drawing/2016/ink" xmlns:am3d="http://schemas.microsoft.com/office/drawing/2017/model3d" xmlns:o="urn:schemas-microsoft-com:office:office" xmlns:oel="http://schemas.microsoft.com/office/2019/extlst" xmlns:r="http://schemas.openxmlformats.org/officeDocument/2006/relationships" xmlns:m="http://schemas.openxmlformats.org/officeDocument/2006/math" xmlns:v="urn:schemas-microsoft-com:vml" xmlns:wp14="http://schemas.microsoft.com/office/word/2010/wordprocessingDrawing" xmlns:wp="http://schemas.openxmlformats.org/drawingml/2006/wordprocessingDrawing" xmlns:w10="urn:schemas-microsoft-com:office:word" xmlns:w="http://schemas.openxmlformats.org/wordprocessingml/2006/main" xmlns:w14="http://schemas.microsoft.com/office/word/2010/wordml" xmlns:w15="http://schemas.microsoft.com/office/word/2012/wordml" xmlns:w16cex="http://schemas.microsoft.com/office/word/2018/wordml/cex" xmlns:w16cid="http://schemas.microsoft.com/office/word/2016/wordml/cid" xmlns:w16="http://schemas.microsoft.com/office/word/2018/wordml" xmlns:w16sdtdh="http://schemas.microsoft.com/office/word/2020/wordml/sdtdatahash" xmlns:w16se="http://schemas.microsoft.com/office/word/2015/wordml/symex" xmlns:wpg="http://schemas.microsoft.com/office/word/2010/wordprocessingGroup" xmlns:wpi="http://schemas.microsoft.com/office/word/2010/wordprocessingInk" xmlns:wne="http://schemas.microsoft.com/office/word/2006/wordml" xmlns:wps="http://schemas.microsoft.com/office/word/2010/wordprocessingShape" mc:Ignorable="w14 w15 w16se w16cid w16 w16cex w16sdtdh wp14">
-  <w:comment w:id="133" w:author="Daniel Noble" w:date="2023-03-04T20:04:00Z" w:initials="DN">
+  <w:comment w:id="135" w:author="Daniel Noble" w:date="2023-03-04T20:04:00Z" w:initials="DN">
     <w:p>
       <w:pPr>
         <w:pStyle w:val="CommentText"/>
@@ -16193,7 +16071,7 @@
       </w:r>
     </w:p>
   </w:comment>
-  <w:comment w:id="365" w:author="Daniel Noble" w:date="2023-03-05T15:26:00Z" w:initials="DN">
+  <w:comment w:id="337" w:author="Daniel Noble" w:date="2023-03-05T15:26:00Z" w:initials="DN">
     <w:p>
       <w:pPr>
         <w:pStyle w:val="CommentText"/>
@@ -16953,6 +16831,7 @@
   <w:style w:type="character" w:default="1" w:styleId="DefaultParagraphFont">
     <w:name w:val="Default Paragraph Font"/>
     <w:uiPriority w:val="1"/>
+    <w:semiHidden/>
     <w:unhideWhenUsed/>
   </w:style>
   <w:style w:type="table" w:default="1" w:styleId="TableNormal">
@@ -17483,6 +17362,7 @@
     <w:rsid w:val="0076027A"/>
     <w:rsid w:val="007727A4"/>
     <w:rsid w:val="007C39C9"/>
+    <w:rsid w:val="008028C2"/>
     <w:rsid w:val="008879DB"/>
     <w:rsid w:val="00897F41"/>
     <w:rsid w:val="008A5589"/>
